--- a/public/slip_template.docx
+++ b/public/slip_template.docx
@@ -110,7 +110,7 @@
           <w:rFonts w:asciiTheme="minorHAnsi" w:eastAsia="Times New Roman" w:hAnsiTheme="minorHAnsi"/>
           <w:b/>
         </w:rPr>
-        <w:t>{{</w:t>
+        <w:t>{</w:t>
       </w:r>
       <w:proofErr w:type="spellStart"/>
       <w:r>
@@ -118,7 +118,14 @@
           <w:rFonts w:asciiTheme="minorHAnsi" w:eastAsia="Times New Roman" w:hAnsiTheme="minorHAnsi"/>
           <w:b/>
         </w:rPr>
-        <w:t>ClassOfInsurance</w:t>
+        <w:t>c</w:t>
+      </w:r>
+      <w:r>
+        <w:rPr>
+          <w:rFonts w:asciiTheme="minorHAnsi" w:eastAsia="Times New Roman" w:hAnsiTheme="minorHAnsi"/>
+          <w:b/>
+        </w:rPr>
+        <w:t>lassOfInsurance</w:t>
       </w:r>
       <w:proofErr w:type="spellEnd"/>
       <w:r>
@@ -126,7 +133,7 @@
           <w:rFonts w:asciiTheme="minorHAnsi" w:eastAsia="Times New Roman" w:hAnsiTheme="minorHAnsi"/>
           <w:b/>
         </w:rPr>
-        <w:t>}}</w:t>
+        <w:t>}</w:t>
       </w:r>
     </w:p>
     <w:bookmarkEnd w:id="0"/>
@@ -184,7 +191,7 @@
           <w:rFonts w:asciiTheme="minorHAnsi" w:eastAsia="Times New Roman" w:hAnsiTheme="minorHAnsi"/>
           <w:b/>
         </w:rPr>
-        <w:t>{{</w:t>
+        <w:t>{</w:t>
       </w:r>
       <w:proofErr w:type="spellStart"/>
       <w:r>
@@ -192,7 +199,14 @@
           <w:rFonts w:asciiTheme="minorHAnsi" w:eastAsia="Times New Roman" w:hAnsiTheme="minorHAnsi"/>
           <w:b/>
         </w:rPr>
-        <w:t>PolicyForm</w:t>
+        <w:t>p</w:t>
+      </w:r>
+      <w:r>
+        <w:rPr>
+          <w:rFonts w:asciiTheme="minorHAnsi" w:eastAsia="Times New Roman" w:hAnsiTheme="minorHAnsi"/>
+          <w:b/>
+        </w:rPr>
+        <w:t>olicyForm</w:t>
       </w:r>
       <w:proofErr w:type="spellEnd"/>
       <w:r>
@@ -200,7 +214,7 @@
           <w:rFonts w:asciiTheme="minorHAnsi" w:eastAsia="Times New Roman" w:hAnsiTheme="minorHAnsi"/>
           <w:b/>
         </w:rPr>
-        <w:t>}}</w:t>
+        <w:t>}</w:t>
       </w:r>
     </w:p>
     <w:p>
@@ -270,6 +284,32 @@
         </w:rPr>
         <w:tab/>
       </w:r>
+      <w:r>
+        <w:rPr>
+          <w:rFonts w:asciiTheme="minorHAnsi" w:eastAsia="Times New Roman" w:hAnsiTheme="minorHAnsi"/>
+          <w:b/>
+          <w:bCs/>
+        </w:rPr>
+        <w:t>{</w:t>
+      </w:r>
+      <w:proofErr w:type="spellStart"/>
+      <w:r>
+        <w:rPr>
+          <w:rFonts w:asciiTheme="minorHAnsi" w:eastAsia="Times New Roman" w:hAnsiTheme="minorHAnsi"/>
+          <w:b/>
+          <w:bCs/>
+        </w:rPr>
+        <w:t>insuredName</w:t>
+      </w:r>
+      <w:proofErr w:type="spellEnd"/>
+      <w:r>
+        <w:rPr>
+          <w:rFonts w:asciiTheme="minorHAnsi" w:eastAsia="Times New Roman" w:hAnsiTheme="minorHAnsi"/>
+          <w:b/>
+          <w:bCs/>
+        </w:rPr>
+        <w:t>}</w:t>
+      </w:r>
     </w:p>
     <w:p>
       <w:pPr>
@@ -320,6 +360,29 @@
         </w:rPr>
         <w:tab/>
       </w:r>
+      <w:r>
+        <w:rPr>
+          <w:rFonts w:asciiTheme="minorHAnsi" w:eastAsia="Times New Roman" w:hAnsiTheme="minorHAnsi"/>
+          <w:b/>
+        </w:rPr>
+        <w:t>{</w:t>
+      </w:r>
+      <w:proofErr w:type="spellStart"/>
+      <w:r>
+        <w:rPr>
+          <w:rFonts w:asciiTheme="minorHAnsi" w:eastAsia="Times New Roman" w:hAnsiTheme="minorHAnsi"/>
+          <w:b/>
+        </w:rPr>
+        <w:t>correspondenceAddress</w:t>
+      </w:r>
+      <w:proofErr w:type="spellEnd"/>
+      <w:r>
+        <w:rPr>
+          <w:rFonts w:asciiTheme="minorHAnsi" w:eastAsia="Times New Roman" w:hAnsiTheme="minorHAnsi"/>
+          <w:b/>
+        </w:rPr>
+        <w:t>}</w:t>
+      </w:r>
     </w:p>
     <w:p>
       <w:pPr>
@@ -393,6 +456,14 @@
           <w:rFonts w:asciiTheme="minorHAnsi" w:eastAsia="Times New Roman" w:hAnsiTheme="minorHAnsi"/>
         </w:rPr>
         <w:tab/>
+      </w:r>
+      <w:r>
+        <w:rPr>
+          <w:rFonts w:asciiTheme="minorHAnsi" w:eastAsia="Times New Roman" w:hAnsiTheme="minorHAnsi"/>
+          <w:b/>
+          <w:bCs/>
+        </w:rPr>
+        <w:t>{business}</w:t>
       </w:r>
     </w:p>
     <w:p>
@@ -2037,7 +2108,25 @@
           <w:b/>
           <w:u w:val="single"/>
         </w:rPr>
-        <w:t>Section I &amp; II (each and every loss/accident)</w:t>
+        <w:t>Section I &amp; II (</w:t>
+      </w:r>
+      <w:proofErr w:type="gramStart"/>
+      <w:r>
+        <w:rPr>
+          <w:rFonts w:asciiTheme="minorHAnsi" w:eastAsia="Times New Roman" w:hAnsiTheme="minorHAnsi"/>
+          <w:b/>
+          <w:u w:val="single"/>
+        </w:rPr>
+        <w:t>each and every</w:t>
+      </w:r>
+      <w:proofErr w:type="gramEnd"/>
+      <w:r>
+        <w:rPr>
+          <w:rFonts w:asciiTheme="minorHAnsi" w:eastAsia="Times New Roman" w:hAnsiTheme="minorHAnsi"/>
+          <w:b/>
+          <w:u w:val="single"/>
+        </w:rPr>
+        <w:t xml:space="preserve"> loss/accident)</w:t>
       </w:r>
       <w:r>
         <w:rPr>
@@ -2501,7 +2590,21 @@
           <w:rFonts w:asciiTheme="minorHAnsi" w:eastAsia="Times New Roman" w:hAnsiTheme="minorHAnsi"/>
         </w:rPr>
         <w:tab/>
-        <w:t>Except where local regulations require local law and jurisdiction, local law and jurisdiction prevails (in respect of policy interpretation)</w:t>
+        <w:t xml:space="preserve">Except where local regulations require local law and jurisdiction, local law and jurisdiction </w:t>
+      </w:r>
+      <w:proofErr w:type="gramStart"/>
+      <w:r>
+        <w:rPr>
+          <w:rFonts w:asciiTheme="minorHAnsi" w:eastAsia="Times New Roman" w:hAnsiTheme="minorHAnsi"/>
+        </w:rPr>
+        <w:t>prevails</w:t>
+      </w:r>
+      <w:proofErr w:type="gramEnd"/>
+      <w:r>
+        <w:rPr>
+          <w:rFonts w:asciiTheme="minorHAnsi" w:eastAsia="Times New Roman" w:hAnsiTheme="minorHAnsi"/>
+        </w:rPr>
+        <w:t xml:space="preserve"> (in respect of policy interpretation)</w:t>
       </w:r>
     </w:p>
     <w:p>
@@ -2872,7 +2975,21 @@
         <w:rPr>
           <w:rFonts w:asciiTheme="minorHAnsi" w:eastAsia="Times New Roman" w:hAnsiTheme="minorHAnsi"/>
         </w:rPr>
-        <w:t>Architects, Surveyors And Consulting Engineers’ Fees (up to 10% of sum insured)</w:t>
+        <w:t xml:space="preserve">Architects, Surveyors </w:t>
+      </w:r>
+      <w:proofErr w:type="gramStart"/>
+      <w:r>
+        <w:rPr>
+          <w:rFonts w:asciiTheme="minorHAnsi" w:eastAsia="Times New Roman" w:hAnsiTheme="minorHAnsi"/>
+        </w:rPr>
+        <w:t>And</w:t>
+      </w:r>
+      <w:proofErr w:type="gramEnd"/>
+      <w:r>
+        <w:rPr>
+          <w:rFonts w:asciiTheme="minorHAnsi" w:eastAsia="Times New Roman" w:hAnsiTheme="minorHAnsi"/>
+        </w:rPr>
+        <w:t xml:space="preserve"> Consulting Engineers’ Fees (up to 10% of sum insured)</w:t>
       </w:r>
     </w:p>
     <w:p>
@@ -3353,7 +3470,21 @@
         <w:rPr>
           <w:rFonts w:asciiTheme="minorHAnsi" w:eastAsia="Times New Roman" w:hAnsiTheme="minorHAnsi"/>
         </w:rPr>
-        <w:t>Denial Of Access/Prevention Of Access Clause (Limit: SGD1,500,000)</w:t>
+        <w:t xml:space="preserve">Denial Of Access/Prevention </w:t>
+      </w:r>
+      <w:proofErr w:type="gramStart"/>
+      <w:r>
+        <w:rPr>
+          <w:rFonts w:asciiTheme="minorHAnsi" w:eastAsia="Times New Roman" w:hAnsiTheme="minorHAnsi"/>
+        </w:rPr>
+        <w:t>Of</w:t>
+      </w:r>
+      <w:proofErr w:type="gramEnd"/>
+      <w:r>
+        <w:rPr>
+          <w:rFonts w:asciiTheme="minorHAnsi" w:eastAsia="Times New Roman" w:hAnsiTheme="minorHAnsi"/>
+        </w:rPr>
+        <w:t xml:space="preserve"> Access Clause (Limit: SGD1,500,000)</w:t>
       </w:r>
     </w:p>
     <w:p>
@@ -3521,7 +3652,21 @@
         <w:rPr>
           <w:rFonts w:asciiTheme="minorHAnsi" w:eastAsia="Times New Roman" w:hAnsiTheme="minorHAnsi"/>
         </w:rPr>
-        <w:t>Extra Cost Of Reinstatement</w:t>
+        <w:t xml:space="preserve">Extra Cost </w:t>
+      </w:r>
+      <w:proofErr w:type="gramStart"/>
+      <w:r>
+        <w:rPr>
+          <w:rFonts w:asciiTheme="minorHAnsi" w:eastAsia="Times New Roman" w:hAnsiTheme="minorHAnsi"/>
+        </w:rPr>
+        <w:t>Of</w:t>
+      </w:r>
+      <w:proofErr w:type="gramEnd"/>
+      <w:r>
+        <w:rPr>
+          <w:rFonts w:asciiTheme="minorHAnsi" w:eastAsia="Times New Roman" w:hAnsiTheme="minorHAnsi"/>
+        </w:rPr>
+        <w:t xml:space="preserve"> Reinstatement</w:t>
       </w:r>
     </w:p>
     <w:p>
@@ -3641,7 +3786,21 @@
         <w:rPr>
           <w:rFonts w:asciiTheme="minorHAnsi" w:eastAsia="Times New Roman" w:hAnsiTheme="minorHAnsi"/>
         </w:rPr>
-        <w:t>Extended Impact Damage Clause (Excess: SGD100 each and every claim)</w:t>
+        <w:t xml:space="preserve">Extended Impact Damage Clause (Excess: SGD100 </w:t>
+      </w:r>
+      <w:proofErr w:type="gramStart"/>
+      <w:r>
+        <w:rPr>
+          <w:rFonts w:asciiTheme="minorHAnsi" w:eastAsia="Times New Roman" w:hAnsiTheme="minorHAnsi"/>
+        </w:rPr>
+        <w:t>each and every</w:t>
+      </w:r>
+      <w:proofErr w:type="gramEnd"/>
+      <w:r>
+        <w:rPr>
+          <w:rFonts w:asciiTheme="minorHAnsi" w:eastAsia="Times New Roman" w:hAnsiTheme="minorHAnsi"/>
+        </w:rPr>
+        <w:t xml:space="preserve"> claim)</w:t>
       </w:r>
     </w:p>
     <w:p>
@@ -3665,7 +3824,21 @@
         <w:rPr>
           <w:rFonts w:asciiTheme="minorHAnsi" w:eastAsia="Times New Roman" w:hAnsiTheme="minorHAnsi"/>
         </w:rPr>
-        <w:t>Extra Costs for Airfreight (Limit: SGD2,500,000 in the aggregate; Deductible: 20% of the extra costs, minimum SGD50,000 each and every loss)</w:t>
+        <w:t xml:space="preserve">Extra Costs for Airfreight (Limit: SGD2,500,000 in the aggregate; Deductible: 20% of the extra costs, minimum SGD50,000 </w:t>
+      </w:r>
+      <w:proofErr w:type="gramStart"/>
+      <w:r>
+        <w:rPr>
+          <w:rFonts w:asciiTheme="minorHAnsi" w:eastAsia="Times New Roman" w:hAnsiTheme="minorHAnsi"/>
+        </w:rPr>
+        <w:t>each and every</w:t>
+      </w:r>
+      <w:proofErr w:type="gramEnd"/>
+      <w:r>
+        <w:rPr>
+          <w:rFonts w:asciiTheme="minorHAnsi" w:eastAsia="Times New Roman" w:hAnsiTheme="minorHAnsi"/>
+        </w:rPr>
+        <w:t xml:space="preserve"> loss)</w:t>
       </w:r>
     </w:p>
     <w:p>
@@ -4015,7 +4188,21 @@
         <w:rPr>
           <w:rFonts w:asciiTheme="minorHAnsi" w:eastAsia="Times New Roman" w:hAnsiTheme="minorHAnsi"/>
         </w:rPr>
-        <w:t>Inspection and Overhauling of boilers</w:t>
+        <w:t xml:space="preserve">Inspection and </w:t>
+      </w:r>
+      <w:proofErr w:type="gramStart"/>
+      <w:r>
+        <w:rPr>
+          <w:rFonts w:asciiTheme="minorHAnsi" w:eastAsia="Times New Roman" w:hAnsiTheme="minorHAnsi"/>
+        </w:rPr>
+        <w:t>Overhauling</w:t>
+      </w:r>
+      <w:proofErr w:type="gramEnd"/>
+      <w:r>
+        <w:rPr>
+          <w:rFonts w:asciiTheme="minorHAnsi" w:eastAsia="Times New Roman" w:hAnsiTheme="minorHAnsi"/>
+        </w:rPr>
+        <w:t xml:space="preserve"> of boilers</w:t>
       </w:r>
     </w:p>
     <w:p>
@@ -4184,7 +4371,21 @@
         <w:rPr>
           <w:rFonts w:asciiTheme="minorHAnsi" w:eastAsia="Times New Roman" w:hAnsiTheme="minorHAnsi"/>
         </w:rPr>
-        <w:t>Laptops &amp; Mobile Equipment And Accessories (Limit: SGD250,000 Worldwide)</w:t>
+        <w:t xml:space="preserve">Laptops &amp; Mobile Equipment </w:t>
+      </w:r>
+      <w:proofErr w:type="gramStart"/>
+      <w:r>
+        <w:rPr>
+          <w:rFonts w:asciiTheme="minorHAnsi" w:eastAsia="Times New Roman" w:hAnsiTheme="minorHAnsi"/>
+        </w:rPr>
+        <w:t>And</w:t>
+      </w:r>
+      <w:proofErr w:type="gramEnd"/>
+      <w:r>
+        <w:rPr>
+          <w:rFonts w:asciiTheme="minorHAnsi" w:eastAsia="Times New Roman" w:hAnsiTheme="minorHAnsi"/>
+        </w:rPr>
+        <w:t xml:space="preserve"> Accessories (Limit: SGD250,000 Worldwide)</w:t>
       </w:r>
     </w:p>
     <w:p>
@@ -4256,7 +4457,21 @@
         <w:rPr>
           <w:rFonts w:asciiTheme="minorHAnsi" w:eastAsia="Times New Roman" w:hAnsiTheme="minorHAnsi"/>
         </w:rPr>
-        <w:t>Leakage Of Liquids (Excess: SGD500 each and every loss)</w:t>
+        <w:t xml:space="preserve">Leakage Of Liquids (Excess: SGD500 </w:t>
+      </w:r>
+      <w:proofErr w:type="gramStart"/>
+      <w:r>
+        <w:rPr>
+          <w:rFonts w:asciiTheme="minorHAnsi" w:eastAsia="Times New Roman" w:hAnsiTheme="minorHAnsi"/>
+        </w:rPr>
+        <w:t>each and every</w:t>
+      </w:r>
+      <w:proofErr w:type="gramEnd"/>
+      <w:r>
+        <w:rPr>
+          <w:rFonts w:asciiTheme="minorHAnsi" w:eastAsia="Times New Roman" w:hAnsiTheme="minorHAnsi"/>
+        </w:rPr>
+        <w:t xml:space="preserve"> loss)</w:t>
       </w:r>
     </w:p>
     <w:p>
@@ -4592,7 +4807,21 @@
         <w:rPr>
           <w:rFonts w:asciiTheme="minorHAnsi" w:eastAsia="Times New Roman" w:hAnsiTheme="minorHAnsi"/>
         </w:rPr>
-        <w:t>Overhauling of electric motors and generators above 1,000 KW (other than turbo-generators)</w:t>
+        <w:t xml:space="preserve">Overhauling of electric motors and generators above 1,000 KW (other than </w:t>
+      </w:r>
+      <w:proofErr w:type="gramStart"/>
+      <w:r>
+        <w:rPr>
+          <w:rFonts w:asciiTheme="minorHAnsi" w:eastAsia="Times New Roman" w:hAnsiTheme="minorHAnsi"/>
+        </w:rPr>
+        <w:t>turbo-generators</w:t>
+      </w:r>
+      <w:proofErr w:type="gramEnd"/>
+      <w:r>
+        <w:rPr>
+          <w:rFonts w:asciiTheme="minorHAnsi" w:eastAsia="Times New Roman" w:hAnsiTheme="minorHAnsi"/>
+        </w:rPr>
+        <w:t>)</w:t>
       </w:r>
     </w:p>
     <w:p>
@@ -4946,7 +5175,20 @@
           <w:rFonts w:asciiTheme="minorHAnsi" w:eastAsia="Times New Roman" w:hAnsiTheme="minorHAnsi"/>
         </w:rPr>
         <w:tab/>
-        <w:t xml:space="preserve">For the purpose of this Memorandum such reasonable professional fees shall include but not be limited to fees for financial advisors, accountants, loss adjusters, insurance brokers, business interruption claims advocates and preparers and valuers appointed by the Insured and such other </w:t>
+      </w:r>
+      <w:proofErr w:type="gramStart"/>
+      <w:r>
+        <w:rPr>
+          <w:rFonts w:asciiTheme="minorHAnsi" w:eastAsia="Times New Roman" w:hAnsiTheme="minorHAnsi"/>
+        </w:rPr>
+        <w:t>For the purpose of</w:t>
+      </w:r>
+      <w:proofErr w:type="gramEnd"/>
+      <w:r>
+        <w:rPr>
+          <w:rFonts w:asciiTheme="minorHAnsi" w:eastAsia="Times New Roman" w:hAnsiTheme="minorHAnsi"/>
+        </w:rPr>
+        <w:t xml:space="preserve"> this Memorandum such reasonable professional fees shall include but not be limited to fees for financial advisors, accountants, loss adjusters, insurance brokers, business interruption claims advocates and preparers and valuers appointed by the Insured and such other </w:t>
       </w:r>
       <w:r>
         <w:rPr>
@@ -5409,7 +5651,21 @@
         <w:rPr>
           <w:rFonts w:asciiTheme="minorHAnsi" w:eastAsia="Times New Roman" w:hAnsiTheme="minorHAnsi"/>
         </w:rPr>
-        <w:t>Strike, Riot And Civil Commotion Clause</w:t>
+        <w:t xml:space="preserve">Strike, Riot </w:t>
+      </w:r>
+      <w:proofErr w:type="gramStart"/>
+      <w:r>
+        <w:rPr>
+          <w:rFonts w:asciiTheme="minorHAnsi" w:eastAsia="Times New Roman" w:hAnsiTheme="minorHAnsi"/>
+        </w:rPr>
+        <w:t>And</w:t>
+      </w:r>
+      <w:proofErr w:type="gramEnd"/>
+      <w:r>
+        <w:rPr>
+          <w:rFonts w:asciiTheme="minorHAnsi" w:eastAsia="Times New Roman" w:hAnsiTheme="minorHAnsi"/>
+        </w:rPr>
+        <w:t xml:space="preserve"> Civil Commotion Clause</w:t>
       </w:r>
     </w:p>
     <w:p>
@@ -7839,7 +8095,23 @@
           <w:rFonts w:asciiTheme="minorHAnsi" w:eastAsia="Times New Roman" w:hAnsiTheme="minorHAnsi"/>
           <w:b/>
         </w:rPr>
-        <w:t xml:space="preserve">BROKERAGE                    :            </w:t>
+        <w:t xml:space="preserve">BROKERAGE                  </w:t>
+      </w:r>
+      <w:proofErr w:type="gramStart"/>
+      <w:r>
+        <w:rPr>
+          <w:rFonts w:asciiTheme="minorHAnsi" w:eastAsia="Times New Roman" w:hAnsiTheme="minorHAnsi"/>
+          <w:b/>
+        </w:rPr>
+        <w:t xml:space="preserve">  :</w:t>
+      </w:r>
+      <w:proofErr w:type="gramEnd"/>
+      <w:r>
+        <w:rPr>
+          <w:rFonts w:asciiTheme="minorHAnsi" w:eastAsia="Times New Roman" w:hAnsiTheme="minorHAnsi"/>
+          <w:b/>
+        </w:rPr>
+        <w:t xml:space="preserve">            </w:t>
       </w:r>
     </w:p>
     <w:p>
@@ -7874,7 +8146,23 @@
           <w:rFonts w:asciiTheme="minorHAnsi" w:eastAsia="Times New Roman" w:hAnsiTheme="minorHAnsi"/>
           <w:b/>
         </w:rPr>
-        <w:t xml:space="preserve">ENGINEERING FEE          :            </w:t>
+        <w:t xml:space="preserve">ENGINEERING FEE        </w:t>
+      </w:r>
+      <w:proofErr w:type="gramStart"/>
+      <w:r>
+        <w:rPr>
+          <w:rFonts w:asciiTheme="minorHAnsi" w:eastAsia="Times New Roman" w:hAnsiTheme="minorHAnsi"/>
+          <w:b/>
+        </w:rPr>
+        <w:t xml:space="preserve">  :</w:t>
+      </w:r>
+      <w:proofErr w:type="gramEnd"/>
+      <w:r>
+        <w:rPr>
+          <w:rFonts w:asciiTheme="minorHAnsi" w:eastAsia="Times New Roman" w:hAnsiTheme="minorHAnsi"/>
+          <w:b/>
+        </w:rPr>
+        <w:t xml:space="preserve">            </w:t>
       </w:r>
     </w:p>
     <w:p>
@@ -7910,7 +8198,23 @@
           <w:rFonts w:asciiTheme="minorHAnsi" w:eastAsia="Times New Roman" w:hAnsiTheme="minorHAnsi"/>
           <w:b/>
         </w:rPr>
-        <w:t xml:space="preserve">CO-FEES                            :            </w:t>
+        <w:t xml:space="preserve">CO-FEES                          </w:t>
+      </w:r>
+      <w:proofErr w:type="gramStart"/>
+      <w:r>
+        <w:rPr>
+          <w:rFonts w:asciiTheme="minorHAnsi" w:eastAsia="Times New Roman" w:hAnsiTheme="minorHAnsi"/>
+          <w:b/>
+        </w:rPr>
+        <w:t xml:space="preserve">  :</w:t>
+      </w:r>
+      <w:proofErr w:type="gramEnd"/>
+      <w:r>
+        <w:rPr>
+          <w:rFonts w:asciiTheme="minorHAnsi" w:eastAsia="Times New Roman" w:hAnsiTheme="minorHAnsi"/>
+          <w:b/>
+        </w:rPr>
+        <w:t xml:space="preserve">            </w:t>
       </w:r>
     </w:p>
     <w:p>
@@ -8211,7 +8515,21 @@
         <w:rPr>
           <w:rFonts w:asciiTheme="minorHAnsi" w:eastAsia="Times New Roman" w:hAnsiTheme="minorHAnsi"/>
         </w:rPr>
-        <w:t xml:space="preserve">It is expressly understood and agreed that in the event that the insured terminates this insurance </w:t>
+        <w:t xml:space="preserve">It is expressly understood and agreed that </w:t>
+      </w:r>
+      <w:proofErr w:type="gramStart"/>
+      <w:r>
+        <w:rPr>
+          <w:rFonts w:asciiTheme="minorHAnsi" w:eastAsia="Times New Roman" w:hAnsiTheme="minorHAnsi"/>
+        </w:rPr>
+        <w:t>in the event that</w:t>
+      </w:r>
+      <w:proofErr w:type="gramEnd"/>
+      <w:r>
+        <w:rPr>
+          <w:rFonts w:asciiTheme="minorHAnsi" w:eastAsia="Times New Roman" w:hAnsiTheme="minorHAnsi"/>
+        </w:rPr>
+        <w:t xml:space="preserve"> the insured terminates this insurance </w:t>
       </w:r>
       <w:proofErr w:type="spellStart"/>
       <w:r>
@@ -12411,10 +12729,6 @@
 </file>
 
 <file path=customXml/item1.xml><?xml version="1.0" encoding="utf-8"?>
-<b:Sources xmlns:b="http://schemas.openxmlformats.org/officeDocument/2006/bibliography" xmlns="http://schemas.openxmlformats.org/officeDocument/2006/bibliography" SelectedStyle="\APA.XSL" StyleName="APA"/>
-</file>
-
-<file path=customXml/item2.xml><?xml version="1.0" encoding="utf-8"?>
 <ct:contentTypeSchema xmlns:ct="http://schemas.microsoft.com/office/2006/metadata/contentType" xmlns:ma="http://schemas.microsoft.com/office/2006/metadata/properties/metaAttributes" ct:_="" ma:_="" ma:contentTypeName="Document" ma:contentTypeID="0x010100B4EAA4A7A559644383A8AD79390FB592" ma:contentTypeVersion="11" ma:contentTypeDescription="Create a new document." ma:contentTypeScope="" ma:versionID="2ead19d1474e80d8d3980a6b702ff862">
   <xsd:schema xmlns:xsd="http://www.w3.org/2001/XMLSchema" xmlns:xs="http://www.w3.org/2001/XMLSchema" xmlns:p="http://schemas.microsoft.com/office/2006/metadata/properties" xmlns:ns2="cf5b869d-5583-47a5-870c-99bd6d5b5421" xmlns:ns3="39711b90-b5e7-459d-addd-b96824883dbe" targetNamespace="http://schemas.microsoft.com/office/2006/metadata/properties" ma:root="true" ma:fieldsID="ed793c0a2975d881e763cb5b86eb1874" ns2:_="" ns3:_="">
     <xsd:import namespace="cf5b869d-5583-47a5-870c-99bd6d5b5421"/>
@@ -12609,7 +12923,7 @@
 </ct:contentTypeSchema>
 </file>
 
-<file path=customXml/item3.xml><?xml version="1.0" encoding="utf-8"?>
+<file path=customXml/item2.xml><?xml version="1.0" encoding="utf-8"?>
 <p:properties xmlns:p="http://schemas.microsoft.com/office/2006/metadata/properties" xmlns:xsi="http://www.w3.org/2001/XMLSchema-instance" xmlns:pc="http://schemas.microsoft.com/office/infopath/2007/PartnerControls">
   <documentManagement>
     <TaxCatchAll xmlns="39711b90-b5e7-459d-addd-b96824883dbe" xsi:nil="true"/>
@@ -12620,7 +12934,7 @@
 </p:properties>
 </file>
 
-<file path=customXml/item4.xml><?xml version="1.0" encoding="utf-8"?>
+<file path=customXml/item3.xml><?xml version="1.0" encoding="utf-8"?>
 <?mso-contentType ?>
 <FormTemplates xmlns="http://schemas.microsoft.com/sharepoint/v3/contenttype/forms">
   <Display>DocumentLibraryForm</Display>
@@ -12629,15 +12943,11 @@
 </FormTemplates>
 </file>
 
-<file path=customXml/itemProps1.xml><?xml version="1.0" encoding="utf-8"?>
-<ds:datastoreItem xmlns:ds="http://schemas.openxmlformats.org/officeDocument/2006/customXml" ds:itemID="{D94BD03D-D5D6-454E-9D35-D81D0BB2DF76}">
-  <ds:schemaRefs>
-    <ds:schemaRef ds:uri="http://schemas.openxmlformats.org/officeDocument/2006/bibliography"/>
-  </ds:schemaRefs>
-</ds:datastoreItem>
+<file path=customXml/item4.xml><?xml version="1.0" encoding="utf-8"?>
+<b:Sources xmlns:b="http://schemas.openxmlformats.org/officeDocument/2006/bibliography" xmlns="http://schemas.openxmlformats.org/officeDocument/2006/bibliography" SelectedStyle="\APA.XSL" StyleName="APA"/>
 </file>
 
-<file path=customXml/itemProps2.xml><?xml version="1.0" encoding="utf-8"?>
+<file path=customXml/itemProps1.xml><?xml version="1.0" encoding="utf-8"?>
 <ds:datastoreItem xmlns:ds="http://schemas.openxmlformats.org/officeDocument/2006/customXml" ds:itemID="{35DC0FC3-21D7-40F6-8C67-4C1FBB965FEE}">
   <ds:schemaRefs>
     <ds:schemaRef ds:uri="http://schemas.microsoft.com/office/2006/metadata/contentType"/>
@@ -12656,7 +12966,7 @@
 </ds:datastoreItem>
 </file>
 
-<file path=customXml/itemProps3.xml><?xml version="1.0" encoding="utf-8"?>
+<file path=customXml/itemProps2.xml><?xml version="1.0" encoding="utf-8"?>
 <ds:datastoreItem xmlns:ds="http://schemas.openxmlformats.org/officeDocument/2006/customXml" ds:itemID="{429CF560-D8E1-4CF9-BC44-BB43B20612F7}">
   <ds:schemaRefs>
     <ds:schemaRef ds:uri="http://schemas.microsoft.com/office/2006/metadata/properties"/>
@@ -12667,10 +12977,18 @@
 </ds:datastoreItem>
 </file>
 
-<file path=customXml/itemProps4.xml><?xml version="1.0" encoding="utf-8"?>
+<file path=customXml/itemProps3.xml><?xml version="1.0" encoding="utf-8"?>
 <ds:datastoreItem xmlns:ds="http://schemas.openxmlformats.org/officeDocument/2006/customXml" ds:itemID="{519BE25C-1EA4-4C9A-80D1-DC8D5090FAE1}">
   <ds:schemaRefs>
     <ds:schemaRef ds:uri="http://schemas.microsoft.com/sharepoint/v3/contenttype/forms"/>
   </ds:schemaRefs>
 </ds:datastoreItem>
+</file>
+
+<file path=customXml/itemProps4.xml><?xml version="1.0" encoding="utf-8"?>
+<ds:datastoreItem xmlns:ds="http://schemas.openxmlformats.org/officeDocument/2006/customXml" ds:itemID="{D94BD03D-D5D6-454E-9D35-D81D0BB2DF76}">
+  <ds:schemaRefs>
+    <ds:schemaRef ds:uri="http://schemas.openxmlformats.org/officeDocument/2006/bibliography"/>
+  </ds:schemaRefs>
+</ds:datastoreItem>
 </file>
--- a/public/slip_template.docx
+++ b/public/slip_template.docx
@@ -490,6 +490,8 @@
         <w:ind w:left="2694" w:hanging="2694"/>
         <w:rPr>
           <w:rFonts w:asciiTheme="minorHAnsi" w:eastAsia="Times New Roman" w:hAnsiTheme="minorHAnsi"/>
+          <w:b/>
+          <w:bCs/>
         </w:rPr>
       </w:pPr>
       <w:r>
@@ -513,6 +515,32 @@
         </w:rPr>
         <w:tab/>
       </w:r>
+      <w:r>
+        <w:rPr>
+          <w:rFonts w:asciiTheme="minorHAnsi" w:eastAsia="Times New Roman" w:hAnsiTheme="minorHAnsi" w:cs="Arial"/>
+          <w:b/>
+          <w:bCs/>
+        </w:rPr>
+        <w:t>{</w:t>
+      </w:r>
+      <w:proofErr w:type="spellStart"/>
+      <w:r>
+        <w:rPr>
+          <w:rFonts w:asciiTheme="minorHAnsi" w:eastAsia="Times New Roman" w:hAnsiTheme="minorHAnsi" w:cs="Arial"/>
+          <w:b/>
+          <w:bCs/>
+        </w:rPr>
+        <w:t>periodOfInsurance</w:t>
+      </w:r>
+      <w:proofErr w:type="spellEnd"/>
+      <w:r>
+        <w:rPr>
+          <w:rFonts w:asciiTheme="minorHAnsi" w:eastAsia="Times New Roman" w:hAnsiTheme="minorHAnsi" w:cs="Arial"/>
+          <w:b/>
+          <w:bCs/>
+        </w:rPr>
+        <w:t>}</w:t>
+      </w:r>
     </w:p>
     <w:p>
       <w:pPr>
@@ -561,6 +589,8 @@
         <w:ind w:left="2694" w:hanging="2694"/>
         <w:rPr>
           <w:rFonts w:asciiTheme="minorHAnsi" w:eastAsia="Times New Roman" w:hAnsiTheme="minorHAnsi"/>
+          <w:b/>
+          <w:bCs/>
           <w:u w:val="single"/>
         </w:rPr>
       </w:pPr>
@@ -589,9 +619,10 @@
         <w:rPr>
           <w:rFonts w:asciiTheme="minorHAnsi" w:eastAsia="Times New Roman" w:hAnsiTheme="minorHAnsi"/>
           <w:b/>
+          <w:bCs/>
           <w:u w:val="single"/>
         </w:rPr>
-        <w:t>Section I – (a) Utilities All Risk of Physical Loss or Damage</w:t>
+        <w:t>{#sections}</w:t>
       </w:r>
     </w:p>
     <w:p>
@@ -601,12 +632,158 @@
           <w:tab w:val="left" w:pos="2694"/>
         </w:tabs>
         <w:spacing w:after="0" w:line="240" w:lineRule="auto"/>
+        <w:ind w:left="5388" w:hanging="2694"/>
+        <w:rPr>
+          <w:rFonts w:asciiTheme="minorHAnsi" w:eastAsia="Times New Roman" w:hAnsiTheme="minorHAnsi"/>
+          <w:b/>
+          <w:u w:val="single"/>
+        </w:rPr>
+      </w:pPr>
+      <w:r>
+        <w:rPr>
+          <w:rFonts w:asciiTheme="minorHAnsi" w:eastAsia="Times New Roman" w:hAnsiTheme="minorHAnsi"/>
+          <w:b/>
+          <w:u w:val="single"/>
+        </w:rPr>
+        <w:t>{title}: {content}</w:t>
+      </w:r>
+    </w:p>
+    <w:p>
+      <w:pPr>
+        <w:tabs>
+          <w:tab w:val="left" w:pos="2268"/>
+          <w:tab w:val="left" w:pos="2694"/>
+        </w:tabs>
+        <w:spacing w:after="0" w:line="240" w:lineRule="auto"/>
+        <w:ind w:left="5388" w:hanging="2694"/>
+        <w:rPr>
+          <w:rFonts w:asciiTheme="minorHAnsi" w:eastAsia="Times New Roman" w:hAnsiTheme="minorHAnsi"/>
+          <w:bCs/>
+        </w:rPr>
+      </w:pPr>
+      <w:r>
+        <w:rPr>
+          <w:rFonts w:asciiTheme="minorHAnsi" w:eastAsia="Times New Roman" w:hAnsiTheme="minorHAnsi"/>
+          <w:bCs/>
+        </w:rPr>
+        <w:t>{#clauses}</w:t>
+      </w:r>
+    </w:p>
+    <w:p>
+      <w:pPr>
+        <w:pStyle w:val="ListParagraph"/>
+        <w:numPr>
+          <w:ilvl w:val="0"/>
+          <w:numId w:val="19"/>
+        </w:numPr>
+        <w:tabs>
+          <w:tab w:val="left" w:pos="2268"/>
+          <w:tab w:val="left" w:pos="2694"/>
+        </w:tabs>
+        <w:spacing w:after="0" w:line="240" w:lineRule="auto"/>
+        <w:rPr>
+          <w:rFonts w:asciiTheme="minorHAnsi" w:eastAsia="Times New Roman" w:hAnsiTheme="minorHAnsi"/>
+          <w:bCs/>
+        </w:rPr>
+      </w:pPr>
+      <w:r>
+        <w:rPr>
+          <w:rFonts w:asciiTheme="minorHAnsi" w:eastAsia="Times New Roman" w:hAnsiTheme="minorHAnsi"/>
+          <w:bCs/>
+        </w:rPr>
+        <w:t>{description}</w:t>
+      </w:r>
+    </w:p>
+    <w:p>
+      <w:pPr>
+        <w:tabs>
+          <w:tab w:val="left" w:pos="2268"/>
+          <w:tab w:val="left" w:pos="2694"/>
+        </w:tabs>
+        <w:spacing w:after="0" w:line="240" w:lineRule="auto"/>
+        <w:ind w:left="5388" w:hanging="2694"/>
+        <w:rPr>
+          <w:rFonts w:asciiTheme="minorHAnsi" w:eastAsia="Times New Roman" w:hAnsiTheme="minorHAnsi"/>
+          <w:bCs/>
+        </w:rPr>
+      </w:pPr>
+      <w:r>
+        <w:rPr>
+          <w:rFonts w:asciiTheme="minorHAnsi" w:eastAsia="Times New Roman" w:hAnsiTheme="minorHAnsi"/>
+          <w:bCs/>
+        </w:rPr>
+        <w:t>{/clauses}</w:t>
+      </w:r>
+    </w:p>
+    <w:p>
+      <w:pPr>
+        <w:tabs>
+          <w:tab w:val="left" w:pos="2268"/>
+          <w:tab w:val="left" w:pos="2694"/>
+        </w:tabs>
+        <w:spacing w:after="0" w:line="240" w:lineRule="auto"/>
+        <w:ind w:left="5388" w:hanging="2694"/>
+        <w:rPr>
+          <w:rFonts w:asciiTheme="minorHAnsi" w:eastAsia="Times New Roman" w:hAnsiTheme="minorHAnsi"/>
+          <w:b/>
+          <w:u w:val="single"/>
+        </w:rPr>
+      </w:pPr>
+      <w:r>
+        <w:rPr>
+          <w:rFonts w:asciiTheme="minorHAnsi" w:eastAsia="Times New Roman" w:hAnsiTheme="minorHAnsi"/>
+          <w:b/>
+          <w:u w:val="single"/>
+        </w:rPr>
+        <w:t>{/sections}</w:t>
+      </w:r>
+    </w:p>
+    <w:p>
+      <w:pPr>
+        <w:tabs>
+          <w:tab w:val="left" w:pos="2268"/>
+          <w:tab w:val="left" w:pos="2694"/>
+        </w:tabs>
+        <w:spacing w:after="0" w:line="240" w:lineRule="auto"/>
         <w:ind w:left="2694" w:hanging="2694"/>
-        <w:jc w:val="both"/>
-        <w:rPr>
-          <w:rFonts w:asciiTheme="minorHAnsi" w:eastAsia="Times New Roman" w:hAnsiTheme="minorHAnsi"/>
-        </w:rPr>
-      </w:pPr>
+        <w:rPr>
+          <w:rFonts w:asciiTheme="minorHAnsi" w:eastAsia="Times New Roman" w:hAnsiTheme="minorHAnsi"/>
+        </w:rPr>
+      </w:pPr>
+    </w:p>
+    <w:p>
+      <w:pPr>
+        <w:tabs>
+          <w:tab w:val="left" w:pos="2268"/>
+          <w:tab w:val="left" w:pos="2694"/>
+        </w:tabs>
+        <w:spacing w:after="0" w:line="240" w:lineRule="auto"/>
+        <w:ind w:left="2694" w:hanging="2694"/>
+        <w:rPr>
+          <w:rFonts w:asciiTheme="minorHAnsi" w:eastAsia="Times New Roman" w:hAnsiTheme="minorHAnsi"/>
+          <w:b/>
+        </w:rPr>
+      </w:pPr>
+    </w:p>
+    <w:p>
+      <w:pPr>
+        <w:tabs>
+          <w:tab w:val="left" w:pos="2268"/>
+          <w:tab w:val="left" w:pos="2694"/>
+        </w:tabs>
+        <w:spacing w:after="0" w:line="240" w:lineRule="auto"/>
+        <w:ind w:left="2694" w:hanging="2694"/>
+        <w:rPr>
+          <w:rFonts w:asciiTheme="minorHAnsi" w:eastAsia="Times New Roman" w:hAnsiTheme="minorHAnsi"/>
+        </w:rPr>
+      </w:pPr>
+      <w:r>
+        <w:rPr>
+          <w:rFonts w:asciiTheme="minorHAnsi" w:eastAsia="Times New Roman" w:hAnsiTheme="minorHAnsi"/>
+          <w:b/>
+        </w:rPr>
+        <w:t>SUM INSURED</w:t>
+      </w:r>
       <w:r>
         <w:rPr>
           <w:rFonts w:asciiTheme="minorHAnsi" w:eastAsia="Times New Roman" w:hAnsiTheme="minorHAnsi"/>
@@ -616,874 +793,9 @@
       <w:r>
         <w:rPr>
           <w:rFonts w:asciiTheme="minorHAnsi" w:eastAsia="Times New Roman" w:hAnsiTheme="minorHAnsi"/>
-        </w:rPr>
-        <w:tab/>
-        <w:t xml:space="preserve">All real and/or personal property of every kind and description including but not limited to improvements and betterments, rental income, property of others in the care, custody or control of the Insured or for which the Insured is responsible, property of Insured in the care, custody or control of others, property whilst in the incidental course of construction, renovation, installation, erection or assembly, valuable papers and records, accounts receivable, electronic data processing equipment and media, mobile equipment, contractors equipment, fine arts, anywhere in Singapore including whilst in transit located at </w:t>
-      </w:r>
-      <w:proofErr w:type="spellStart"/>
-      <w:r>
-        <w:rPr>
-          <w:rFonts w:asciiTheme="minorHAnsi" w:eastAsia="Times New Roman" w:hAnsiTheme="minorHAnsi"/>
-        </w:rPr>
-        <w:t>Senoko</w:t>
-      </w:r>
-      <w:proofErr w:type="spellEnd"/>
-      <w:r>
-        <w:rPr>
-          <w:rFonts w:asciiTheme="minorHAnsi" w:eastAsia="Times New Roman" w:hAnsiTheme="minorHAnsi"/>
-        </w:rPr>
-        <w:t xml:space="preserve"> </w:t>
-      </w:r>
-      <w:proofErr w:type="spellStart"/>
-      <w:r>
-        <w:rPr>
-          <w:rFonts w:asciiTheme="minorHAnsi" w:eastAsia="Times New Roman" w:hAnsiTheme="minorHAnsi"/>
-        </w:rPr>
-        <w:t>Gaswork</w:t>
-      </w:r>
-      <w:proofErr w:type="spellEnd"/>
-      <w:r>
-        <w:rPr>
-          <w:rFonts w:asciiTheme="minorHAnsi" w:eastAsia="Times New Roman" w:hAnsiTheme="minorHAnsi"/>
-        </w:rPr>
-        <w:t xml:space="preserve"> (including amounts itemized in Section II)</w:t>
-      </w:r>
-    </w:p>
-    <w:p>
-      <w:pPr>
-        <w:tabs>
-          <w:tab w:val="left" w:pos="2268"/>
-          <w:tab w:val="left" w:pos="2694"/>
-        </w:tabs>
-        <w:spacing w:after="0" w:line="240" w:lineRule="auto"/>
-        <w:ind w:left="2694" w:hanging="2694"/>
-        <w:rPr>
-          <w:rFonts w:asciiTheme="minorHAnsi" w:eastAsia="Times New Roman" w:hAnsiTheme="minorHAnsi"/>
-          <w:b/>
-        </w:rPr>
-      </w:pPr>
-    </w:p>
-    <w:p>
-      <w:pPr>
-        <w:tabs>
-          <w:tab w:val="left" w:pos="2268"/>
-          <w:tab w:val="left" w:pos="2694"/>
-        </w:tabs>
-        <w:spacing w:after="0" w:line="240" w:lineRule="auto"/>
-        <w:ind w:left="2694" w:hanging="2694"/>
-        <w:rPr>
-          <w:rFonts w:asciiTheme="minorHAnsi" w:eastAsia="Times New Roman" w:hAnsiTheme="minorHAnsi"/>
-          <w:b/>
-          <w:u w:val="single"/>
-        </w:rPr>
-      </w:pPr>
-      <w:r>
-        <w:rPr>
-          <w:rFonts w:asciiTheme="minorHAnsi" w:eastAsia="Times New Roman" w:hAnsiTheme="minorHAnsi"/>
-          <w:b/>
-        </w:rPr>
-        <w:t xml:space="preserve">                                               </w:t>
-      </w:r>
-      <w:r>
-        <w:rPr>
-          <w:rFonts w:asciiTheme="minorHAnsi" w:eastAsia="Times New Roman" w:hAnsiTheme="minorHAnsi"/>
-          <w:b/>
-        </w:rPr>
-        <w:tab/>
-      </w:r>
-      <w:r>
-        <w:rPr>
-          <w:rFonts w:asciiTheme="minorHAnsi" w:eastAsia="Times New Roman" w:hAnsiTheme="minorHAnsi"/>
-          <w:b/>
-          <w:u w:val="single"/>
-        </w:rPr>
-        <w:t>Section I – (b) All Risks of Physical Loss or Damage (Office Risk)</w:t>
-      </w:r>
-    </w:p>
-    <w:p>
-      <w:pPr>
-        <w:tabs>
-          <w:tab w:val="left" w:pos="2268"/>
-          <w:tab w:val="left" w:pos="2694"/>
-        </w:tabs>
-        <w:spacing w:after="0" w:line="240" w:lineRule="auto"/>
-        <w:ind w:left="2694" w:hanging="2694"/>
-        <w:jc w:val="both"/>
-        <w:rPr>
-          <w:rFonts w:asciiTheme="minorHAnsi" w:eastAsia="Times New Roman" w:hAnsiTheme="minorHAnsi"/>
-        </w:rPr>
-      </w:pPr>
-      <w:r>
-        <w:rPr>
-          <w:rFonts w:asciiTheme="minorHAnsi" w:eastAsia="Times New Roman" w:hAnsiTheme="minorHAnsi"/>
-          <w:b/>
-        </w:rPr>
-        <w:tab/>
-      </w:r>
-      <w:r>
-        <w:rPr>
-          <w:rFonts w:asciiTheme="minorHAnsi" w:eastAsia="Times New Roman" w:hAnsiTheme="minorHAnsi"/>
-          <w:b/>
-        </w:rPr>
-        <w:tab/>
-      </w:r>
-      <w:r>
-        <w:rPr>
-          <w:rFonts w:asciiTheme="minorHAnsi" w:eastAsia="Times New Roman" w:hAnsiTheme="minorHAnsi"/>
-        </w:rPr>
-        <w:t>All real and/or personal property of every kind and description including but not limited to office contents and equipment, renovations, improvements, betterments and plate glass owned or held in trust, care, custody or control</w:t>
-      </w:r>
-    </w:p>
-    <w:p>
-      <w:pPr>
-        <w:tabs>
-          <w:tab w:val="left" w:pos="2268"/>
-          <w:tab w:val="left" w:pos="2694"/>
-        </w:tabs>
-        <w:spacing w:after="0" w:line="240" w:lineRule="auto"/>
-        <w:jc w:val="both"/>
-        <w:rPr>
-          <w:rFonts w:asciiTheme="minorHAnsi" w:eastAsia="Times New Roman" w:hAnsiTheme="minorHAnsi"/>
-          <w:b/>
-        </w:rPr>
-      </w:pPr>
-    </w:p>
-    <w:p>
-      <w:pPr>
-        <w:tabs>
-          <w:tab w:val="left" w:pos="2268"/>
-          <w:tab w:val="left" w:pos="2694"/>
-        </w:tabs>
-        <w:spacing w:after="0" w:line="240" w:lineRule="auto"/>
-        <w:ind w:left="2694" w:hanging="2694"/>
-        <w:jc w:val="both"/>
-        <w:rPr>
-          <w:rFonts w:asciiTheme="minorHAnsi" w:eastAsia="Times New Roman" w:hAnsiTheme="minorHAnsi"/>
-          <w:b/>
-        </w:rPr>
-      </w:pPr>
-      <w:r>
-        <w:rPr>
-          <w:rFonts w:asciiTheme="minorHAnsi" w:eastAsia="Times New Roman" w:hAnsiTheme="minorHAnsi"/>
-          <w:b/>
-        </w:rPr>
-        <w:tab/>
-      </w:r>
-      <w:r>
-        <w:rPr>
-          <w:rFonts w:asciiTheme="minorHAnsi" w:eastAsia="Times New Roman" w:hAnsiTheme="minorHAnsi"/>
-          <w:b/>
-        </w:rPr>
-        <w:tab/>
-      </w:r>
-      <w:r>
-        <w:rPr>
-          <w:rFonts w:asciiTheme="minorHAnsi" w:eastAsia="Times New Roman" w:hAnsiTheme="minorHAnsi"/>
-          <w:b/>
-          <w:u w:val="single"/>
-        </w:rPr>
-        <w:t>Section II – Utilities Comprehensive Machinery/Electrical and Boiler Insurance</w:t>
-      </w:r>
-    </w:p>
-    <w:p>
-      <w:pPr>
-        <w:tabs>
-          <w:tab w:val="left" w:pos="2268"/>
-          <w:tab w:val="left" w:pos="2694"/>
-        </w:tabs>
-        <w:spacing w:after="0" w:line="240" w:lineRule="auto"/>
-        <w:ind w:left="2694" w:hanging="2694"/>
-        <w:jc w:val="both"/>
-        <w:rPr>
-          <w:rFonts w:asciiTheme="minorHAnsi" w:eastAsia="Times New Roman" w:hAnsiTheme="minorHAnsi"/>
-        </w:rPr>
-      </w:pPr>
-      <w:r>
-        <w:rPr>
-          <w:rFonts w:asciiTheme="minorHAnsi" w:eastAsia="Times New Roman" w:hAnsiTheme="minorHAnsi"/>
-          <w:b/>
-        </w:rPr>
-        <w:tab/>
-      </w:r>
-      <w:r>
-        <w:rPr>
-          <w:rFonts w:asciiTheme="minorHAnsi" w:eastAsia="Times New Roman" w:hAnsiTheme="minorHAnsi"/>
-          <w:b/>
-        </w:rPr>
-        <w:tab/>
-      </w:r>
-      <w:r>
-        <w:rPr>
-          <w:rFonts w:asciiTheme="minorHAnsi" w:eastAsia="Times New Roman" w:hAnsiTheme="minorHAnsi"/>
-        </w:rPr>
-        <w:t>Boiler, fire vessel, unfired vessel normally subject to vacuum or internal pressure other than weight of its contents, refrigerating and air-conditioning vessels, and any metal piping and its accessory equipment; mechanical or electrical machine or apparatus used for the generation, transmission, distribution or utilization of mechanical or electrical power including but not limited to plant &amp; equipment of every description.</w:t>
-      </w:r>
-    </w:p>
-    <w:p>
-      <w:pPr>
-        <w:tabs>
-          <w:tab w:val="left" w:pos="2268"/>
-          <w:tab w:val="left" w:pos="2694"/>
-        </w:tabs>
-        <w:spacing w:after="0" w:line="240" w:lineRule="auto"/>
-        <w:ind w:left="2694" w:hanging="2694"/>
-        <w:rPr>
-          <w:rFonts w:asciiTheme="minorHAnsi" w:eastAsia="Times New Roman" w:hAnsiTheme="minorHAnsi"/>
-        </w:rPr>
-      </w:pPr>
-      <w:r>
-        <w:rPr>
-          <w:rFonts w:asciiTheme="minorHAnsi" w:eastAsia="Times New Roman" w:hAnsiTheme="minorHAnsi"/>
-        </w:rPr>
-        <w:tab/>
-      </w:r>
-      <w:r>
-        <w:rPr>
-          <w:rFonts w:asciiTheme="minorHAnsi" w:eastAsia="Times New Roman" w:hAnsiTheme="minorHAnsi"/>
-        </w:rPr>
-        <w:br/>
-        <w:t>Any equipment or apparatus which is owned by, leased by or operated under the control of the Insured or in the Insured’s care, custody or control except as more specifically excluded under the policy.</w:t>
-      </w:r>
-    </w:p>
-    <w:p>
-      <w:pPr>
-        <w:tabs>
-          <w:tab w:val="left" w:pos="2268"/>
-          <w:tab w:val="left" w:pos="2694"/>
-        </w:tabs>
-        <w:spacing w:after="0" w:line="240" w:lineRule="auto"/>
-        <w:ind w:left="2694" w:hanging="2694"/>
-        <w:rPr>
-          <w:rFonts w:asciiTheme="minorHAnsi" w:eastAsia="Times New Roman" w:hAnsiTheme="minorHAnsi"/>
-        </w:rPr>
-      </w:pPr>
-    </w:p>
-    <w:tbl>
-      <w:tblPr>
-        <w:tblStyle w:val="TableGrid"/>
-        <w:tblW w:w="7324" w:type="dxa"/>
-        <w:tblInd w:w="2694" w:type="dxa"/>
-        <w:tblBorders>
-          <w:top w:val="none" w:sz="0" w:space="0" w:color="auto"/>
-          <w:left w:val="none" w:sz="0" w:space="0" w:color="auto"/>
-          <w:bottom w:val="none" w:sz="0" w:space="0" w:color="auto"/>
-          <w:right w:val="none" w:sz="0" w:space="0" w:color="auto"/>
-          <w:insideH w:val="none" w:sz="0" w:space="0" w:color="auto"/>
-          <w:insideV w:val="none" w:sz="0" w:space="0" w:color="auto"/>
-        </w:tblBorders>
-        <w:tblLayout w:type="fixed"/>
-        <w:tblLook w:val="04A0" w:firstRow="1" w:lastRow="0" w:firstColumn="1" w:lastColumn="0" w:noHBand="0" w:noVBand="1"/>
-      </w:tblPr>
-      <w:tblGrid>
-        <w:gridCol w:w="404"/>
-        <w:gridCol w:w="5124"/>
-        <w:gridCol w:w="1796"/>
-      </w:tblGrid>
-      <w:tr>
-        <w:tc>
-          <w:tcPr>
-            <w:tcW w:w="404" w:type="dxa"/>
-          </w:tcPr>
-          <w:p>
-            <w:pPr>
-              <w:tabs>
-                <w:tab w:val="left" w:pos="2268"/>
-                <w:tab w:val="left" w:pos="2694"/>
-              </w:tabs>
-              <w:spacing w:after="0" w:line="240" w:lineRule="auto"/>
-              <w:ind w:left="2694" w:hanging="2694"/>
-              <w:rPr>
-                <w:rFonts w:asciiTheme="minorHAnsi" w:hAnsiTheme="minorHAnsi"/>
-              </w:rPr>
-            </w:pPr>
-            <w:r>
-              <w:rPr>
-                <w:rFonts w:asciiTheme="minorHAnsi" w:hAnsiTheme="minorHAnsi"/>
-              </w:rPr>
-              <w:t>1.</w:t>
-            </w:r>
-          </w:p>
-        </w:tc>
-        <w:tc>
-          <w:tcPr>
-            <w:tcW w:w="5124" w:type="dxa"/>
-          </w:tcPr>
-          <w:p>
-            <w:pPr>
-              <w:spacing w:after="0" w:line="240" w:lineRule="auto"/>
-              <w:rPr>
-                <w:rFonts w:asciiTheme="minorHAnsi" w:hAnsiTheme="minorHAnsi"/>
-              </w:rPr>
-            </w:pPr>
-            <w:r>
-              <w:rPr>
-                <w:rFonts w:asciiTheme="minorHAnsi" w:hAnsiTheme="minorHAnsi"/>
-              </w:rPr>
-              <w:t>Medium pressure spherical gasholder</w:t>
-            </w:r>
-            <w:r>
-              <w:rPr>
-                <w:rFonts w:asciiTheme="minorHAnsi" w:hAnsiTheme="minorHAnsi"/>
-              </w:rPr>
-              <w:tab/>
-            </w:r>
-          </w:p>
-        </w:tc>
-        <w:tc>
-          <w:tcPr>
-            <w:tcW w:w="1796" w:type="dxa"/>
-          </w:tcPr>
-          <w:p>
-            <w:pPr>
-              <w:tabs>
-                <w:tab w:val="left" w:pos="2268"/>
-                <w:tab w:val="left" w:pos="2694"/>
-              </w:tabs>
-              <w:spacing w:after="0" w:line="240" w:lineRule="auto"/>
-              <w:ind w:left="2694" w:hanging="2694"/>
-              <w:jc w:val="right"/>
-              <w:rPr>
-                <w:rFonts w:asciiTheme="minorHAnsi" w:hAnsiTheme="minorHAnsi"/>
-              </w:rPr>
-            </w:pPr>
-          </w:p>
-        </w:tc>
-      </w:tr>
-      <w:tr>
-        <w:tc>
-          <w:tcPr>
-            <w:tcW w:w="404" w:type="dxa"/>
-          </w:tcPr>
-          <w:p>
-            <w:pPr>
-              <w:tabs>
-                <w:tab w:val="left" w:pos="2268"/>
-                <w:tab w:val="left" w:pos="2694"/>
-              </w:tabs>
-              <w:spacing w:after="0" w:line="240" w:lineRule="auto"/>
-              <w:ind w:left="2694" w:hanging="2694"/>
-              <w:rPr>
-                <w:rFonts w:asciiTheme="minorHAnsi" w:hAnsiTheme="minorHAnsi"/>
-              </w:rPr>
-            </w:pPr>
-            <w:r>
-              <w:rPr>
-                <w:rFonts w:asciiTheme="minorHAnsi" w:hAnsiTheme="minorHAnsi"/>
-              </w:rPr>
-              <w:t>2.</w:t>
-            </w:r>
-          </w:p>
-        </w:tc>
-        <w:tc>
-          <w:tcPr>
-            <w:tcW w:w="5124" w:type="dxa"/>
-          </w:tcPr>
-          <w:p>
-            <w:pPr>
-              <w:spacing w:after="0" w:line="240" w:lineRule="auto"/>
-              <w:contextualSpacing/>
-              <w:rPr>
-                <w:rFonts w:asciiTheme="minorHAnsi" w:hAnsiTheme="minorHAnsi"/>
-              </w:rPr>
-            </w:pPr>
-            <w:r>
-              <w:rPr>
-                <w:rFonts w:asciiTheme="minorHAnsi" w:hAnsiTheme="minorHAnsi"/>
-              </w:rPr>
-              <w:t>Medium pressure continuous plant waste heat boiler</w:t>
-            </w:r>
-          </w:p>
-        </w:tc>
-        <w:tc>
-          <w:tcPr>
-            <w:tcW w:w="1796" w:type="dxa"/>
-          </w:tcPr>
-          <w:p>
-            <w:pPr>
-              <w:tabs>
-                <w:tab w:val="left" w:pos="2268"/>
-                <w:tab w:val="left" w:pos="2694"/>
-              </w:tabs>
-              <w:spacing w:after="0" w:line="240" w:lineRule="auto"/>
-              <w:ind w:left="2694" w:hanging="2694"/>
-              <w:jc w:val="right"/>
-              <w:rPr>
-                <w:rFonts w:asciiTheme="minorHAnsi" w:hAnsiTheme="minorHAnsi"/>
-              </w:rPr>
-            </w:pPr>
-          </w:p>
-        </w:tc>
-      </w:tr>
-      <w:tr>
-        <w:tc>
-          <w:tcPr>
-            <w:tcW w:w="404" w:type="dxa"/>
-          </w:tcPr>
-          <w:p>
-            <w:pPr>
-              <w:tabs>
-                <w:tab w:val="left" w:pos="2268"/>
-                <w:tab w:val="left" w:pos="2694"/>
-              </w:tabs>
-              <w:spacing w:after="0" w:line="240" w:lineRule="auto"/>
-              <w:ind w:left="2694" w:hanging="2694"/>
-              <w:rPr>
-                <w:rFonts w:asciiTheme="minorHAnsi" w:hAnsiTheme="minorHAnsi"/>
-              </w:rPr>
-            </w:pPr>
-            <w:r>
-              <w:rPr>
-                <w:rFonts w:asciiTheme="minorHAnsi" w:hAnsiTheme="minorHAnsi"/>
-              </w:rPr>
-              <w:t>3.</w:t>
-            </w:r>
-          </w:p>
-        </w:tc>
-        <w:tc>
-          <w:tcPr>
-            <w:tcW w:w="5124" w:type="dxa"/>
-          </w:tcPr>
-          <w:p>
-            <w:pPr>
-              <w:spacing w:after="0" w:line="240" w:lineRule="auto"/>
-              <w:rPr>
-                <w:rFonts w:asciiTheme="minorHAnsi" w:hAnsiTheme="minorHAnsi"/>
-              </w:rPr>
-            </w:pPr>
-            <w:r>
-              <w:rPr>
-                <w:rFonts w:asciiTheme="minorHAnsi" w:hAnsiTheme="minorHAnsi"/>
-              </w:rPr>
-              <w:t>Medium pressure continuous plant waste heat boiler steam drum</w:t>
-            </w:r>
-            <w:r>
-              <w:rPr>
-                <w:rFonts w:asciiTheme="minorHAnsi" w:hAnsiTheme="minorHAnsi"/>
-              </w:rPr>
-              <w:tab/>
-            </w:r>
-          </w:p>
-        </w:tc>
-        <w:tc>
-          <w:tcPr>
-            <w:tcW w:w="1796" w:type="dxa"/>
-          </w:tcPr>
-          <w:p>
-            <w:pPr>
-              <w:tabs>
-                <w:tab w:val="left" w:pos="2268"/>
-                <w:tab w:val="left" w:pos="2694"/>
-              </w:tabs>
-              <w:spacing w:after="0" w:line="240" w:lineRule="auto"/>
-              <w:ind w:left="2694" w:hanging="2694"/>
-              <w:jc w:val="right"/>
-              <w:rPr>
-                <w:rFonts w:asciiTheme="minorHAnsi" w:hAnsiTheme="minorHAnsi"/>
-              </w:rPr>
-            </w:pPr>
-          </w:p>
-        </w:tc>
-      </w:tr>
-      <w:tr>
-        <w:tc>
-          <w:tcPr>
-            <w:tcW w:w="404" w:type="dxa"/>
-          </w:tcPr>
-          <w:p>
-            <w:pPr>
-              <w:tabs>
-                <w:tab w:val="left" w:pos="2268"/>
-                <w:tab w:val="left" w:pos="2694"/>
-              </w:tabs>
-              <w:spacing w:after="0" w:line="240" w:lineRule="auto"/>
-              <w:ind w:left="2694" w:hanging="2694"/>
-              <w:rPr>
-                <w:rFonts w:asciiTheme="minorHAnsi" w:hAnsiTheme="minorHAnsi"/>
-              </w:rPr>
-            </w:pPr>
-            <w:r>
-              <w:rPr>
-                <w:rFonts w:asciiTheme="minorHAnsi" w:hAnsiTheme="minorHAnsi"/>
-              </w:rPr>
-              <w:lastRenderedPageBreak/>
-              <w:t>4.</w:t>
-            </w:r>
-          </w:p>
-        </w:tc>
-        <w:tc>
-          <w:tcPr>
-            <w:tcW w:w="5124" w:type="dxa"/>
-          </w:tcPr>
-          <w:p>
-            <w:pPr>
-              <w:spacing w:after="0" w:line="240" w:lineRule="auto"/>
-              <w:rPr>
-                <w:rFonts w:asciiTheme="minorHAnsi" w:hAnsiTheme="minorHAnsi"/>
-              </w:rPr>
-            </w:pPr>
-            <w:r>
-              <w:rPr>
-                <w:rFonts w:asciiTheme="minorHAnsi" w:hAnsiTheme="minorHAnsi"/>
-              </w:rPr>
-              <w:t>Low pressure cyclic plant waste heat boiler</w:t>
-            </w:r>
-          </w:p>
-        </w:tc>
-        <w:tc>
-          <w:tcPr>
-            <w:tcW w:w="1796" w:type="dxa"/>
-          </w:tcPr>
-          <w:p>
-            <w:pPr>
-              <w:tabs>
-                <w:tab w:val="left" w:pos="2268"/>
-                <w:tab w:val="left" w:pos="2694"/>
-              </w:tabs>
-              <w:spacing w:after="0" w:line="240" w:lineRule="auto"/>
-              <w:ind w:left="2694" w:hanging="2694"/>
-              <w:jc w:val="right"/>
-              <w:rPr>
-                <w:rFonts w:asciiTheme="minorHAnsi" w:hAnsiTheme="minorHAnsi"/>
-              </w:rPr>
-            </w:pPr>
-          </w:p>
-        </w:tc>
-      </w:tr>
-      <w:tr>
-        <w:tc>
-          <w:tcPr>
-            <w:tcW w:w="404" w:type="dxa"/>
-          </w:tcPr>
-          <w:p>
-            <w:pPr>
-              <w:tabs>
-                <w:tab w:val="left" w:pos="2268"/>
-                <w:tab w:val="left" w:pos="2694"/>
-              </w:tabs>
-              <w:spacing w:after="0" w:line="240" w:lineRule="auto"/>
-              <w:ind w:left="2694" w:hanging="2694"/>
-              <w:rPr>
-                <w:rFonts w:asciiTheme="minorHAnsi" w:hAnsiTheme="minorHAnsi"/>
-              </w:rPr>
-            </w:pPr>
-            <w:r>
-              <w:rPr>
-                <w:rFonts w:asciiTheme="minorHAnsi" w:hAnsiTheme="minorHAnsi"/>
-              </w:rPr>
-              <w:t>5.</w:t>
-            </w:r>
-          </w:p>
-        </w:tc>
-        <w:tc>
-          <w:tcPr>
-            <w:tcW w:w="5124" w:type="dxa"/>
-          </w:tcPr>
-          <w:p>
-            <w:pPr>
-              <w:spacing w:after="0" w:line="240" w:lineRule="auto"/>
-              <w:rPr>
-                <w:rFonts w:asciiTheme="minorHAnsi" w:hAnsiTheme="minorHAnsi"/>
-              </w:rPr>
-            </w:pPr>
-            <w:r>
-              <w:rPr>
-                <w:rFonts w:asciiTheme="minorHAnsi" w:hAnsiTheme="minorHAnsi"/>
-              </w:rPr>
-              <w:t>Package boiler proper</w:t>
-            </w:r>
-          </w:p>
-        </w:tc>
-        <w:tc>
-          <w:tcPr>
-            <w:tcW w:w="1796" w:type="dxa"/>
-            <w:tcBorders>
-              <w:bottom w:val="single" w:sz="4" w:space="0" w:color="auto"/>
-            </w:tcBorders>
-          </w:tcPr>
-          <w:p>
-            <w:pPr>
-              <w:tabs>
-                <w:tab w:val="left" w:pos="2268"/>
-                <w:tab w:val="left" w:pos="2694"/>
-              </w:tabs>
-              <w:spacing w:after="0" w:line="240" w:lineRule="auto"/>
-              <w:ind w:left="2694" w:hanging="2694"/>
-              <w:jc w:val="right"/>
-              <w:rPr>
-                <w:rFonts w:asciiTheme="minorHAnsi" w:hAnsiTheme="minorHAnsi"/>
-              </w:rPr>
-            </w:pPr>
-          </w:p>
-        </w:tc>
-      </w:tr>
-      <w:tr>
-        <w:tc>
-          <w:tcPr>
-            <w:tcW w:w="404" w:type="dxa"/>
-          </w:tcPr>
-          <w:p>
-            <w:pPr>
-              <w:tabs>
-                <w:tab w:val="left" w:pos="2268"/>
-                <w:tab w:val="left" w:pos="2694"/>
-              </w:tabs>
-              <w:spacing w:after="0" w:line="240" w:lineRule="auto"/>
-              <w:ind w:left="2694" w:hanging="2694"/>
-              <w:rPr>
-                <w:rFonts w:asciiTheme="minorHAnsi" w:hAnsiTheme="minorHAnsi"/>
-              </w:rPr>
-            </w:pPr>
-          </w:p>
-        </w:tc>
-        <w:tc>
-          <w:tcPr>
-            <w:tcW w:w="5124" w:type="dxa"/>
-          </w:tcPr>
-          <w:p>
-            <w:pPr>
-              <w:spacing w:after="0" w:line="240" w:lineRule="auto"/>
-              <w:rPr>
-                <w:rFonts w:asciiTheme="minorHAnsi" w:hAnsiTheme="minorHAnsi"/>
-              </w:rPr>
-            </w:pPr>
-            <w:r>
-              <w:rPr>
-                <w:rFonts w:asciiTheme="minorHAnsi" w:hAnsiTheme="minorHAnsi"/>
-                <w:i/>
-              </w:rPr>
-              <w:t>[This sum insured is already included in Section I (a)]</w:t>
-            </w:r>
-          </w:p>
-        </w:tc>
-        <w:tc>
-          <w:tcPr>
-            <w:tcW w:w="1796" w:type="dxa"/>
-            <w:tcBorders>
-              <w:top w:val="single" w:sz="4" w:space="0" w:color="auto"/>
-              <w:bottom w:val="single" w:sz="12" w:space="0" w:color="auto"/>
-            </w:tcBorders>
-          </w:tcPr>
-          <w:p>
-            <w:pPr>
-              <w:tabs>
-                <w:tab w:val="left" w:pos="2268"/>
-                <w:tab w:val="left" w:pos="2694"/>
-              </w:tabs>
-              <w:spacing w:after="0" w:line="240" w:lineRule="auto"/>
-              <w:ind w:left="2694" w:hanging="2694"/>
-              <w:jc w:val="right"/>
-              <w:rPr>
-                <w:rFonts w:asciiTheme="minorHAnsi" w:hAnsiTheme="minorHAnsi"/>
-              </w:rPr>
-            </w:pPr>
-          </w:p>
-        </w:tc>
-      </w:tr>
-    </w:tbl>
-    <w:p>
-      <w:pPr>
-        <w:tabs>
-          <w:tab w:val="left" w:pos="2268"/>
-          <w:tab w:val="left" w:pos="2694"/>
-        </w:tabs>
-        <w:spacing w:after="0" w:line="240" w:lineRule="auto"/>
-        <w:ind w:left="2694" w:hanging="2694"/>
-        <w:rPr>
-          <w:rFonts w:asciiTheme="minorHAnsi" w:eastAsia="Times New Roman" w:hAnsiTheme="minorHAnsi"/>
-        </w:rPr>
-      </w:pPr>
-    </w:p>
-    <w:p>
-      <w:pPr>
-        <w:tabs>
-          <w:tab w:val="left" w:pos="2268"/>
-          <w:tab w:val="left" w:pos="2694"/>
-        </w:tabs>
-        <w:spacing w:after="0" w:line="240" w:lineRule="auto"/>
-        <w:ind w:left="2694" w:hanging="2694"/>
-        <w:jc w:val="both"/>
-        <w:rPr>
-          <w:rFonts w:asciiTheme="minorHAnsi" w:eastAsia="Times New Roman" w:hAnsiTheme="minorHAnsi"/>
-          <w:u w:val="single"/>
-        </w:rPr>
-      </w:pPr>
-      <w:r>
-        <w:rPr>
-          <w:rFonts w:asciiTheme="minorHAnsi" w:eastAsia="Times New Roman" w:hAnsiTheme="minorHAnsi"/>
-        </w:rPr>
-        <w:tab/>
-      </w:r>
-      <w:r>
-        <w:rPr>
-          <w:rFonts w:asciiTheme="minorHAnsi" w:eastAsia="Times New Roman" w:hAnsiTheme="minorHAnsi"/>
-        </w:rPr>
-        <w:tab/>
-      </w:r>
-      <w:r>
-        <w:rPr>
-          <w:rFonts w:asciiTheme="minorHAnsi" w:eastAsia="Times New Roman" w:hAnsiTheme="minorHAnsi"/>
-          <w:b/>
-          <w:u w:val="single"/>
-        </w:rPr>
-        <w:t>Section III – Business Interruption following Utilities All Risks and Office All Risks</w:t>
-      </w:r>
-    </w:p>
-    <w:p>
-      <w:pPr>
-        <w:tabs>
-          <w:tab w:val="left" w:pos="2268"/>
-          <w:tab w:val="left" w:pos="2694"/>
-        </w:tabs>
-        <w:spacing w:after="0" w:line="240" w:lineRule="auto"/>
-        <w:ind w:left="2694" w:hanging="2694"/>
-        <w:jc w:val="both"/>
-        <w:rPr>
-          <w:rFonts w:asciiTheme="minorHAnsi" w:eastAsia="Times New Roman" w:hAnsiTheme="minorHAnsi"/>
-        </w:rPr>
-      </w:pPr>
-      <w:r>
-        <w:rPr>
-          <w:rFonts w:asciiTheme="minorHAnsi" w:eastAsia="Times New Roman" w:hAnsiTheme="minorHAnsi"/>
-        </w:rPr>
-        <w:tab/>
-      </w:r>
-      <w:r>
-        <w:rPr>
-          <w:rFonts w:asciiTheme="minorHAnsi" w:eastAsia="Times New Roman" w:hAnsiTheme="minorHAnsi"/>
-        </w:rPr>
-        <w:tab/>
-        <w:t>Consequential loss resulting from interruption or interference to the business beginning with the occurrence of the damage and ending not later than the indemnity period during which the results of the business shall be affected in consequence of damage caused by a peril not excluded under the policy</w:t>
-      </w:r>
-    </w:p>
-    <w:p>
-      <w:pPr>
-        <w:tabs>
-          <w:tab w:val="left" w:pos="2268"/>
-          <w:tab w:val="left" w:pos="2694"/>
-        </w:tabs>
-        <w:spacing w:after="0" w:line="240" w:lineRule="auto"/>
-        <w:ind w:left="2694" w:hanging="2694"/>
-        <w:jc w:val="both"/>
-        <w:rPr>
-          <w:rFonts w:asciiTheme="minorHAnsi" w:eastAsia="Times New Roman" w:hAnsiTheme="minorHAnsi"/>
-        </w:rPr>
-      </w:pPr>
-    </w:p>
-    <w:p>
-      <w:pPr>
-        <w:tabs>
-          <w:tab w:val="left" w:pos="2268"/>
-          <w:tab w:val="left" w:pos="2694"/>
-        </w:tabs>
-        <w:spacing w:after="0" w:line="240" w:lineRule="auto"/>
-        <w:ind w:left="2694" w:hanging="2694"/>
-        <w:jc w:val="both"/>
-        <w:rPr>
-          <w:rFonts w:asciiTheme="minorHAnsi" w:eastAsia="Times New Roman" w:hAnsiTheme="minorHAnsi"/>
-          <w:u w:val="single"/>
-        </w:rPr>
-      </w:pPr>
-      <w:r>
-        <w:rPr>
-          <w:rFonts w:asciiTheme="minorHAnsi" w:eastAsia="Times New Roman" w:hAnsiTheme="minorHAnsi"/>
-          <w:b/>
-        </w:rPr>
-        <w:tab/>
-      </w:r>
-      <w:r>
-        <w:rPr>
-          <w:rFonts w:asciiTheme="minorHAnsi" w:eastAsia="Times New Roman" w:hAnsiTheme="minorHAnsi"/>
-          <w:b/>
-        </w:rPr>
-        <w:tab/>
-      </w:r>
-      <w:r>
-        <w:rPr>
-          <w:rFonts w:asciiTheme="minorHAnsi" w:eastAsia="Times New Roman" w:hAnsiTheme="minorHAnsi"/>
-          <w:b/>
-          <w:u w:val="single"/>
-        </w:rPr>
-        <w:t>Section IV – Business Interruption following Machinery Breakdown</w:t>
-      </w:r>
-    </w:p>
-    <w:p>
-      <w:pPr>
-        <w:tabs>
-          <w:tab w:val="left" w:pos="2268"/>
-          <w:tab w:val="left" w:pos="2694"/>
-        </w:tabs>
-        <w:spacing w:after="0" w:line="240" w:lineRule="auto"/>
-        <w:ind w:left="2694" w:hanging="2694"/>
-        <w:jc w:val="both"/>
-        <w:rPr>
-          <w:rFonts w:asciiTheme="minorHAnsi" w:eastAsia="Times New Roman" w:hAnsiTheme="minorHAnsi"/>
-        </w:rPr>
-      </w:pPr>
-      <w:r>
-        <w:rPr>
-          <w:rFonts w:asciiTheme="minorHAnsi" w:eastAsia="Times New Roman" w:hAnsiTheme="minorHAnsi"/>
-        </w:rPr>
-        <w:tab/>
-      </w:r>
-      <w:r>
-        <w:rPr>
-          <w:rFonts w:asciiTheme="minorHAnsi" w:eastAsia="Times New Roman" w:hAnsiTheme="minorHAnsi"/>
-        </w:rPr>
-        <w:tab/>
-        <w:t>Consequential loss resulting from interruption or interference to the business beginning with the occurrence of the damage and ending not later than the indemnity period during which the results of the business shall be affected in consequence of the damage caused by a peril not excluded under the policy</w:t>
-      </w:r>
-    </w:p>
-    <w:p>
-      <w:pPr>
-        <w:tabs>
-          <w:tab w:val="left" w:pos="2268"/>
-          <w:tab w:val="left" w:pos="2694"/>
-        </w:tabs>
-        <w:spacing w:after="0" w:line="240" w:lineRule="auto"/>
-        <w:ind w:left="2694" w:hanging="2694"/>
-        <w:rPr>
-          <w:rFonts w:asciiTheme="minorHAnsi" w:eastAsia="Times New Roman" w:hAnsiTheme="minorHAnsi"/>
-          <w:b/>
-        </w:rPr>
-      </w:pPr>
-    </w:p>
-    <w:p>
-      <w:pPr>
-        <w:tabs>
-          <w:tab w:val="left" w:pos="2268"/>
-          <w:tab w:val="left" w:pos="2694"/>
-        </w:tabs>
-        <w:spacing w:after="0" w:line="240" w:lineRule="auto"/>
-        <w:ind w:left="2694" w:hanging="2694"/>
-        <w:rPr>
-          <w:rFonts w:asciiTheme="minorHAnsi" w:eastAsia="Times New Roman" w:hAnsiTheme="minorHAnsi"/>
-        </w:rPr>
-      </w:pPr>
-      <w:r>
-        <w:rPr>
-          <w:rFonts w:asciiTheme="minorHAnsi" w:eastAsia="Times New Roman" w:hAnsiTheme="minorHAnsi"/>
-          <w:b/>
-        </w:rPr>
-        <w:t>SUM INSURED</w:t>
-      </w:r>
-      <w:r>
-        <w:rPr>
-          <w:rFonts w:asciiTheme="minorHAnsi" w:eastAsia="Times New Roman" w:hAnsiTheme="minorHAnsi"/>
-        </w:rPr>
-        <w:tab/>
-      </w:r>
-      <w:r>
-        <w:rPr>
-          <w:rFonts w:asciiTheme="minorHAnsi" w:eastAsia="Times New Roman" w:hAnsiTheme="minorHAnsi"/>
           <w:b/>
         </w:rPr>
         <w:t>:</w:t>
-      </w:r>
-      <w:r>
-        <w:rPr>
-          <w:rFonts w:asciiTheme="minorHAnsi" w:eastAsia="Times New Roman" w:hAnsiTheme="minorHAnsi"/>
-        </w:rPr>
-        <w:tab/>
       </w:r>
     </w:p>
     <w:tbl>
@@ -1518,15 +830,37 @@
                 <w:tab w:val="left" w:pos="2694"/>
               </w:tabs>
               <w:spacing w:after="0" w:line="240" w:lineRule="auto"/>
+              <w:jc w:val="right"/>
               <w:rPr>
                 <w:rFonts w:asciiTheme="minorHAnsi" w:hAnsiTheme="minorHAnsi"/>
               </w:rPr>
             </w:pPr>
+            <w:bookmarkStart w:id="1" w:name="_Hlk207655509"/>
             <w:r>
               <w:rPr>
                 <w:rFonts w:asciiTheme="minorHAnsi" w:hAnsiTheme="minorHAnsi"/>
               </w:rPr>
-              <w:t>Section I (a) &amp; II</w:t>
+              <w:t>{#</w:t>
+            </w:r>
+            <w:proofErr w:type="gramStart"/>
+            <w:r>
+              <w:rPr>
+                <w:rFonts w:asciiTheme="minorHAnsi" w:hAnsiTheme="minorHAnsi"/>
+              </w:rPr>
+              <w:t>sections}</w:t>
+            </w:r>
+            <w:r>
+              <w:rPr>
+                <w:rFonts w:asciiTheme="minorHAnsi" w:hAnsiTheme="minorHAnsi"/>
+              </w:rPr>
+              <w:t>{</w:t>
+            </w:r>
+            <w:proofErr w:type="gramEnd"/>
+            <w:r>
+              <w:rPr>
+                <w:rFonts w:asciiTheme="minorHAnsi" w:hAnsiTheme="minorHAnsi"/>
+              </w:rPr>
+              <w:t>title}</w:t>
             </w:r>
           </w:p>
         </w:tc>
@@ -1537,7 +871,7 @@
           <w:p>
             <w:pPr>
               <w:spacing w:after="0" w:line="240" w:lineRule="auto"/>
-              <w:jc w:val="center"/>
+              <w:jc w:val="right"/>
               <w:rPr>
                 <w:rFonts w:asciiTheme="minorHAnsi" w:hAnsiTheme="minorHAnsi"/>
               </w:rPr>
@@ -1566,11 +900,44 @@
               <w:rPr>
                 <w:rFonts w:asciiTheme="minorHAnsi" w:hAnsiTheme="minorHAnsi"/>
               </w:rPr>
-              <w:t xml:space="preserve">S$ </w:t>
+              <w:t>{</w:t>
+            </w:r>
+            <w:proofErr w:type="spellStart"/>
+            <w:r>
+              <w:rPr>
+                <w:rFonts w:asciiTheme="minorHAnsi" w:hAnsiTheme="minorHAnsi"/>
+              </w:rPr>
+              <w:t>sumInsured</w:t>
+            </w:r>
+            <w:proofErr w:type="spellEnd"/>
+            <w:r>
+              <w:rPr>
+                <w:rFonts w:asciiTheme="minorHAnsi" w:hAnsiTheme="minorHAnsi"/>
+              </w:rPr>
+              <w:t>}</w:t>
+            </w:r>
+            <w:r>
+              <w:rPr>
+                <w:rFonts w:asciiTheme="minorHAnsi" w:hAnsiTheme="minorHAnsi"/>
+              </w:rPr>
+              <w:t>{/</w:t>
+            </w:r>
+            <w:r>
+              <w:rPr>
+                <w:rFonts w:asciiTheme="minorHAnsi" w:hAnsiTheme="minorHAnsi"/>
+              </w:rPr>
+              <w:t>sections</w:t>
+            </w:r>
+            <w:r>
+              <w:rPr>
+                <w:rFonts w:asciiTheme="minorHAnsi" w:hAnsiTheme="minorHAnsi"/>
+              </w:rPr>
+              <w:t>}</w:t>
             </w:r>
           </w:p>
         </w:tc>
       </w:tr>
+      <w:bookmarkEnd w:id="1"/>
       <w:tr>
         <w:tc>
           <w:tcPr>
@@ -1583,6 +950,7 @@
                 <w:tab w:val="left" w:pos="2694"/>
               </w:tabs>
               <w:spacing w:after="0" w:line="240" w:lineRule="auto"/>
+              <w:jc w:val="right"/>
               <w:rPr>
                 <w:rFonts w:asciiTheme="minorHAnsi" w:hAnsiTheme="minorHAnsi"/>
               </w:rPr>
@@ -1591,7 +959,7 @@
               <w:rPr>
                 <w:rFonts w:asciiTheme="minorHAnsi" w:hAnsiTheme="minorHAnsi"/>
               </w:rPr>
-              <w:t>Section I (b)</w:t>
+              <w:t>Total</w:t>
             </w:r>
           </w:p>
         </w:tc>
@@ -1602,7 +970,206 @@
           <w:p>
             <w:pPr>
               <w:spacing w:after="0" w:line="240" w:lineRule="auto"/>
-              <w:jc w:val="center"/>
+              <w:jc w:val="right"/>
+              <w:rPr>
+                <w:rFonts w:asciiTheme="minorHAnsi" w:hAnsiTheme="minorHAnsi"/>
+              </w:rPr>
+            </w:pPr>
+            <w:r>
+              <w:rPr>
+                <w:rFonts w:asciiTheme="minorHAnsi" w:hAnsiTheme="minorHAnsi"/>
+              </w:rPr>
+              <w:t>-</w:t>
+            </w:r>
+          </w:p>
+        </w:tc>
+        <w:tc>
+          <w:tcPr>
+            <w:tcW w:w="4293" w:type="dxa"/>
+          </w:tcPr>
+          <w:p>
+            <w:pPr>
+              <w:spacing w:after="0" w:line="240" w:lineRule="auto"/>
+              <w:jc w:val="right"/>
+              <w:rPr>
+                <w:rFonts w:asciiTheme="minorHAnsi" w:hAnsiTheme="minorHAnsi"/>
+                <w:b/>
+                <w:bCs/>
+                <w:u w:val="single"/>
+              </w:rPr>
+            </w:pPr>
+            <w:r>
+              <w:rPr>
+                <w:rFonts w:asciiTheme="minorHAnsi" w:hAnsiTheme="minorHAnsi"/>
+                <w:b/>
+                <w:bCs/>
+                <w:u w:val="single"/>
+              </w:rPr>
+              <w:t>{</w:t>
+            </w:r>
+            <w:proofErr w:type="spellStart"/>
+            <w:r>
+              <w:rPr>
+                <w:rFonts w:asciiTheme="minorHAnsi" w:hAnsiTheme="minorHAnsi"/>
+                <w:b/>
+                <w:bCs/>
+                <w:u w:val="single"/>
+              </w:rPr>
+              <w:t>totalSumInsured</w:t>
+            </w:r>
+            <w:proofErr w:type="spellEnd"/>
+            <w:r>
+              <w:rPr>
+                <w:rFonts w:asciiTheme="minorHAnsi" w:hAnsiTheme="minorHAnsi"/>
+                <w:b/>
+                <w:bCs/>
+                <w:u w:val="single"/>
+              </w:rPr>
+              <w:t>}</w:t>
+            </w:r>
+          </w:p>
+        </w:tc>
+      </w:tr>
+    </w:tbl>
+    <w:p>
+      <w:pPr>
+        <w:tabs>
+          <w:tab w:val="left" w:pos="2268"/>
+          <w:tab w:val="left" w:pos="2694"/>
+        </w:tabs>
+        <w:spacing w:after="0" w:line="240" w:lineRule="auto"/>
+        <w:ind w:left="2694" w:hanging="2694"/>
+        <w:rPr>
+          <w:rFonts w:asciiTheme="minorHAnsi" w:eastAsia="Times New Roman" w:hAnsiTheme="minorHAnsi"/>
+        </w:rPr>
+      </w:pPr>
+    </w:p>
+    <w:p>
+      <w:pPr>
+        <w:tabs>
+          <w:tab w:val="left" w:pos="2268"/>
+          <w:tab w:val="left" w:pos="2694"/>
+        </w:tabs>
+        <w:spacing w:after="0" w:line="240" w:lineRule="auto"/>
+        <w:rPr>
+          <w:rFonts w:asciiTheme="minorHAnsi" w:eastAsia="Times New Roman" w:hAnsiTheme="minorHAnsi"/>
+        </w:rPr>
+      </w:pPr>
+    </w:p>
+    <w:p>
+      <w:pPr>
+        <w:tabs>
+          <w:tab w:val="left" w:pos="2268"/>
+          <w:tab w:val="left" w:pos="2694"/>
+          <w:tab w:val="left" w:pos="4395"/>
+          <w:tab w:val="left" w:pos="4962"/>
+        </w:tabs>
+        <w:spacing w:after="0" w:line="240" w:lineRule="auto"/>
+        <w:ind w:left="2694" w:hanging="2694"/>
+        <w:rPr>
+          <w:rFonts w:asciiTheme="minorHAnsi" w:eastAsia="Times New Roman" w:hAnsiTheme="minorHAnsi"/>
+          <w:b/>
+        </w:rPr>
+      </w:pPr>
+    </w:p>
+    <w:p>
+      <w:pPr>
+        <w:tabs>
+          <w:tab w:val="left" w:pos="2268"/>
+          <w:tab w:val="left" w:pos="2694"/>
+          <w:tab w:val="left" w:pos="4395"/>
+          <w:tab w:val="left" w:pos="4962"/>
+        </w:tabs>
+        <w:spacing w:after="0" w:line="240" w:lineRule="auto"/>
+        <w:ind w:left="2694" w:hanging="2694"/>
+        <w:rPr>
+          <w:rFonts w:asciiTheme="minorHAnsi" w:eastAsia="Times New Roman" w:hAnsiTheme="minorHAnsi"/>
+          <w:b/>
+        </w:rPr>
+      </w:pPr>
+      <w:r>
+        <w:rPr>
+          <w:rFonts w:asciiTheme="minorHAnsi" w:eastAsia="Times New Roman" w:hAnsiTheme="minorHAnsi"/>
+          <w:b/>
+        </w:rPr>
+        <w:t>INDEMNITY PERIOD</w:t>
+      </w:r>
+      <w:r>
+        <w:rPr>
+          <w:rFonts w:asciiTheme="minorHAnsi" w:eastAsia="Times New Roman" w:hAnsiTheme="minorHAnsi"/>
+          <w:b/>
+        </w:rPr>
+        <w:tab/>
+        <w:t>:</w:t>
+      </w:r>
+    </w:p>
+    <w:tbl>
+      <w:tblPr>
+        <w:tblStyle w:val="TableGrid"/>
+        <w:tblW w:w="0" w:type="auto"/>
+        <w:tblInd w:w="2694" w:type="dxa"/>
+        <w:tblBorders>
+          <w:top w:val="none" w:sz="0" w:space="0" w:color="auto"/>
+          <w:left w:val="none" w:sz="0" w:space="0" w:color="auto"/>
+          <w:bottom w:val="none" w:sz="0" w:space="0" w:color="auto"/>
+          <w:right w:val="none" w:sz="0" w:space="0" w:color="auto"/>
+          <w:insideH w:val="none" w:sz="0" w:space="0" w:color="auto"/>
+          <w:insideV w:val="none" w:sz="0" w:space="0" w:color="auto"/>
+        </w:tblBorders>
+        <w:tblLook w:val="04A0" w:firstRow="1" w:lastRow="0" w:firstColumn="1" w:lastColumn="0" w:noHBand="0" w:noVBand="1"/>
+      </w:tblPr>
+      <w:tblGrid>
+        <w:gridCol w:w="1984"/>
+        <w:gridCol w:w="527"/>
+        <w:gridCol w:w="4293"/>
+      </w:tblGrid>
+      <w:tr>
+        <w:tc>
+          <w:tcPr>
+            <w:tcW w:w="1984" w:type="dxa"/>
+          </w:tcPr>
+          <w:p>
+            <w:pPr>
+              <w:tabs>
+                <w:tab w:val="left" w:pos="2268"/>
+                <w:tab w:val="left" w:pos="2694"/>
+              </w:tabs>
+              <w:spacing w:after="0" w:line="240" w:lineRule="auto"/>
+              <w:jc w:val="right"/>
+              <w:rPr>
+                <w:rFonts w:asciiTheme="minorHAnsi" w:hAnsiTheme="minorHAnsi"/>
+              </w:rPr>
+            </w:pPr>
+            <w:r>
+              <w:rPr>
+                <w:rFonts w:asciiTheme="minorHAnsi" w:hAnsiTheme="minorHAnsi"/>
+              </w:rPr>
+              <w:t>{#</w:t>
+            </w:r>
+            <w:proofErr w:type="gramStart"/>
+            <w:r>
+              <w:rPr>
+                <w:rFonts w:asciiTheme="minorHAnsi" w:hAnsiTheme="minorHAnsi"/>
+              </w:rPr>
+              <w:t>sections}{</w:t>
+            </w:r>
+            <w:proofErr w:type="gramEnd"/>
+            <w:r>
+              <w:rPr>
+                <w:rFonts w:asciiTheme="minorHAnsi" w:hAnsiTheme="minorHAnsi"/>
+              </w:rPr>
+              <w:t>title}</w:t>
+            </w:r>
+          </w:p>
+        </w:tc>
+        <w:tc>
+          <w:tcPr>
+            <w:tcW w:w="527" w:type="dxa"/>
+          </w:tcPr>
+          <w:p>
+            <w:pPr>
+              <w:spacing w:after="0" w:line="240" w:lineRule="auto"/>
+              <w:jc w:val="right"/>
               <w:rPr>
                 <w:rFonts w:asciiTheme="minorHAnsi" w:hAnsiTheme="minorHAnsi"/>
               </w:rPr>
@@ -1627,297 +1194,51 @@
                 <w:rFonts w:asciiTheme="minorHAnsi" w:hAnsiTheme="minorHAnsi"/>
               </w:rPr>
             </w:pPr>
+            <w:proofErr w:type="gramStart"/>
             <w:r>
               <w:rPr>
                 <w:rFonts w:asciiTheme="minorHAnsi" w:hAnsiTheme="minorHAnsi"/>
               </w:rPr>
-              <w:t xml:space="preserve">S$     </w:t>
+              <w:t>{</w:t>
             </w:r>
-          </w:p>
-        </w:tc>
-      </w:tr>
-      <w:tr>
-        <w:tc>
-          <w:tcPr>
-            <w:tcW w:w="1984" w:type="dxa"/>
-          </w:tcPr>
-          <w:p>
-            <w:pPr>
-              <w:tabs>
-                <w:tab w:val="left" w:pos="2268"/>
-                <w:tab w:val="left" w:pos="2694"/>
-              </w:tabs>
-              <w:spacing w:after="0" w:line="240" w:lineRule="auto"/>
-              <w:rPr>
-                <w:rFonts w:asciiTheme="minorHAnsi" w:hAnsiTheme="minorHAnsi"/>
-              </w:rPr>
-            </w:pPr>
             <w:r>
               <w:rPr>
                 <w:rFonts w:asciiTheme="minorHAnsi" w:hAnsiTheme="minorHAnsi"/>
               </w:rPr>
-              <w:t>Section II</w:t>
+              <w:t xml:space="preserve"> </w:t>
             </w:r>
-          </w:p>
-        </w:tc>
-        <w:tc>
-          <w:tcPr>
-            <w:tcW w:w="527" w:type="dxa"/>
-          </w:tcPr>
-          <w:p>
-            <w:pPr>
-              <w:spacing w:after="0" w:line="240" w:lineRule="auto"/>
-              <w:jc w:val="center"/>
-              <w:rPr>
-                <w:rFonts w:asciiTheme="minorHAnsi" w:hAnsiTheme="minorHAnsi"/>
-              </w:rPr>
-            </w:pPr>
+            <w:proofErr w:type="spellStart"/>
             <w:r>
               <w:rPr>
                 <w:rFonts w:asciiTheme="minorHAnsi" w:hAnsiTheme="minorHAnsi"/>
               </w:rPr>
-              <w:t>-</w:t>
+              <w:t>indemnityPeriod</w:t>
             </w:r>
-          </w:p>
-        </w:tc>
-        <w:tc>
-          <w:tcPr>
-            <w:tcW w:w="4293" w:type="dxa"/>
-          </w:tcPr>
-          <w:p>
-            <w:pPr>
-              <w:spacing w:after="0" w:line="240" w:lineRule="auto"/>
-              <w:jc w:val="right"/>
-              <w:rPr>
-                <w:rFonts w:asciiTheme="minorHAnsi" w:hAnsiTheme="minorHAnsi"/>
-              </w:rPr>
-            </w:pPr>
+            <w:proofErr w:type="spellEnd"/>
             <w:r>
               <w:rPr>
                 <w:rFonts w:asciiTheme="minorHAnsi" w:hAnsiTheme="minorHAnsi"/>
               </w:rPr>
-              <w:t xml:space="preserve">S$   </w:t>
+              <w:t xml:space="preserve"> </w:t>
             </w:r>
-          </w:p>
-          <w:p>
-            <w:pPr>
-              <w:spacing w:after="0" w:line="240" w:lineRule="auto"/>
-              <w:jc w:val="right"/>
-              <w:rPr>
-                <w:rFonts w:asciiTheme="minorHAnsi" w:hAnsiTheme="minorHAnsi"/>
-              </w:rPr>
-            </w:pPr>
-            <w:r>
-              <w:rPr>
-                <w:rFonts w:asciiTheme="minorHAnsi" w:hAnsiTheme="minorHAnsi"/>
-                <w:i/>
-              </w:rPr>
-              <w:t>[Sum Insured already Included in Section I (a)]</w:t>
-            </w:r>
-          </w:p>
-        </w:tc>
-      </w:tr>
-      <w:tr>
-        <w:tc>
-          <w:tcPr>
-            <w:tcW w:w="1984" w:type="dxa"/>
-          </w:tcPr>
-          <w:p>
-            <w:pPr>
-              <w:tabs>
-                <w:tab w:val="left" w:pos="2268"/>
-                <w:tab w:val="left" w:pos="2694"/>
-              </w:tabs>
-              <w:spacing w:after="0" w:line="240" w:lineRule="auto"/>
-              <w:rPr>
-                <w:rFonts w:asciiTheme="minorHAnsi" w:hAnsiTheme="minorHAnsi"/>
-              </w:rPr>
-            </w:pPr>
             <w:r>
               <w:rPr>
                 <w:rFonts w:asciiTheme="minorHAnsi" w:hAnsiTheme="minorHAnsi"/>
               </w:rPr>
-              <w:t>Section III</w:t>
+              <w:t>}{</w:t>
             </w:r>
-          </w:p>
-        </w:tc>
-        <w:tc>
-          <w:tcPr>
-            <w:tcW w:w="527" w:type="dxa"/>
-          </w:tcPr>
-          <w:p>
-            <w:pPr>
-              <w:spacing w:after="0" w:line="240" w:lineRule="auto"/>
-              <w:jc w:val="center"/>
-              <w:rPr>
-                <w:rFonts w:asciiTheme="minorHAnsi" w:hAnsiTheme="minorHAnsi"/>
-              </w:rPr>
-            </w:pPr>
+            <w:proofErr w:type="gramEnd"/>
             <w:r>
               <w:rPr>
                 <w:rFonts w:asciiTheme="minorHAnsi" w:hAnsiTheme="minorHAnsi"/>
               </w:rPr>
-              <w:t>-</w:t>
+              <w:t>/sections}</w:t>
             </w:r>
-          </w:p>
-        </w:tc>
-        <w:tc>
-          <w:tcPr>
-            <w:tcW w:w="4293" w:type="dxa"/>
-          </w:tcPr>
-          <w:p>
-            <w:pPr>
-              <w:spacing w:after="0" w:line="240" w:lineRule="auto"/>
-              <w:jc w:val="right"/>
-              <w:rPr>
-                <w:rFonts w:asciiTheme="minorHAnsi" w:hAnsiTheme="minorHAnsi"/>
-              </w:rPr>
-            </w:pPr>
             <w:r>
               <w:rPr>
                 <w:rFonts w:asciiTheme="minorHAnsi" w:hAnsiTheme="minorHAnsi"/>
               </w:rPr>
-              <w:t xml:space="preserve">S$ </w:t>
-            </w:r>
-          </w:p>
-        </w:tc>
-      </w:tr>
-      <w:tr>
-        <w:tc>
-          <w:tcPr>
-            <w:tcW w:w="1984" w:type="dxa"/>
-          </w:tcPr>
-          <w:p>
-            <w:pPr>
-              <w:tabs>
-                <w:tab w:val="left" w:pos="2268"/>
-                <w:tab w:val="left" w:pos="2694"/>
-              </w:tabs>
-              <w:spacing w:after="0" w:line="240" w:lineRule="auto"/>
-              <w:rPr>
-                <w:rFonts w:asciiTheme="minorHAnsi" w:hAnsiTheme="minorHAnsi"/>
-              </w:rPr>
-            </w:pPr>
-            <w:r>
-              <w:rPr>
-                <w:rFonts w:asciiTheme="minorHAnsi" w:hAnsiTheme="minorHAnsi"/>
-              </w:rPr>
-              <w:t>Section IV</w:t>
-            </w:r>
-          </w:p>
-        </w:tc>
-        <w:tc>
-          <w:tcPr>
-            <w:tcW w:w="527" w:type="dxa"/>
-          </w:tcPr>
-          <w:p>
-            <w:pPr>
-              <w:spacing w:after="0" w:line="240" w:lineRule="auto"/>
-              <w:jc w:val="center"/>
-              <w:rPr>
-                <w:rFonts w:asciiTheme="minorHAnsi" w:hAnsiTheme="minorHAnsi"/>
-              </w:rPr>
-            </w:pPr>
-            <w:r>
-              <w:rPr>
-                <w:rFonts w:asciiTheme="minorHAnsi" w:hAnsiTheme="minorHAnsi"/>
-              </w:rPr>
-              <w:t>-</w:t>
-            </w:r>
-          </w:p>
-        </w:tc>
-        <w:tc>
-          <w:tcPr>
-            <w:tcW w:w="4293" w:type="dxa"/>
-          </w:tcPr>
-          <w:p>
-            <w:pPr>
-              <w:spacing w:after="0" w:line="240" w:lineRule="auto"/>
-              <w:jc w:val="right"/>
-              <w:rPr>
-                <w:rFonts w:asciiTheme="minorHAnsi" w:hAnsiTheme="minorHAnsi"/>
-              </w:rPr>
-            </w:pPr>
-            <w:r>
-              <w:rPr>
-                <w:rFonts w:asciiTheme="minorHAnsi" w:hAnsiTheme="minorHAnsi"/>
-              </w:rPr>
-              <w:t>Up to Sum Insured as per Section III</w:t>
-            </w:r>
-          </w:p>
-        </w:tc>
-      </w:tr>
-      <w:tr>
-        <w:tc>
-          <w:tcPr>
-            <w:tcW w:w="1984" w:type="dxa"/>
-          </w:tcPr>
-          <w:p>
-            <w:pPr>
-              <w:tabs>
-                <w:tab w:val="left" w:pos="2268"/>
-                <w:tab w:val="left" w:pos="2694"/>
-              </w:tabs>
-              <w:spacing w:after="0" w:line="240" w:lineRule="auto"/>
-              <w:rPr>
-                <w:rFonts w:asciiTheme="minorHAnsi" w:hAnsiTheme="minorHAnsi"/>
-              </w:rPr>
-            </w:pPr>
-            <w:r>
-              <w:rPr>
-                <w:rFonts w:asciiTheme="minorHAnsi" w:hAnsiTheme="minorHAnsi"/>
-              </w:rPr>
-              <w:t>Total</w:t>
-            </w:r>
-          </w:p>
-        </w:tc>
-        <w:tc>
-          <w:tcPr>
-            <w:tcW w:w="527" w:type="dxa"/>
-          </w:tcPr>
-          <w:p>
-            <w:pPr>
-              <w:spacing w:after="0" w:line="240" w:lineRule="auto"/>
-              <w:jc w:val="center"/>
-              <w:rPr>
-                <w:rFonts w:asciiTheme="minorHAnsi" w:hAnsiTheme="minorHAnsi"/>
-              </w:rPr>
-            </w:pPr>
-            <w:r>
-              <w:rPr>
-                <w:rFonts w:asciiTheme="minorHAnsi" w:hAnsiTheme="minorHAnsi"/>
-              </w:rPr>
-              <w:t>-</w:t>
-            </w:r>
-          </w:p>
-        </w:tc>
-        <w:tc>
-          <w:tcPr>
-            <w:tcW w:w="4293" w:type="dxa"/>
-          </w:tcPr>
-          <w:p>
-            <w:pPr>
-              <w:spacing w:after="0" w:line="240" w:lineRule="auto"/>
-              <w:jc w:val="right"/>
-              <w:rPr>
-                <w:rFonts w:asciiTheme="minorHAnsi" w:hAnsiTheme="minorHAnsi"/>
-              </w:rPr>
-            </w:pPr>
-            <w:r>
-              <w:rPr>
-                <w:rFonts w:asciiTheme="minorHAnsi" w:hAnsiTheme="minorHAnsi"/>
-                <w:b/>
-                <w:u w:val="single"/>
-              </w:rPr>
-              <w:t>S</w:t>
-            </w:r>
-            <w:r>
-              <w:rPr>
-                <w:rFonts w:asciiTheme="minorHAnsi" w:hAnsiTheme="minorHAnsi"/>
-                <w:b/>
-                <w:u w:val="single"/>
-              </w:rPr>
-              <w:t>$</w:t>
+              <w:t xml:space="preserve"> </w:t>
             </w:r>
           </w:p>
         </w:tc>
@@ -1928,50 +1249,43 @@
         <w:tabs>
           <w:tab w:val="left" w:pos="2268"/>
           <w:tab w:val="left" w:pos="2694"/>
-        </w:tabs>
-        <w:spacing w:after="0" w:line="240" w:lineRule="auto"/>
-        <w:ind w:left="2694" w:hanging="2694"/>
-        <w:rPr>
-          <w:rFonts w:asciiTheme="minorHAnsi" w:eastAsia="Times New Roman" w:hAnsiTheme="minorHAnsi"/>
-        </w:rPr>
-      </w:pPr>
-    </w:p>
-    <w:p>
-      <w:pPr>
-        <w:tabs>
-          <w:tab w:val="left" w:pos="2268"/>
-          <w:tab w:val="left" w:pos="2694"/>
           <w:tab w:val="left" w:pos="4395"/>
           <w:tab w:val="left" w:pos="4962"/>
         </w:tabs>
         <w:spacing w:after="0" w:line="240" w:lineRule="auto"/>
+        <w:jc w:val="right"/>
+        <w:rPr>
+          <w:rFonts w:asciiTheme="minorHAnsi" w:eastAsia="Times New Roman" w:hAnsiTheme="minorHAnsi"/>
+        </w:rPr>
+      </w:pPr>
+    </w:p>
+    <w:p>
+      <w:pPr>
+        <w:spacing w:after="0" w:line="240" w:lineRule="auto"/>
+        <w:rPr>
+          <w:rFonts w:asciiTheme="minorHAnsi" w:eastAsia="Times New Roman" w:hAnsiTheme="minorHAnsi"/>
+          <w:b/>
+        </w:rPr>
+      </w:pPr>
+    </w:p>
+    <w:p>
+      <w:pPr>
+        <w:tabs>
+          <w:tab w:val="left" w:pos="2268"/>
+          <w:tab w:val="left" w:pos="7275"/>
+        </w:tabs>
+        <w:spacing w:after="0" w:line="240" w:lineRule="auto"/>
         <w:ind w:left="2694" w:hanging="2694"/>
         <w:rPr>
           <w:rFonts w:asciiTheme="minorHAnsi" w:eastAsia="Times New Roman" w:hAnsiTheme="minorHAnsi"/>
-          <w:b/>
-        </w:rPr>
-      </w:pPr>
-    </w:p>
-    <w:p>
-      <w:pPr>
-        <w:tabs>
-          <w:tab w:val="left" w:pos="2268"/>
-          <w:tab w:val="left" w:pos="2694"/>
-          <w:tab w:val="left" w:pos="4395"/>
-          <w:tab w:val="left" w:pos="4962"/>
-        </w:tabs>
-        <w:spacing w:after="0" w:line="240" w:lineRule="auto"/>
-        <w:ind w:left="2694" w:hanging="2694"/>
-        <w:rPr>
-          <w:rFonts w:asciiTheme="minorHAnsi" w:eastAsia="Times New Roman" w:hAnsiTheme="minorHAnsi"/>
-        </w:rPr>
-      </w:pPr>
-      <w:r>
-        <w:rPr>
-          <w:rFonts w:asciiTheme="minorHAnsi" w:eastAsia="Times New Roman" w:hAnsiTheme="minorHAnsi"/>
-          <w:b/>
-        </w:rPr>
-        <w:t>INDEMNITY PERIOD</w:t>
+        </w:rPr>
+      </w:pPr>
+      <w:r>
+        <w:rPr>
+          <w:rFonts w:asciiTheme="minorHAnsi" w:eastAsia="Times New Roman" w:hAnsiTheme="minorHAnsi"/>
+          <w:b/>
+        </w:rPr>
+        <w:t>DEDUCTIBLES(S)</w:t>
       </w:r>
       <w:r>
         <w:rPr>
@@ -1991,22 +1305,284 @@
       <w:r>
         <w:rPr>
           <w:rFonts w:asciiTheme="minorHAnsi" w:eastAsia="Times New Roman" w:hAnsiTheme="minorHAnsi"/>
-        </w:rPr>
-        <w:t xml:space="preserve">Section III </w:t>
-      </w:r>
-      <w:r>
-        <w:rPr>
-          <w:rFonts w:asciiTheme="minorHAnsi" w:eastAsia="Times New Roman" w:hAnsiTheme="minorHAnsi"/>
+          <w:b/>
+          <w:u w:val="single"/>
+        </w:rPr>
+        <w:t>Section I &amp; II (</w:t>
+      </w:r>
+      <w:proofErr w:type="gramStart"/>
+      <w:r>
+        <w:rPr>
+          <w:rFonts w:asciiTheme="minorHAnsi" w:eastAsia="Times New Roman" w:hAnsiTheme="minorHAnsi"/>
+          <w:b/>
+          <w:u w:val="single"/>
+        </w:rPr>
+        <w:t>each and every</w:t>
+      </w:r>
+      <w:proofErr w:type="gramEnd"/>
+      <w:r>
+        <w:rPr>
+          <w:rFonts w:asciiTheme="minorHAnsi" w:eastAsia="Times New Roman" w:hAnsiTheme="minorHAnsi"/>
+          <w:b/>
+          <w:u w:val="single"/>
+        </w:rPr>
+        <w:t xml:space="preserve"> loss/accident)</w:t>
+      </w:r>
+      <w:r>
+        <w:rPr>
+          <w:rFonts w:asciiTheme="minorHAnsi" w:eastAsia="Times New Roman" w:hAnsiTheme="minorHAnsi"/>
+          <w:b/>
         </w:rPr>
         <w:tab/>
-        <w:t xml:space="preserve">– </w:t>
-      </w:r>
+      </w:r>
+    </w:p>
+    <w:p>
+      <w:pPr>
+        <w:tabs>
+          <w:tab w:val="left" w:pos="2268"/>
+          <w:tab w:val="left" w:pos="4678"/>
+        </w:tabs>
+        <w:spacing w:after="0" w:line="240" w:lineRule="auto"/>
+        <w:ind w:left="2694" w:hanging="2694"/>
+        <w:rPr>
+          <w:rFonts w:asciiTheme="minorHAnsi" w:eastAsia="Times New Roman" w:hAnsiTheme="minorHAnsi"/>
+        </w:rPr>
+      </w:pPr>
       <w:r>
         <w:rPr>
           <w:rFonts w:asciiTheme="minorHAnsi" w:eastAsia="Times New Roman" w:hAnsiTheme="minorHAnsi"/>
         </w:rPr>
         <w:tab/>
-        <w:t>24 months</w:t>
+      </w:r>
+      <w:r>
+        <w:rPr>
+          <w:rFonts w:asciiTheme="minorHAnsi" w:eastAsia="Times New Roman" w:hAnsiTheme="minorHAnsi"/>
+        </w:rPr>
+        <w:tab/>
+        <w:t xml:space="preserve">Turbines and boilers </w:t>
+      </w:r>
+      <w:r>
+        <w:rPr>
+          <w:rFonts w:asciiTheme="minorHAnsi" w:eastAsia="Times New Roman" w:hAnsiTheme="minorHAnsi"/>
+        </w:rPr>
+        <w:tab/>
+        <w:t>-</w:t>
+      </w:r>
+      <w:r>
+        <w:rPr>
+          <w:rFonts w:asciiTheme="minorHAnsi" w:eastAsia="Times New Roman" w:hAnsiTheme="minorHAnsi"/>
+        </w:rPr>
+        <w:tab/>
+      </w:r>
+    </w:p>
+    <w:p>
+      <w:pPr>
+        <w:tabs>
+          <w:tab w:val="left" w:pos="2268"/>
+          <w:tab w:val="left" w:pos="4678"/>
+        </w:tabs>
+        <w:spacing w:after="0" w:line="240" w:lineRule="auto"/>
+        <w:ind w:left="2694" w:hanging="2694"/>
+        <w:rPr>
+          <w:rFonts w:asciiTheme="minorHAnsi" w:eastAsia="Times New Roman" w:hAnsiTheme="minorHAnsi"/>
+        </w:rPr>
+      </w:pPr>
+      <w:r>
+        <w:rPr>
+          <w:rFonts w:asciiTheme="minorHAnsi" w:eastAsia="Times New Roman" w:hAnsiTheme="minorHAnsi"/>
+        </w:rPr>
+        <w:tab/>
+      </w:r>
+      <w:r>
+        <w:rPr>
+          <w:rFonts w:asciiTheme="minorHAnsi" w:eastAsia="Times New Roman" w:hAnsiTheme="minorHAnsi"/>
+        </w:rPr>
+        <w:tab/>
+        <w:t xml:space="preserve">All Others </w:t>
+      </w:r>
+      <w:r>
+        <w:rPr>
+          <w:rFonts w:asciiTheme="minorHAnsi" w:eastAsia="Times New Roman" w:hAnsiTheme="minorHAnsi"/>
+        </w:rPr>
+        <w:tab/>
+        <w:t>-</w:t>
+      </w:r>
+      <w:r>
+        <w:rPr>
+          <w:rFonts w:asciiTheme="minorHAnsi" w:eastAsia="Times New Roman" w:hAnsiTheme="minorHAnsi"/>
+        </w:rPr>
+        <w:tab/>
+      </w:r>
+    </w:p>
+    <w:p>
+      <w:pPr>
+        <w:tabs>
+          <w:tab w:val="left" w:pos="2268"/>
+          <w:tab w:val="left" w:pos="4678"/>
+        </w:tabs>
+        <w:spacing w:after="0" w:line="240" w:lineRule="auto"/>
+        <w:ind w:left="2694" w:hanging="2694"/>
+        <w:rPr>
+          <w:rFonts w:asciiTheme="minorHAnsi" w:eastAsia="Times New Roman" w:hAnsiTheme="minorHAnsi"/>
+        </w:rPr>
+      </w:pPr>
+      <w:r>
+        <w:rPr>
+          <w:rFonts w:asciiTheme="minorHAnsi" w:eastAsia="Times New Roman" w:hAnsiTheme="minorHAnsi"/>
+        </w:rPr>
+        <w:tab/>
+      </w:r>
+      <w:r>
+        <w:rPr>
+          <w:rFonts w:asciiTheme="minorHAnsi" w:eastAsia="Times New Roman" w:hAnsiTheme="minorHAnsi"/>
+        </w:rPr>
+        <w:tab/>
+        <w:t xml:space="preserve">Office Risks </w:t>
+      </w:r>
+      <w:r>
+        <w:rPr>
+          <w:rFonts w:asciiTheme="minorHAnsi" w:eastAsia="Times New Roman" w:hAnsiTheme="minorHAnsi"/>
+        </w:rPr>
+        <w:tab/>
+        <w:t>-</w:t>
+      </w:r>
+      <w:r>
+        <w:rPr>
+          <w:rFonts w:asciiTheme="minorHAnsi" w:eastAsia="Times New Roman" w:hAnsiTheme="minorHAnsi"/>
+        </w:rPr>
+        <w:tab/>
+      </w:r>
+    </w:p>
+    <w:p>
+      <w:pPr>
+        <w:tabs>
+          <w:tab w:val="left" w:pos="2268"/>
+          <w:tab w:val="left" w:pos="4678"/>
+        </w:tabs>
+        <w:spacing w:after="0" w:line="240" w:lineRule="auto"/>
+        <w:ind w:left="2694" w:hanging="2694"/>
+        <w:rPr>
+          <w:rFonts w:asciiTheme="minorHAnsi" w:eastAsia="Times New Roman" w:hAnsiTheme="minorHAnsi"/>
+        </w:rPr>
+      </w:pPr>
+      <w:r>
+        <w:rPr>
+          <w:rFonts w:asciiTheme="minorHAnsi" w:eastAsia="Times New Roman" w:hAnsiTheme="minorHAnsi"/>
+        </w:rPr>
+        <w:tab/>
+      </w:r>
+      <w:r>
+        <w:rPr>
+          <w:rFonts w:asciiTheme="minorHAnsi" w:eastAsia="Times New Roman" w:hAnsiTheme="minorHAnsi"/>
+        </w:rPr>
+        <w:tab/>
+        <w:t>Property In Transit</w:t>
+      </w:r>
+      <w:r>
+        <w:rPr>
+          <w:rFonts w:asciiTheme="minorHAnsi" w:eastAsia="Times New Roman" w:hAnsiTheme="minorHAnsi"/>
+        </w:rPr>
+        <w:tab/>
+        <w:t>-</w:t>
+      </w:r>
+      <w:r>
+        <w:rPr>
+          <w:rFonts w:asciiTheme="minorHAnsi" w:eastAsia="Times New Roman" w:hAnsiTheme="minorHAnsi"/>
+        </w:rPr>
+        <w:tab/>
+      </w:r>
+    </w:p>
+    <w:p>
+      <w:pPr>
+        <w:tabs>
+          <w:tab w:val="left" w:pos="2268"/>
+          <w:tab w:val="left" w:pos="4678"/>
+        </w:tabs>
+        <w:spacing w:after="0" w:line="240" w:lineRule="auto"/>
+        <w:ind w:left="2694" w:hanging="2694"/>
+        <w:rPr>
+          <w:rFonts w:asciiTheme="minorHAnsi" w:eastAsia="Times New Roman" w:hAnsiTheme="minorHAnsi"/>
+        </w:rPr>
+      </w:pPr>
+    </w:p>
+    <w:p>
+      <w:pPr>
+        <w:tabs>
+          <w:tab w:val="left" w:pos="2268"/>
+        </w:tabs>
+        <w:spacing w:after="0" w:line="240" w:lineRule="auto"/>
+        <w:ind w:left="2694" w:hanging="2694"/>
+        <w:rPr>
+          <w:rFonts w:asciiTheme="minorHAnsi" w:eastAsia="Times New Roman" w:hAnsiTheme="minorHAnsi"/>
+          <w:b/>
+          <w:u w:val="single"/>
+        </w:rPr>
+      </w:pPr>
+      <w:r>
+        <w:rPr>
+          <w:rFonts w:asciiTheme="minorHAnsi" w:eastAsia="Times New Roman" w:hAnsiTheme="minorHAnsi"/>
+        </w:rPr>
+        <w:tab/>
+      </w:r>
+      <w:r>
+        <w:rPr>
+          <w:rFonts w:asciiTheme="minorHAnsi" w:eastAsia="Times New Roman" w:hAnsiTheme="minorHAnsi"/>
+        </w:rPr>
+        <w:tab/>
+      </w:r>
+      <w:r>
+        <w:rPr>
+          <w:rFonts w:asciiTheme="minorHAnsi" w:eastAsia="Times New Roman" w:hAnsiTheme="minorHAnsi"/>
+          <w:b/>
+          <w:u w:val="single"/>
+        </w:rPr>
+        <w:t>Section III &amp; IV</w:t>
+      </w:r>
+    </w:p>
+    <w:p>
+      <w:pPr>
+        <w:tabs>
+          <w:tab w:val="left" w:pos="2268"/>
+          <w:tab w:val="left" w:pos="4678"/>
+        </w:tabs>
+        <w:spacing w:after="0" w:line="240" w:lineRule="auto"/>
+        <w:ind w:left="2694" w:hanging="2694"/>
+        <w:rPr>
+          <w:rFonts w:asciiTheme="minorHAnsi" w:eastAsia="Times New Roman" w:hAnsiTheme="minorHAnsi"/>
+        </w:rPr>
+      </w:pPr>
+      <w:r>
+        <w:rPr>
+          <w:rFonts w:asciiTheme="minorHAnsi" w:eastAsia="Times New Roman" w:hAnsiTheme="minorHAnsi"/>
+          <w:b/>
+        </w:rPr>
+        <w:tab/>
+      </w:r>
+      <w:r>
+        <w:rPr>
+          <w:rFonts w:asciiTheme="minorHAnsi" w:eastAsia="Times New Roman" w:hAnsiTheme="minorHAnsi"/>
+          <w:b/>
+        </w:rPr>
+        <w:tab/>
+      </w:r>
+      <w:r>
+        <w:rPr>
+          <w:rFonts w:asciiTheme="minorHAnsi" w:eastAsia="Times New Roman" w:hAnsiTheme="minorHAnsi"/>
+        </w:rPr>
+        <w:t xml:space="preserve">Time Excess </w:t>
+      </w:r>
+      <w:r>
+        <w:rPr>
+          <w:rFonts w:asciiTheme="minorHAnsi" w:eastAsia="Times New Roman" w:hAnsiTheme="minorHAnsi"/>
+        </w:rPr>
+        <w:tab/>
+        <w:t>-</w:t>
+      </w:r>
+      <w:r>
+        <w:rPr>
+          <w:rFonts w:asciiTheme="minorHAnsi" w:eastAsia="Times New Roman" w:hAnsiTheme="minorHAnsi"/>
+        </w:rPr>
+        <w:tab/>
       </w:r>
     </w:p>
     <w:p>
@@ -2014,64 +1590,20 @@
         <w:tabs>
           <w:tab w:val="left" w:pos="2268"/>
           <w:tab w:val="left" w:pos="2694"/>
-          <w:tab w:val="left" w:pos="4395"/>
-          <w:tab w:val="left" w:pos="4962"/>
         </w:tabs>
         <w:spacing w:after="0" w:line="240" w:lineRule="auto"/>
         <w:ind w:left="2694" w:hanging="2694"/>
         <w:rPr>
           <w:rFonts w:asciiTheme="minorHAnsi" w:eastAsia="Times New Roman" w:hAnsiTheme="minorHAnsi"/>
-        </w:rPr>
-      </w:pPr>
-      <w:r>
-        <w:rPr>
-          <w:rFonts w:asciiTheme="minorHAnsi" w:eastAsia="Times New Roman" w:hAnsiTheme="minorHAnsi"/>
-        </w:rPr>
-        <w:tab/>
-      </w:r>
-      <w:r>
-        <w:rPr>
-          <w:rFonts w:asciiTheme="minorHAnsi" w:eastAsia="Times New Roman" w:hAnsiTheme="minorHAnsi"/>
-        </w:rPr>
-        <w:tab/>
-        <w:t xml:space="preserve">Section IV </w:t>
-      </w:r>
-      <w:r>
-        <w:rPr>
-          <w:rFonts w:asciiTheme="minorHAnsi" w:eastAsia="Times New Roman" w:hAnsiTheme="minorHAnsi"/>
-        </w:rPr>
-        <w:tab/>
-        <w:t xml:space="preserve">– </w:t>
-      </w:r>
-      <w:r>
-        <w:rPr>
-          <w:rFonts w:asciiTheme="minorHAnsi" w:eastAsia="Times New Roman" w:hAnsiTheme="minorHAnsi"/>
-        </w:rPr>
-        <w:tab/>
-        <w:t>12 months</w:t>
-      </w:r>
-    </w:p>
-    <w:p>
-      <w:pPr>
-        <w:spacing w:after="0" w:line="240" w:lineRule="auto"/>
-        <w:rPr>
-          <w:rFonts w:asciiTheme="minorHAnsi" w:eastAsia="Times New Roman" w:hAnsiTheme="minorHAnsi"/>
-          <w:b/>
-        </w:rPr>
-      </w:pPr>
-      <w:r>
-        <w:rPr>
-          <w:rFonts w:asciiTheme="minorHAnsi" w:eastAsia="Times New Roman" w:hAnsiTheme="minorHAnsi"/>
-          <w:b/>
-        </w:rPr>
-        <w:br w:type="page"/>
-      </w:r>
-    </w:p>
-    <w:p>
-      <w:pPr>
-        <w:tabs>
-          <w:tab w:val="left" w:pos="2268"/>
-          <w:tab w:val="left" w:pos="7275"/>
+          <w:b/>
+        </w:rPr>
+      </w:pPr>
+    </w:p>
+    <w:p>
+      <w:pPr>
+        <w:tabs>
+          <w:tab w:val="left" w:pos="2268"/>
+          <w:tab w:val="left" w:pos="2694"/>
         </w:tabs>
         <w:spacing w:after="0" w:line="240" w:lineRule="auto"/>
         <w:ind w:left="2694" w:hanging="2694"/>
@@ -2084,13 +1616,11 @@
           <w:rFonts w:asciiTheme="minorHAnsi" w:eastAsia="Times New Roman" w:hAnsiTheme="minorHAnsi"/>
           <w:b/>
         </w:rPr>
-        <w:lastRenderedPageBreak/>
-        <w:t>DEDUCTIBLES(S)</w:t>
-      </w:r>
-      <w:r>
-        <w:rPr>
-          <w:rFonts w:asciiTheme="minorHAnsi" w:eastAsia="Times New Roman" w:hAnsiTheme="minorHAnsi"/>
-          <w:b/>
+        <w:t>RISK LOCATIONS</w:t>
+      </w:r>
+      <w:r>
+        <w:rPr>
+          <w:rFonts w:asciiTheme="minorHAnsi" w:eastAsia="Times New Roman" w:hAnsiTheme="minorHAnsi"/>
         </w:rPr>
         <w:tab/>
         <w:t>:</w:t>
@@ -2098,329 +1628,84 @@
       <w:r>
         <w:rPr>
           <w:rFonts w:asciiTheme="minorHAnsi" w:eastAsia="Times New Roman" w:hAnsiTheme="minorHAnsi"/>
-          <w:b/>
         </w:rPr>
         <w:tab/>
-      </w:r>
-      <w:r>
-        <w:rPr>
-          <w:rFonts w:asciiTheme="minorHAnsi" w:eastAsia="Times New Roman" w:hAnsiTheme="minorHAnsi"/>
-          <w:b/>
-          <w:u w:val="single"/>
-        </w:rPr>
-        <w:t>Section I &amp; II (</w:t>
-      </w:r>
-      <w:proofErr w:type="gramStart"/>
-      <w:r>
-        <w:rPr>
-          <w:rFonts w:asciiTheme="minorHAnsi" w:eastAsia="Times New Roman" w:hAnsiTheme="minorHAnsi"/>
-          <w:b/>
-          <w:u w:val="single"/>
-        </w:rPr>
-        <w:t>each and every</w:t>
-      </w:r>
-      <w:proofErr w:type="gramEnd"/>
-      <w:r>
-        <w:rPr>
-          <w:rFonts w:asciiTheme="minorHAnsi" w:eastAsia="Times New Roman" w:hAnsiTheme="minorHAnsi"/>
-          <w:b/>
-          <w:u w:val="single"/>
-        </w:rPr>
-        <w:t xml:space="preserve"> loss/accident)</w:t>
-      </w:r>
-      <w:r>
-        <w:rPr>
-          <w:rFonts w:asciiTheme="minorHAnsi" w:eastAsia="Times New Roman" w:hAnsiTheme="minorHAnsi"/>
-          <w:b/>
+        <w:t>Anywhere in Singapore.</w:t>
+      </w:r>
+    </w:p>
+    <w:p>
+      <w:pPr>
+        <w:tabs>
+          <w:tab w:val="left" w:pos="2268"/>
+          <w:tab w:val="left" w:pos="2694"/>
+        </w:tabs>
+        <w:spacing w:after="0" w:line="240" w:lineRule="auto"/>
+        <w:ind w:left="2694" w:hanging="2694"/>
+        <w:rPr>
+          <w:rFonts w:asciiTheme="minorHAnsi" w:eastAsia="Times New Roman" w:hAnsiTheme="minorHAnsi"/>
+        </w:rPr>
+      </w:pPr>
+      <w:r>
+        <w:rPr>
+          <w:rFonts w:asciiTheme="minorHAnsi" w:eastAsia="Times New Roman" w:hAnsiTheme="minorHAnsi"/>
         </w:rPr>
         <w:tab/>
       </w:r>
-    </w:p>
-    <w:p>
-      <w:pPr>
-        <w:tabs>
-          <w:tab w:val="left" w:pos="2268"/>
-          <w:tab w:val="left" w:pos="4678"/>
+      <w:r>
+        <w:rPr>
+          <w:rFonts w:asciiTheme="minorHAnsi" w:eastAsia="Times New Roman" w:hAnsiTheme="minorHAnsi"/>
+        </w:rPr>
+        <w:tab/>
+      </w:r>
+      <w:r>
+        <w:rPr>
+          <w:rFonts w:asciiTheme="minorHAnsi" w:eastAsia="Times New Roman" w:hAnsiTheme="minorHAnsi"/>
+        </w:rPr>
+        <w:tab/>
+      </w:r>
+      <w:r>
+        <w:rPr>
+          <w:rFonts w:asciiTheme="minorHAnsi" w:eastAsia="Times New Roman" w:hAnsiTheme="minorHAnsi"/>
+        </w:rPr>
+        <w:tab/>
+      </w:r>
+      <w:r>
+        <w:rPr>
+          <w:rFonts w:asciiTheme="minorHAnsi" w:eastAsia="Times New Roman" w:hAnsiTheme="minorHAnsi"/>
+        </w:rPr>
+        <w:tab/>
+      </w:r>
+      <w:r>
+        <w:rPr>
+          <w:rFonts w:asciiTheme="minorHAnsi" w:eastAsia="Times New Roman" w:hAnsiTheme="minorHAnsi"/>
+        </w:rPr>
+        <w:tab/>
+      </w:r>
+    </w:p>
+    <w:p>
+      <w:pPr>
+        <w:tabs>
+          <w:tab w:val="left" w:pos="2268"/>
+          <w:tab w:val="left" w:pos="2694"/>
         </w:tabs>
         <w:spacing w:after="0" w:line="240" w:lineRule="auto"/>
         <w:ind w:left="2694" w:hanging="2694"/>
-        <w:rPr>
-          <w:rFonts w:asciiTheme="minorHAnsi" w:eastAsia="Times New Roman" w:hAnsiTheme="minorHAnsi"/>
-        </w:rPr>
-      </w:pPr>
-      <w:r>
-        <w:rPr>
-          <w:rFonts w:asciiTheme="minorHAnsi" w:eastAsia="Times New Roman" w:hAnsiTheme="minorHAnsi"/>
-        </w:rPr>
-        <w:tab/>
-      </w:r>
-      <w:r>
-        <w:rPr>
-          <w:rFonts w:asciiTheme="minorHAnsi" w:eastAsia="Times New Roman" w:hAnsiTheme="minorHAnsi"/>
-        </w:rPr>
-        <w:tab/>
-        <w:t xml:space="preserve">Turbines and boilers </w:t>
-      </w:r>
-      <w:r>
-        <w:rPr>
-          <w:rFonts w:asciiTheme="minorHAnsi" w:eastAsia="Times New Roman" w:hAnsiTheme="minorHAnsi"/>
-        </w:rPr>
-        <w:tab/>
-        <w:t>-</w:t>
-      </w:r>
-      <w:r>
-        <w:rPr>
-          <w:rFonts w:asciiTheme="minorHAnsi" w:eastAsia="Times New Roman" w:hAnsiTheme="minorHAnsi"/>
-        </w:rPr>
-        <w:tab/>
-      </w:r>
-    </w:p>
-    <w:p>
-      <w:pPr>
-        <w:tabs>
-          <w:tab w:val="left" w:pos="2268"/>
-          <w:tab w:val="left" w:pos="4678"/>
-        </w:tabs>
-        <w:spacing w:after="0" w:line="240" w:lineRule="auto"/>
-        <w:ind w:left="2694" w:hanging="2694"/>
-        <w:rPr>
-          <w:rFonts w:asciiTheme="minorHAnsi" w:eastAsia="Times New Roman" w:hAnsiTheme="minorHAnsi"/>
-        </w:rPr>
-      </w:pPr>
-      <w:r>
-        <w:rPr>
-          <w:rFonts w:asciiTheme="minorHAnsi" w:eastAsia="Times New Roman" w:hAnsiTheme="minorHAnsi"/>
-        </w:rPr>
-        <w:tab/>
-      </w:r>
-      <w:r>
-        <w:rPr>
-          <w:rFonts w:asciiTheme="minorHAnsi" w:eastAsia="Times New Roman" w:hAnsiTheme="minorHAnsi"/>
-        </w:rPr>
-        <w:tab/>
-        <w:t xml:space="preserve">All Others </w:t>
-      </w:r>
-      <w:r>
-        <w:rPr>
-          <w:rFonts w:asciiTheme="minorHAnsi" w:eastAsia="Times New Roman" w:hAnsiTheme="minorHAnsi"/>
-        </w:rPr>
-        <w:tab/>
-        <w:t>-</w:t>
-      </w:r>
-      <w:r>
-        <w:rPr>
-          <w:rFonts w:asciiTheme="minorHAnsi" w:eastAsia="Times New Roman" w:hAnsiTheme="minorHAnsi"/>
-        </w:rPr>
-        <w:tab/>
-      </w:r>
-    </w:p>
-    <w:p>
-      <w:pPr>
-        <w:tabs>
-          <w:tab w:val="left" w:pos="2268"/>
-          <w:tab w:val="left" w:pos="4678"/>
-        </w:tabs>
-        <w:spacing w:after="0" w:line="240" w:lineRule="auto"/>
-        <w:ind w:left="2694" w:hanging="2694"/>
-        <w:rPr>
-          <w:rFonts w:asciiTheme="minorHAnsi" w:eastAsia="Times New Roman" w:hAnsiTheme="minorHAnsi"/>
-        </w:rPr>
-      </w:pPr>
-      <w:r>
-        <w:rPr>
-          <w:rFonts w:asciiTheme="minorHAnsi" w:eastAsia="Times New Roman" w:hAnsiTheme="minorHAnsi"/>
-        </w:rPr>
-        <w:tab/>
-      </w:r>
-      <w:r>
-        <w:rPr>
-          <w:rFonts w:asciiTheme="minorHAnsi" w:eastAsia="Times New Roman" w:hAnsiTheme="minorHAnsi"/>
-        </w:rPr>
-        <w:tab/>
-        <w:t xml:space="preserve">Office Risks </w:t>
-      </w:r>
-      <w:r>
-        <w:rPr>
-          <w:rFonts w:asciiTheme="minorHAnsi" w:eastAsia="Times New Roman" w:hAnsiTheme="minorHAnsi"/>
-        </w:rPr>
-        <w:tab/>
-        <w:t>-</w:t>
-      </w:r>
-      <w:r>
-        <w:rPr>
-          <w:rFonts w:asciiTheme="minorHAnsi" w:eastAsia="Times New Roman" w:hAnsiTheme="minorHAnsi"/>
-        </w:rPr>
-        <w:tab/>
-      </w:r>
-    </w:p>
-    <w:p>
-      <w:pPr>
-        <w:tabs>
-          <w:tab w:val="left" w:pos="2268"/>
-          <w:tab w:val="left" w:pos="4678"/>
-        </w:tabs>
-        <w:spacing w:after="0" w:line="240" w:lineRule="auto"/>
-        <w:ind w:left="2694" w:hanging="2694"/>
-        <w:rPr>
-          <w:rFonts w:asciiTheme="minorHAnsi" w:eastAsia="Times New Roman" w:hAnsiTheme="minorHAnsi"/>
-        </w:rPr>
-      </w:pPr>
-      <w:r>
-        <w:rPr>
-          <w:rFonts w:asciiTheme="minorHAnsi" w:eastAsia="Times New Roman" w:hAnsiTheme="minorHAnsi"/>
-        </w:rPr>
-        <w:tab/>
-      </w:r>
-      <w:r>
-        <w:rPr>
-          <w:rFonts w:asciiTheme="minorHAnsi" w:eastAsia="Times New Roman" w:hAnsiTheme="minorHAnsi"/>
-        </w:rPr>
-        <w:tab/>
-        <w:t>Property In Transit</w:t>
-      </w:r>
-      <w:r>
-        <w:rPr>
-          <w:rFonts w:asciiTheme="minorHAnsi" w:eastAsia="Times New Roman" w:hAnsiTheme="minorHAnsi"/>
-        </w:rPr>
-        <w:tab/>
-        <w:t>-</w:t>
-      </w:r>
-      <w:r>
-        <w:rPr>
-          <w:rFonts w:asciiTheme="minorHAnsi" w:eastAsia="Times New Roman" w:hAnsiTheme="minorHAnsi"/>
-        </w:rPr>
-        <w:tab/>
-      </w:r>
-    </w:p>
-    <w:p>
-      <w:pPr>
-        <w:tabs>
-          <w:tab w:val="left" w:pos="2268"/>
-          <w:tab w:val="left" w:pos="4678"/>
-        </w:tabs>
-        <w:spacing w:after="0" w:line="240" w:lineRule="auto"/>
-        <w:ind w:left="2694" w:hanging="2694"/>
-        <w:rPr>
-          <w:rFonts w:asciiTheme="minorHAnsi" w:eastAsia="Times New Roman" w:hAnsiTheme="minorHAnsi"/>
-        </w:rPr>
-      </w:pPr>
-    </w:p>
-    <w:p>
-      <w:pPr>
-        <w:tabs>
-          <w:tab w:val="left" w:pos="2268"/>
-        </w:tabs>
-        <w:spacing w:after="0" w:line="240" w:lineRule="auto"/>
-        <w:ind w:left="2694" w:hanging="2694"/>
-        <w:rPr>
-          <w:rFonts w:asciiTheme="minorHAnsi" w:eastAsia="Times New Roman" w:hAnsiTheme="minorHAnsi"/>
-          <w:b/>
-          <w:u w:val="single"/>
-        </w:rPr>
-      </w:pPr>
-      <w:r>
-        <w:rPr>
-          <w:rFonts w:asciiTheme="minorHAnsi" w:eastAsia="Times New Roman" w:hAnsiTheme="minorHAnsi"/>
-        </w:rPr>
-        <w:tab/>
-      </w:r>
-      <w:r>
-        <w:rPr>
-          <w:rFonts w:asciiTheme="minorHAnsi" w:eastAsia="Times New Roman" w:hAnsiTheme="minorHAnsi"/>
-        </w:rPr>
-        <w:tab/>
-      </w:r>
-      <w:r>
-        <w:rPr>
-          <w:rFonts w:asciiTheme="minorHAnsi" w:eastAsia="Times New Roman" w:hAnsiTheme="minorHAnsi"/>
-          <w:b/>
-          <w:u w:val="single"/>
-        </w:rPr>
-        <w:t>Section III &amp; IV</w:t>
-      </w:r>
-    </w:p>
-    <w:p>
-      <w:pPr>
-        <w:tabs>
-          <w:tab w:val="left" w:pos="2268"/>
-          <w:tab w:val="left" w:pos="4678"/>
-        </w:tabs>
-        <w:spacing w:after="0" w:line="240" w:lineRule="auto"/>
-        <w:ind w:left="2694" w:hanging="2694"/>
-        <w:rPr>
-          <w:rFonts w:asciiTheme="minorHAnsi" w:eastAsia="Times New Roman" w:hAnsiTheme="minorHAnsi"/>
-        </w:rPr>
-      </w:pPr>
-      <w:r>
-        <w:rPr>
-          <w:rFonts w:asciiTheme="minorHAnsi" w:eastAsia="Times New Roman" w:hAnsiTheme="minorHAnsi"/>
-          <w:b/>
-        </w:rPr>
-        <w:tab/>
-      </w:r>
-      <w:r>
-        <w:rPr>
-          <w:rFonts w:asciiTheme="minorHAnsi" w:eastAsia="Times New Roman" w:hAnsiTheme="minorHAnsi"/>
-          <w:b/>
-        </w:rPr>
-        <w:tab/>
-      </w:r>
-      <w:r>
-        <w:rPr>
-          <w:rFonts w:asciiTheme="minorHAnsi" w:eastAsia="Times New Roman" w:hAnsiTheme="minorHAnsi"/>
-        </w:rPr>
-        <w:t xml:space="preserve">Time Excess </w:t>
-      </w:r>
-      <w:r>
-        <w:rPr>
-          <w:rFonts w:asciiTheme="minorHAnsi" w:eastAsia="Times New Roman" w:hAnsiTheme="minorHAnsi"/>
-        </w:rPr>
-        <w:tab/>
-        <w:t>-</w:t>
-      </w:r>
-      <w:r>
-        <w:rPr>
-          <w:rFonts w:asciiTheme="minorHAnsi" w:eastAsia="Times New Roman" w:hAnsiTheme="minorHAnsi"/>
-        </w:rPr>
-        <w:tab/>
-      </w:r>
-    </w:p>
-    <w:p>
-      <w:pPr>
-        <w:tabs>
-          <w:tab w:val="left" w:pos="2268"/>
-          <w:tab w:val="left" w:pos="2694"/>
-        </w:tabs>
-        <w:spacing w:after="0" w:line="240" w:lineRule="auto"/>
-        <w:ind w:left="2694" w:hanging="2694"/>
-        <w:rPr>
-          <w:rFonts w:asciiTheme="minorHAnsi" w:eastAsia="Times New Roman" w:hAnsiTheme="minorHAnsi"/>
-          <w:b/>
-        </w:rPr>
-      </w:pPr>
-    </w:p>
-    <w:p>
-      <w:pPr>
-        <w:tabs>
-          <w:tab w:val="left" w:pos="2268"/>
-          <w:tab w:val="left" w:pos="2694"/>
-        </w:tabs>
-        <w:spacing w:after="0" w:line="240" w:lineRule="auto"/>
-        <w:ind w:left="2694" w:hanging="2694"/>
-        <w:rPr>
-          <w:rFonts w:asciiTheme="minorHAnsi" w:eastAsia="Times New Roman" w:hAnsiTheme="minorHAnsi"/>
-        </w:rPr>
-      </w:pPr>
-      <w:r>
-        <w:rPr>
-          <w:rFonts w:asciiTheme="minorHAnsi" w:eastAsia="Times New Roman" w:hAnsiTheme="minorHAnsi"/>
-          <w:b/>
-        </w:rPr>
-        <w:t>RISK LOCATIONS</w:t>
-      </w:r>
-      <w:r>
-        <w:rPr>
-          <w:rFonts w:asciiTheme="minorHAnsi" w:eastAsia="Times New Roman" w:hAnsiTheme="minorHAnsi"/>
+        <w:jc w:val="both"/>
+        <w:rPr>
+          <w:rFonts w:asciiTheme="minorHAnsi" w:eastAsia="Times New Roman" w:hAnsiTheme="minorHAnsi"/>
+        </w:rPr>
+      </w:pPr>
+      <w:r>
+        <w:rPr>
+          <w:rFonts w:asciiTheme="minorHAnsi" w:eastAsia="Times New Roman" w:hAnsiTheme="minorHAnsi"/>
+          <w:b/>
+        </w:rPr>
+        <w:t>TERRITORIAL LIMITS</w:t>
+      </w:r>
+      <w:r>
+        <w:rPr>
+          <w:rFonts w:asciiTheme="minorHAnsi" w:eastAsia="Times New Roman" w:hAnsiTheme="minorHAnsi"/>
+          <w:b/>
         </w:rPr>
         <w:tab/>
         <w:t>:</w:t>
@@ -2430,7 +1715,7 @@
           <w:rFonts w:asciiTheme="minorHAnsi" w:eastAsia="Times New Roman" w:hAnsiTheme="minorHAnsi"/>
         </w:rPr>
         <w:tab/>
-        <w:t>Anywhere in Singapore.</w:t>
+        <w:t xml:space="preserve">Anywhere in the Republic of Singapore where the Insured has property or carries on business has goods or other property stored or being processed or has work done </w:t>
       </w:r>
     </w:p>
     <w:p>
@@ -2445,42 +1730,6 @@
           <w:rFonts w:asciiTheme="minorHAnsi" w:eastAsia="Times New Roman" w:hAnsiTheme="minorHAnsi"/>
         </w:rPr>
       </w:pPr>
-      <w:r>
-        <w:rPr>
-          <w:rFonts w:asciiTheme="minorHAnsi" w:eastAsia="Times New Roman" w:hAnsiTheme="minorHAnsi"/>
-        </w:rPr>
-        <w:tab/>
-      </w:r>
-      <w:r>
-        <w:rPr>
-          <w:rFonts w:asciiTheme="minorHAnsi" w:eastAsia="Times New Roman" w:hAnsiTheme="minorHAnsi"/>
-        </w:rPr>
-        <w:tab/>
-      </w:r>
-      <w:r>
-        <w:rPr>
-          <w:rFonts w:asciiTheme="minorHAnsi" w:eastAsia="Times New Roman" w:hAnsiTheme="minorHAnsi"/>
-        </w:rPr>
-        <w:tab/>
-      </w:r>
-      <w:r>
-        <w:rPr>
-          <w:rFonts w:asciiTheme="minorHAnsi" w:eastAsia="Times New Roman" w:hAnsiTheme="minorHAnsi"/>
-        </w:rPr>
-        <w:tab/>
-      </w:r>
-      <w:r>
-        <w:rPr>
-          <w:rFonts w:asciiTheme="minorHAnsi" w:eastAsia="Times New Roman" w:hAnsiTheme="minorHAnsi"/>
-        </w:rPr>
-        <w:tab/>
-      </w:r>
-      <w:r>
-        <w:rPr>
-          <w:rFonts w:asciiTheme="minorHAnsi" w:eastAsia="Times New Roman" w:hAnsiTheme="minorHAnsi"/>
-        </w:rPr>
-        <w:tab/>
-      </w:r>
     </w:p>
     <w:p>
       <w:pPr>
@@ -2490,17 +1739,16 @@
         </w:tabs>
         <w:spacing w:after="0" w:line="240" w:lineRule="auto"/>
         <w:ind w:left="2694" w:hanging="2694"/>
-        <w:jc w:val="both"/>
-        <w:rPr>
-          <w:rFonts w:asciiTheme="minorHAnsi" w:eastAsia="Times New Roman" w:hAnsiTheme="minorHAnsi"/>
-        </w:rPr>
-      </w:pPr>
-      <w:r>
-        <w:rPr>
-          <w:rFonts w:asciiTheme="minorHAnsi" w:eastAsia="Times New Roman" w:hAnsiTheme="minorHAnsi"/>
-          <w:b/>
-        </w:rPr>
-        <w:t>TERRITORIAL LIMITS</w:t>
+        <w:rPr>
+          <w:rFonts w:asciiTheme="minorHAnsi" w:eastAsia="Times New Roman" w:hAnsiTheme="minorHAnsi"/>
+        </w:rPr>
+      </w:pPr>
+      <w:r>
+        <w:rPr>
+          <w:rFonts w:asciiTheme="minorHAnsi" w:eastAsia="Times New Roman" w:hAnsiTheme="minorHAnsi"/>
+          <w:b/>
+        </w:rPr>
+        <w:t>JURISDICTION</w:t>
       </w:r>
       <w:r>
         <w:rPr>
@@ -2515,7 +1763,7 @@
           <w:rFonts w:asciiTheme="minorHAnsi" w:eastAsia="Times New Roman" w:hAnsiTheme="minorHAnsi"/>
         </w:rPr>
         <w:tab/>
-        <w:t xml:space="preserve">Anywhere in the Republic of Singapore where the Insured has property or carries on business has goods or other property stored or being processed or has work done </w:t>
+        <w:t>Singapore</w:t>
       </w:r>
     </w:p>
     <w:p>
@@ -2526,10 +1774,38 @@
         </w:tabs>
         <w:spacing w:after="0" w:line="240" w:lineRule="auto"/>
         <w:ind w:left="2694" w:hanging="2694"/>
-        <w:rPr>
-          <w:rFonts w:asciiTheme="minorHAnsi" w:eastAsia="Times New Roman" w:hAnsiTheme="minorHAnsi"/>
-        </w:rPr>
-      </w:pPr>
+        <w:jc w:val="both"/>
+        <w:rPr>
+          <w:rFonts w:asciiTheme="minorHAnsi" w:eastAsia="Times New Roman" w:hAnsiTheme="minorHAnsi"/>
+        </w:rPr>
+      </w:pPr>
+      <w:r>
+        <w:rPr>
+          <w:rFonts w:asciiTheme="minorHAnsi" w:eastAsia="Times New Roman" w:hAnsiTheme="minorHAnsi"/>
+        </w:rPr>
+        <w:tab/>
+      </w:r>
+      <w:r>
+        <w:rPr>
+          <w:rFonts w:asciiTheme="minorHAnsi" w:eastAsia="Times New Roman" w:hAnsiTheme="minorHAnsi"/>
+        </w:rPr>
+        <w:tab/>
+        <w:t xml:space="preserve">Except where local regulations require local law and jurisdiction, local law and jurisdiction </w:t>
+      </w:r>
+      <w:proofErr w:type="gramStart"/>
+      <w:r>
+        <w:rPr>
+          <w:rFonts w:asciiTheme="minorHAnsi" w:eastAsia="Times New Roman" w:hAnsiTheme="minorHAnsi"/>
+        </w:rPr>
+        <w:t>prevails</w:t>
+      </w:r>
+      <w:proofErr w:type="gramEnd"/>
+      <w:r>
+        <w:rPr>
+          <w:rFonts w:asciiTheme="minorHAnsi" w:eastAsia="Times New Roman" w:hAnsiTheme="minorHAnsi"/>
+        </w:rPr>
+        <w:t xml:space="preserve"> (in respect of policy interpretation)</w:t>
+      </w:r>
     </w:p>
     <w:p>
       <w:pPr>
@@ -2543,12 +1819,26 @@
           <w:rFonts w:asciiTheme="minorHAnsi" w:eastAsia="Times New Roman" w:hAnsiTheme="minorHAnsi"/>
         </w:rPr>
       </w:pPr>
-      <w:r>
-        <w:rPr>
-          <w:rFonts w:asciiTheme="minorHAnsi" w:eastAsia="Times New Roman" w:hAnsiTheme="minorHAnsi"/>
-          <w:b/>
-        </w:rPr>
-        <w:t>JURISDICTION</w:t>
+    </w:p>
+    <w:p>
+      <w:pPr>
+        <w:tabs>
+          <w:tab w:val="left" w:pos="2268"/>
+          <w:tab w:val="left" w:pos="2694"/>
+        </w:tabs>
+        <w:spacing w:after="0" w:line="240" w:lineRule="auto"/>
+        <w:ind w:left="2694" w:hanging="2694"/>
+        <w:jc w:val="both"/>
+        <w:rPr>
+          <w:rFonts w:asciiTheme="minorHAnsi" w:eastAsia="Times New Roman" w:hAnsiTheme="minorHAnsi"/>
+        </w:rPr>
+      </w:pPr>
+      <w:r>
+        <w:rPr>
+          <w:rFonts w:asciiTheme="minorHAnsi" w:eastAsia="Times New Roman" w:hAnsiTheme="minorHAnsi"/>
+          <w:b/>
+        </w:rPr>
+        <w:t>PROPER LAW</w:t>
       </w:r>
       <w:r>
         <w:rPr>
@@ -2561,10 +1851,42 @@
       <w:r>
         <w:rPr>
           <w:rFonts w:asciiTheme="minorHAnsi" w:eastAsia="Times New Roman" w:hAnsiTheme="minorHAnsi"/>
+          <w:b/>
         </w:rPr>
         <w:tab/>
+      </w:r>
+      <w:r>
+        <w:rPr>
+          <w:rFonts w:asciiTheme="minorHAnsi" w:eastAsia="Times New Roman" w:hAnsiTheme="minorHAnsi"/>
+        </w:rPr>
+        <w:t xml:space="preserve">This insurance shall be governed by the </w:t>
+      </w:r>
+      <w:r>
+        <w:rPr>
+          <w:rFonts w:asciiTheme="minorHAnsi" w:eastAsia="Times New Roman" w:hAnsiTheme="minorHAnsi"/>
+          <w:b/>
+        </w:rPr>
         <w:t>Singapore</w:t>
       </w:r>
+      <w:r>
+        <w:rPr>
+          <w:rFonts w:asciiTheme="minorHAnsi" w:eastAsia="Times New Roman" w:hAnsiTheme="minorHAnsi"/>
+        </w:rPr>
+        <w:t xml:space="preserve"> law. Each party agrees to submit to the jurisdiction of any court of competent jurisdiction within </w:t>
+      </w:r>
+      <w:r>
+        <w:rPr>
+          <w:rFonts w:asciiTheme="minorHAnsi" w:eastAsia="Times New Roman" w:hAnsiTheme="minorHAnsi"/>
+          <w:b/>
+        </w:rPr>
+        <w:t xml:space="preserve">Singapore </w:t>
+      </w:r>
+      <w:r>
+        <w:rPr>
+          <w:rFonts w:asciiTheme="minorHAnsi" w:eastAsia="Times New Roman" w:hAnsiTheme="minorHAnsi"/>
+        </w:rPr>
+        <w:t>and to comply with all requirements necessary to give such court jurisdiction. All matters arising hereunder shall be determined in accordance with the law and the practice of such court (in respect of policy interpretation)</w:t>
+      </w:r>
     </w:p>
     <w:p>
       <w:pPr>
@@ -2574,38 +1896,11 @@
         </w:tabs>
         <w:spacing w:after="0" w:line="240" w:lineRule="auto"/>
         <w:ind w:left="2694" w:hanging="2694"/>
-        <w:jc w:val="both"/>
-        <w:rPr>
-          <w:rFonts w:asciiTheme="minorHAnsi" w:eastAsia="Times New Roman" w:hAnsiTheme="minorHAnsi"/>
-        </w:rPr>
-      </w:pPr>
-      <w:r>
-        <w:rPr>
-          <w:rFonts w:asciiTheme="minorHAnsi" w:eastAsia="Times New Roman" w:hAnsiTheme="minorHAnsi"/>
-        </w:rPr>
-        <w:tab/>
-      </w:r>
-      <w:r>
-        <w:rPr>
-          <w:rFonts w:asciiTheme="minorHAnsi" w:eastAsia="Times New Roman" w:hAnsiTheme="minorHAnsi"/>
-        </w:rPr>
-        <w:tab/>
-        <w:t xml:space="preserve">Except where local regulations require local law and jurisdiction, local law and jurisdiction </w:t>
-      </w:r>
-      <w:proofErr w:type="gramStart"/>
-      <w:r>
-        <w:rPr>
-          <w:rFonts w:asciiTheme="minorHAnsi" w:eastAsia="Times New Roman" w:hAnsiTheme="minorHAnsi"/>
-        </w:rPr>
-        <w:t>prevails</w:t>
-      </w:r>
-      <w:proofErr w:type="gramEnd"/>
-      <w:r>
-        <w:rPr>
-          <w:rFonts w:asciiTheme="minorHAnsi" w:eastAsia="Times New Roman" w:hAnsiTheme="minorHAnsi"/>
-        </w:rPr>
-        <w:t xml:space="preserve"> (in respect of policy interpretation)</w:t>
-      </w:r>
+        <w:rPr>
+          <w:rFonts w:asciiTheme="minorHAnsi" w:eastAsia="Times New Roman" w:hAnsiTheme="minorHAnsi"/>
+          <w:b/>
+        </w:rPr>
+      </w:pPr>
     </w:p>
     <w:p>
       <w:pPr>
@@ -2617,28 +1912,15 @@
         <w:ind w:left="2694" w:hanging="2694"/>
         <w:rPr>
           <w:rFonts w:asciiTheme="minorHAnsi" w:eastAsia="Times New Roman" w:hAnsiTheme="minorHAnsi"/>
-        </w:rPr>
-      </w:pPr>
-    </w:p>
-    <w:p>
-      <w:pPr>
-        <w:tabs>
-          <w:tab w:val="left" w:pos="2268"/>
-          <w:tab w:val="left" w:pos="2694"/>
-        </w:tabs>
-        <w:spacing w:after="0" w:line="240" w:lineRule="auto"/>
-        <w:ind w:left="2694" w:hanging="2694"/>
-        <w:jc w:val="both"/>
-        <w:rPr>
-          <w:rFonts w:asciiTheme="minorHAnsi" w:eastAsia="Times New Roman" w:hAnsiTheme="minorHAnsi"/>
-        </w:rPr>
-      </w:pPr>
-      <w:r>
-        <w:rPr>
-          <w:rFonts w:asciiTheme="minorHAnsi" w:eastAsia="Times New Roman" w:hAnsiTheme="minorHAnsi"/>
-          <w:b/>
-        </w:rPr>
-        <w:t>PROPER LAW</w:t>
+          <w:b/>
+        </w:rPr>
+      </w:pPr>
+      <w:r>
+        <w:rPr>
+          <w:rFonts w:asciiTheme="minorHAnsi" w:eastAsia="Times New Roman" w:hAnsiTheme="minorHAnsi"/>
+          <w:b/>
+        </w:rPr>
+        <w:t>EXTENSIONS / CLAUSES</w:t>
       </w:r>
       <w:r>
         <w:rPr>
@@ -2655,88 +1937,6 @@
         </w:rPr>
         <w:tab/>
       </w:r>
-      <w:r>
-        <w:rPr>
-          <w:rFonts w:asciiTheme="minorHAnsi" w:eastAsia="Times New Roman" w:hAnsiTheme="minorHAnsi"/>
-        </w:rPr>
-        <w:t xml:space="preserve">This insurance shall be governed by the </w:t>
-      </w:r>
-      <w:r>
-        <w:rPr>
-          <w:rFonts w:asciiTheme="minorHAnsi" w:eastAsia="Times New Roman" w:hAnsiTheme="minorHAnsi"/>
-          <w:b/>
-        </w:rPr>
-        <w:t>Singapore</w:t>
-      </w:r>
-      <w:r>
-        <w:rPr>
-          <w:rFonts w:asciiTheme="minorHAnsi" w:eastAsia="Times New Roman" w:hAnsiTheme="minorHAnsi"/>
-        </w:rPr>
-        <w:t xml:space="preserve"> law. Each party agrees to submit to the jurisdiction of any court of competent jurisdiction within </w:t>
-      </w:r>
-      <w:r>
-        <w:rPr>
-          <w:rFonts w:asciiTheme="minorHAnsi" w:eastAsia="Times New Roman" w:hAnsiTheme="minorHAnsi"/>
-          <w:b/>
-        </w:rPr>
-        <w:t xml:space="preserve">Singapore </w:t>
-      </w:r>
-      <w:r>
-        <w:rPr>
-          <w:rFonts w:asciiTheme="minorHAnsi" w:eastAsia="Times New Roman" w:hAnsiTheme="minorHAnsi"/>
-        </w:rPr>
-        <w:t>and to comply with all requirements necessary to give such court jurisdiction. All matters arising hereunder shall be determined in accordance with the law and the practice of such court (in respect of policy interpretation)</w:t>
-      </w:r>
-    </w:p>
-    <w:p>
-      <w:pPr>
-        <w:tabs>
-          <w:tab w:val="left" w:pos="2268"/>
-          <w:tab w:val="left" w:pos="2694"/>
-        </w:tabs>
-        <w:spacing w:after="0" w:line="240" w:lineRule="auto"/>
-        <w:ind w:left="2694" w:hanging="2694"/>
-        <w:rPr>
-          <w:rFonts w:asciiTheme="minorHAnsi" w:eastAsia="Times New Roman" w:hAnsiTheme="minorHAnsi"/>
-          <w:b/>
-        </w:rPr>
-      </w:pPr>
-    </w:p>
-    <w:p>
-      <w:pPr>
-        <w:tabs>
-          <w:tab w:val="left" w:pos="2268"/>
-          <w:tab w:val="left" w:pos="2694"/>
-        </w:tabs>
-        <w:spacing w:after="0" w:line="240" w:lineRule="auto"/>
-        <w:ind w:left="2694" w:hanging="2694"/>
-        <w:rPr>
-          <w:rFonts w:asciiTheme="minorHAnsi" w:eastAsia="Times New Roman" w:hAnsiTheme="minorHAnsi"/>
-          <w:b/>
-        </w:rPr>
-      </w:pPr>
-      <w:r>
-        <w:rPr>
-          <w:rFonts w:asciiTheme="minorHAnsi" w:eastAsia="Times New Roman" w:hAnsiTheme="minorHAnsi"/>
-          <w:b/>
-        </w:rPr>
-        <w:t>EXTENSIONS / CLAUSES</w:t>
-      </w:r>
-      <w:r>
-        <w:rPr>
-          <w:rFonts w:asciiTheme="minorHAnsi" w:eastAsia="Times New Roman" w:hAnsiTheme="minorHAnsi"/>
-          <w:b/>
-        </w:rPr>
-        <w:tab/>
-        <w:t>:</w:t>
-      </w:r>
-      <w:r>
-        <w:rPr>
-          <w:rFonts w:asciiTheme="minorHAnsi" w:eastAsia="Times New Roman" w:hAnsiTheme="minorHAnsi"/>
-          <w:b/>
-        </w:rPr>
-        <w:tab/>
-      </w:r>
     </w:p>
     <w:p>
       <w:pPr>
@@ -3229,248 +2429,430 @@
         <w:rPr>
           <w:rFonts w:asciiTheme="minorHAnsi" w:eastAsia="Times New Roman" w:hAnsiTheme="minorHAnsi"/>
         </w:rPr>
+        <w:t>Capital Additions Clause</w:t>
+      </w:r>
+    </w:p>
+    <w:p>
+      <w:pPr>
+        <w:numPr>
+          <w:ilvl w:val="0"/>
+          <w:numId w:val="12"/>
+        </w:numPr>
+        <w:tabs>
+          <w:tab w:val="left" w:pos="2268"/>
+        </w:tabs>
+        <w:spacing w:after="0" w:line="240" w:lineRule="auto"/>
+        <w:ind w:left="3119" w:hanging="425"/>
+        <w:contextualSpacing/>
+        <w:jc w:val="both"/>
+        <w:rPr>
+          <w:rFonts w:asciiTheme="minorHAnsi" w:eastAsia="Times New Roman" w:hAnsiTheme="minorHAnsi"/>
+        </w:rPr>
+      </w:pPr>
+      <w:r>
+        <w:rPr>
+          <w:rFonts w:asciiTheme="minorHAnsi" w:eastAsia="Times New Roman" w:hAnsiTheme="minorHAnsi"/>
+        </w:rPr>
+        <w:t>Civil Authority</w:t>
+      </w:r>
+    </w:p>
+    <w:p>
+      <w:pPr>
+        <w:numPr>
+          <w:ilvl w:val="0"/>
+          <w:numId w:val="12"/>
+        </w:numPr>
+        <w:tabs>
+          <w:tab w:val="left" w:pos="2268"/>
+        </w:tabs>
+        <w:spacing w:after="0" w:line="240" w:lineRule="auto"/>
+        <w:ind w:left="3119" w:hanging="425"/>
+        <w:contextualSpacing/>
+        <w:jc w:val="both"/>
+        <w:rPr>
+          <w:rFonts w:asciiTheme="minorHAnsi" w:eastAsia="Times New Roman" w:hAnsiTheme="minorHAnsi"/>
+        </w:rPr>
+      </w:pPr>
+      <w:r>
+        <w:rPr>
+          <w:rFonts w:asciiTheme="minorHAnsi" w:eastAsia="Times New Roman" w:hAnsiTheme="minorHAnsi"/>
+        </w:rPr>
+        <w:t>Components along the hot-gas path of gas turbines</w:t>
+      </w:r>
+    </w:p>
+    <w:p>
+      <w:pPr>
+        <w:numPr>
+          <w:ilvl w:val="0"/>
+          <w:numId w:val="12"/>
+        </w:numPr>
+        <w:tabs>
+          <w:tab w:val="left" w:pos="2268"/>
+        </w:tabs>
+        <w:spacing w:after="0" w:line="240" w:lineRule="auto"/>
+        <w:ind w:left="3119" w:hanging="425"/>
+        <w:contextualSpacing/>
+        <w:jc w:val="both"/>
+        <w:rPr>
+          <w:rFonts w:asciiTheme="minorHAnsi" w:eastAsia="Times New Roman" w:hAnsiTheme="minorHAnsi"/>
+        </w:rPr>
+      </w:pPr>
+      <w:r>
+        <w:rPr>
+          <w:rFonts w:asciiTheme="minorHAnsi" w:eastAsia="Times New Roman" w:hAnsiTheme="minorHAnsi"/>
+        </w:rPr>
+        <w:t>Contract Price</w:t>
+      </w:r>
+    </w:p>
+    <w:p>
+      <w:pPr>
+        <w:numPr>
+          <w:ilvl w:val="0"/>
+          <w:numId w:val="12"/>
+        </w:numPr>
+        <w:tabs>
+          <w:tab w:val="left" w:pos="2268"/>
+        </w:tabs>
+        <w:spacing w:after="0" w:line="240" w:lineRule="auto"/>
+        <w:ind w:left="3119" w:hanging="425"/>
+        <w:contextualSpacing/>
+        <w:jc w:val="both"/>
+        <w:rPr>
+          <w:rFonts w:asciiTheme="minorHAnsi" w:eastAsia="Times New Roman" w:hAnsiTheme="minorHAnsi"/>
+        </w:rPr>
+      </w:pPr>
+      <w:r>
+        <w:rPr>
+          <w:rFonts w:asciiTheme="minorHAnsi" w:eastAsia="Times New Roman" w:hAnsiTheme="minorHAnsi"/>
+        </w:rPr>
+        <w:t>Control of Property</w:t>
+      </w:r>
+    </w:p>
+    <w:p>
+      <w:pPr>
+        <w:numPr>
+          <w:ilvl w:val="0"/>
+          <w:numId w:val="12"/>
+        </w:numPr>
+        <w:tabs>
+          <w:tab w:val="left" w:pos="2268"/>
+        </w:tabs>
+        <w:spacing w:after="0" w:line="240" w:lineRule="auto"/>
+        <w:ind w:left="3119" w:hanging="425"/>
+        <w:contextualSpacing/>
+        <w:jc w:val="both"/>
+        <w:rPr>
+          <w:rFonts w:asciiTheme="minorHAnsi" w:eastAsia="Times New Roman" w:hAnsiTheme="minorHAnsi"/>
+        </w:rPr>
+      </w:pPr>
+      <w:r>
+        <w:rPr>
+          <w:rFonts w:asciiTheme="minorHAnsi" w:eastAsia="Times New Roman" w:hAnsiTheme="minorHAnsi"/>
+        </w:rPr>
+        <w:t>Cost of Demolition, Support, Removal and Hoardings Clause (Limit: SGD1,000,000)</w:t>
+      </w:r>
+    </w:p>
+    <w:p>
+      <w:pPr>
+        <w:numPr>
+          <w:ilvl w:val="0"/>
+          <w:numId w:val="12"/>
+        </w:numPr>
+        <w:tabs>
+          <w:tab w:val="left" w:pos="2268"/>
+        </w:tabs>
+        <w:spacing w:after="0" w:line="240" w:lineRule="auto"/>
+        <w:ind w:left="3119" w:hanging="425"/>
+        <w:contextualSpacing/>
+        <w:jc w:val="both"/>
+        <w:rPr>
+          <w:rFonts w:asciiTheme="minorHAnsi" w:eastAsia="Times New Roman" w:hAnsiTheme="minorHAnsi"/>
+        </w:rPr>
+      </w:pPr>
+      <w:r>
+        <w:rPr>
+          <w:rFonts w:asciiTheme="minorHAnsi" w:eastAsia="Times New Roman" w:hAnsiTheme="minorHAnsi"/>
+        </w:rPr>
+        <w:t>Cost of Re-Erection Clause (Limit: SGD1,000,000)</w:t>
+      </w:r>
+    </w:p>
+    <w:p>
+      <w:pPr>
+        <w:numPr>
+          <w:ilvl w:val="0"/>
+          <w:numId w:val="12"/>
+        </w:numPr>
+        <w:tabs>
+          <w:tab w:val="left" w:pos="2268"/>
+        </w:tabs>
+        <w:spacing w:after="0" w:line="240" w:lineRule="auto"/>
+        <w:ind w:left="3119" w:hanging="425"/>
+        <w:contextualSpacing/>
+        <w:jc w:val="both"/>
+        <w:rPr>
+          <w:rFonts w:asciiTheme="minorHAnsi" w:eastAsia="Times New Roman" w:hAnsiTheme="minorHAnsi"/>
+        </w:rPr>
+      </w:pPr>
+      <w:r>
+        <w:rPr>
+          <w:rFonts w:asciiTheme="minorHAnsi" w:eastAsia="Times New Roman" w:hAnsiTheme="minorHAnsi"/>
+        </w:rPr>
+        <w:t>Cost of Temporary Protection (Limit: SGD1,000,000)</w:t>
+      </w:r>
+    </w:p>
+    <w:p>
+      <w:pPr>
+        <w:numPr>
+          <w:ilvl w:val="0"/>
+          <w:numId w:val="12"/>
+        </w:numPr>
+        <w:tabs>
+          <w:tab w:val="left" w:pos="2268"/>
+        </w:tabs>
+        <w:spacing w:after="0" w:line="240" w:lineRule="auto"/>
+        <w:ind w:left="3119" w:hanging="425"/>
+        <w:contextualSpacing/>
+        <w:jc w:val="both"/>
+        <w:rPr>
+          <w:rFonts w:asciiTheme="minorHAnsi" w:eastAsia="Times New Roman" w:hAnsiTheme="minorHAnsi"/>
+        </w:rPr>
+      </w:pPr>
+      <w:r>
+        <w:rPr>
+          <w:rFonts w:asciiTheme="minorHAnsi" w:eastAsia="Times New Roman" w:hAnsiTheme="minorHAnsi"/>
+        </w:rPr>
+        <w:t>Customs Excise and Other Duties (Limit: SGD500,000)</w:t>
+      </w:r>
+    </w:p>
+    <w:p>
+      <w:pPr>
+        <w:numPr>
+          <w:ilvl w:val="0"/>
+          <w:numId w:val="12"/>
+        </w:numPr>
+        <w:tabs>
+          <w:tab w:val="left" w:pos="2268"/>
+        </w:tabs>
+        <w:spacing w:after="0" w:line="240" w:lineRule="auto"/>
+        <w:ind w:left="3119" w:hanging="425"/>
+        <w:contextualSpacing/>
+        <w:jc w:val="both"/>
+        <w:rPr>
+          <w:rFonts w:asciiTheme="minorHAnsi" w:eastAsia="Times New Roman" w:hAnsiTheme="minorHAnsi"/>
+        </w:rPr>
+      </w:pPr>
+      <w:r>
+        <w:rPr>
+          <w:rFonts w:asciiTheme="minorHAnsi" w:eastAsia="Times New Roman" w:hAnsiTheme="minorHAnsi"/>
+        </w:rPr>
+        <w:t>Customers’ Goods Clause</w:t>
+      </w:r>
+    </w:p>
+    <w:p>
+      <w:pPr>
+        <w:numPr>
+          <w:ilvl w:val="0"/>
+          <w:numId w:val="12"/>
+        </w:numPr>
+        <w:tabs>
+          <w:tab w:val="left" w:pos="2268"/>
+        </w:tabs>
+        <w:spacing w:after="0" w:line="240" w:lineRule="auto"/>
+        <w:ind w:left="3119" w:hanging="425"/>
+        <w:contextualSpacing/>
+        <w:jc w:val="both"/>
+        <w:rPr>
+          <w:rFonts w:asciiTheme="minorHAnsi" w:eastAsia="Times New Roman" w:hAnsiTheme="minorHAnsi"/>
+        </w:rPr>
+      </w:pPr>
+      <w:r>
+        <w:rPr>
+          <w:rFonts w:asciiTheme="minorHAnsi" w:eastAsia="Times New Roman" w:hAnsiTheme="minorHAnsi"/>
+        </w:rPr>
+        <w:t xml:space="preserve">Denial Of Access/Prevention </w:t>
+      </w:r>
+      <w:proofErr w:type="gramStart"/>
+      <w:r>
+        <w:rPr>
+          <w:rFonts w:asciiTheme="minorHAnsi" w:eastAsia="Times New Roman" w:hAnsiTheme="minorHAnsi"/>
+        </w:rPr>
+        <w:t>Of</w:t>
+      </w:r>
+      <w:proofErr w:type="gramEnd"/>
+      <w:r>
+        <w:rPr>
+          <w:rFonts w:asciiTheme="minorHAnsi" w:eastAsia="Times New Roman" w:hAnsiTheme="minorHAnsi"/>
+        </w:rPr>
+        <w:t xml:space="preserve"> Access Clause (Limit: SGD1,500,000)</w:t>
+      </w:r>
+    </w:p>
+    <w:p>
+      <w:pPr>
+        <w:numPr>
+          <w:ilvl w:val="0"/>
+          <w:numId w:val="12"/>
+        </w:numPr>
+        <w:tabs>
+          <w:tab w:val="left" w:pos="2268"/>
+        </w:tabs>
+        <w:spacing w:after="0" w:line="240" w:lineRule="auto"/>
+        <w:ind w:left="3119" w:hanging="425"/>
+        <w:contextualSpacing/>
+        <w:jc w:val="both"/>
+        <w:rPr>
+          <w:rFonts w:asciiTheme="minorHAnsi" w:eastAsia="Times New Roman" w:hAnsiTheme="minorHAnsi"/>
+        </w:rPr>
+      </w:pPr>
+      <w:r>
+        <w:rPr>
+          <w:rFonts w:asciiTheme="minorHAnsi" w:eastAsia="Times New Roman" w:hAnsiTheme="minorHAnsi"/>
+        </w:rPr>
+        <w:t>Departmental Clause</w:t>
+      </w:r>
+    </w:p>
+    <w:p>
+      <w:pPr>
+        <w:numPr>
+          <w:ilvl w:val="0"/>
+          <w:numId w:val="12"/>
+        </w:numPr>
+        <w:tabs>
+          <w:tab w:val="left" w:pos="2268"/>
+        </w:tabs>
+        <w:spacing w:after="0" w:line="240" w:lineRule="auto"/>
+        <w:ind w:left="3119" w:hanging="425"/>
+        <w:contextualSpacing/>
+        <w:jc w:val="both"/>
+        <w:rPr>
+          <w:rFonts w:asciiTheme="minorHAnsi" w:eastAsia="Times New Roman" w:hAnsiTheme="minorHAnsi"/>
+        </w:rPr>
+      </w:pPr>
+      <w:r>
+        <w:rPr>
+          <w:rFonts w:asciiTheme="minorHAnsi" w:eastAsia="Times New Roman" w:hAnsiTheme="minorHAnsi"/>
+        </w:rPr>
+        <w:t>Designation of Property including jetties and pipelines</w:t>
+      </w:r>
+    </w:p>
+    <w:p>
+      <w:pPr>
+        <w:numPr>
+          <w:ilvl w:val="0"/>
+          <w:numId w:val="12"/>
+        </w:numPr>
+        <w:tabs>
+          <w:tab w:val="left" w:pos="2268"/>
+        </w:tabs>
+        <w:spacing w:after="0" w:line="240" w:lineRule="auto"/>
+        <w:ind w:left="3119" w:hanging="425"/>
+        <w:contextualSpacing/>
+        <w:jc w:val="both"/>
+        <w:rPr>
+          <w:rFonts w:asciiTheme="minorHAnsi" w:eastAsia="Times New Roman" w:hAnsiTheme="minorHAnsi"/>
+        </w:rPr>
+      </w:pPr>
+      <w:r>
+        <w:rPr>
+          <w:rFonts w:asciiTheme="minorHAnsi" w:eastAsia="Times New Roman" w:hAnsiTheme="minorHAnsi"/>
+        </w:rPr>
         <w:lastRenderedPageBreak/>
-        <w:t>Capital Additions Clause</w:t>
-      </w:r>
-    </w:p>
-    <w:p>
-      <w:pPr>
-        <w:numPr>
-          <w:ilvl w:val="0"/>
-          <w:numId w:val="12"/>
-        </w:numPr>
-        <w:tabs>
-          <w:tab w:val="left" w:pos="2268"/>
-        </w:tabs>
-        <w:spacing w:after="0" w:line="240" w:lineRule="auto"/>
-        <w:ind w:left="3119" w:hanging="425"/>
-        <w:contextualSpacing/>
-        <w:jc w:val="both"/>
-        <w:rPr>
-          <w:rFonts w:asciiTheme="minorHAnsi" w:eastAsia="Times New Roman" w:hAnsiTheme="minorHAnsi"/>
-        </w:rPr>
-      </w:pPr>
-      <w:r>
-        <w:rPr>
-          <w:rFonts w:asciiTheme="minorHAnsi" w:eastAsia="Times New Roman" w:hAnsiTheme="minorHAnsi"/>
-        </w:rPr>
-        <w:t>Civil Authority</w:t>
-      </w:r>
-    </w:p>
-    <w:p>
-      <w:pPr>
-        <w:numPr>
-          <w:ilvl w:val="0"/>
-          <w:numId w:val="12"/>
-        </w:numPr>
-        <w:tabs>
-          <w:tab w:val="left" w:pos="2268"/>
-        </w:tabs>
-        <w:spacing w:after="0" w:line="240" w:lineRule="auto"/>
-        <w:ind w:left="3119" w:hanging="425"/>
-        <w:contextualSpacing/>
-        <w:jc w:val="both"/>
-        <w:rPr>
-          <w:rFonts w:asciiTheme="minorHAnsi" w:eastAsia="Times New Roman" w:hAnsiTheme="minorHAnsi"/>
-        </w:rPr>
-      </w:pPr>
-      <w:r>
-        <w:rPr>
-          <w:rFonts w:asciiTheme="minorHAnsi" w:eastAsia="Times New Roman" w:hAnsiTheme="minorHAnsi"/>
-        </w:rPr>
-        <w:t>Components along the hot-gas path of gas turbines</w:t>
-      </w:r>
-    </w:p>
-    <w:p>
-      <w:pPr>
-        <w:numPr>
-          <w:ilvl w:val="0"/>
-          <w:numId w:val="12"/>
-        </w:numPr>
-        <w:tabs>
-          <w:tab w:val="left" w:pos="2268"/>
-        </w:tabs>
-        <w:spacing w:after="0" w:line="240" w:lineRule="auto"/>
-        <w:ind w:left="3119" w:hanging="425"/>
-        <w:contextualSpacing/>
-        <w:jc w:val="both"/>
-        <w:rPr>
-          <w:rFonts w:asciiTheme="minorHAnsi" w:eastAsia="Times New Roman" w:hAnsiTheme="minorHAnsi"/>
-        </w:rPr>
-      </w:pPr>
-      <w:r>
-        <w:rPr>
-          <w:rFonts w:asciiTheme="minorHAnsi" w:eastAsia="Times New Roman" w:hAnsiTheme="minorHAnsi"/>
-        </w:rPr>
-        <w:t>Contract Price</w:t>
-      </w:r>
-    </w:p>
-    <w:p>
-      <w:pPr>
-        <w:numPr>
-          <w:ilvl w:val="0"/>
-          <w:numId w:val="12"/>
-        </w:numPr>
-        <w:tabs>
-          <w:tab w:val="left" w:pos="2268"/>
-        </w:tabs>
-        <w:spacing w:after="0" w:line="240" w:lineRule="auto"/>
-        <w:ind w:left="3119" w:hanging="425"/>
-        <w:contextualSpacing/>
-        <w:jc w:val="both"/>
-        <w:rPr>
-          <w:rFonts w:asciiTheme="minorHAnsi" w:eastAsia="Times New Roman" w:hAnsiTheme="minorHAnsi"/>
-        </w:rPr>
-      </w:pPr>
-      <w:r>
-        <w:rPr>
-          <w:rFonts w:asciiTheme="minorHAnsi" w:eastAsia="Times New Roman" w:hAnsiTheme="minorHAnsi"/>
-        </w:rPr>
-        <w:t>Control of Property</w:t>
-      </w:r>
-    </w:p>
-    <w:p>
-      <w:pPr>
-        <w:numPr>
-          <w:ilvl w:val="0"/>
-          <w:numId w:val="12"/>
-        </w:numPr>
-        <w:tabs>
-          <w:tab w:val="left" w:pos="2268"/>
-        </w:tabs>
-        <w:spacing w:after="0" w:line="240" w:lineRule="auto"/>
-        <w:ind w:left="3119" w:hanging="425"/>
-        <w:contextualSpacing/>
-        <w:jc w:val="both"/>
-        <w:rPr>
-          <w:rFonts w:asciiTheme="minorHAnsi" w:eastAsia="Times New Roman" w:hAnsiTheme="minorHAnsi"/>
-        </w:rPr>
-      </w:pPr>
-      <w:r>
-        <w:rPr>
-          <w:rFonts w:asciiTheme="minorHAnsi" w:eastAsia="Times New Roman" w:hAnsiTheme="minorHAnsi"/>
-        </w:rPr>
-        <w:t>Cost of Demolition, Support, Removal and Hoardings Clause (Limit: SGD1,000,000)</w:t>
-      </w:r>
-    </w:p>
-    <w:p>
-      <w:pPr>
-        <w:numPr>
-          <w:ilvl w:val="0"/>
-          <w:numId w:val="12"/>
-        </w:numPr>
-        <w:tabs>
-          <w:tab w:val="left" w:pos="2268"/>
-        </w:tabs>
-        <w:spacing w:after="0" w:line="240" w:lineRule="auto"/>
-        <w:ind w:left="3119" w:hanging="425"/>
-        <w:contextualSpacing/>
-        <w:jc w:val="both"/>
-        <w:rPr>
-          <w:rFonts w:asciiTheme="minorHAnsi" w:eastAsia="Times New Roman" w:hAnsiTheme="minorHAnsi"/>
-        </w:rPr>
-      </w:pPr>
-      <w:r>
-        <w:rPr>
-          <w:rFonts w:asciiTheme="minorHAnsi" w:eastAsia="Times New Roman" w:hAnsiTheme="minorHAnsi"/>
-        </w:rPr>
-        <w:t>Cost of Re-Erection Clause (Limit: SGD1,000,000)</w:t>
-      </w:r>
-    </w:p>
-    <w:p>
-      <w:pPr>
-        <w:numPr>
-          <w:ilvl w:val="0"/>
-          <w:numId w:val="12"/>
-        </w:numPr>
-        <w:tabs>
-          <w:tab w:val="left" w:pos="2268"/>
-        </w:tabs>
-        <w:spacing w:after="0" w:line="240" w:lineRule="auto"/>
-        <w:ind w:left="3119" w:hanging="425"/>
-        <w:contextualSpacing/>
-        <w:jc w:val="both"/>
-        <w:rPr>
-          <w:rFonts w:asciiTheme="minorHAnsi" w:eastAsia="Times New Roman" w:hAnsiTheme="minorHAnsi"/>
-        </w:rPr>
-      </w:pPr>
-      <w:r>
-        <w:rPr>
-          <w:rFonts w:asciiTheme="minorHAnsi" w:eastAsia="Times New Roman" w:hAnsiTheme="minorHAnsi"/>
-        </w:rPr>
-        <w:t>Cost of Temporary Protection (Limit: SGD1,000,000)</w:t>
-      </w:r>
-    </w:p>
-    <w:p>
-      <w:pPr>
-        <w:numPr>
-          <w:ilvl w:val="0"/>
-          <w:numId w:val="12"/>
-        </w:numPr>
-        <w:tabs>
-          <w:tab w:val="left" w:pos="2268"/>
-        </w:tabs>
-        <w:spacing w:after="0" w:line="240" w:lineRule="auto"/>
-        <w:ind w:left="3119" w:hanging="425"/>
-        <w:contextualSpacing/>
-        <w:jc w:val="both"/>
-        <w:rPr>
-          <w:rFonts w:asciiTheme="minorHAnsi" w:eastAsia="Times New Roman" w:hAnsiTheme="minorHAnsi"/>
-        </w:rPr>
-      </w:pPr>
-      <w:r>
-        <w:rPr>
-          <w:rFonts w:asciiTheme="minorHAnsi" w:eastAsia="Times New Roman" w:hAnsiTheme="minorHAnsi"/>
-        </w:rPr>
-        <w:t>Customs Excise and Other Duties (Limit: SGD500,000)</w:t>
-      </w:r>
-    </w:p>
-    <w:p>
-      <w:pPr>
-        <w:numPr>
-          <w:ilvl w:val="0"/>
-          <w:numId w:val="12"/>
-        </w:numPr>
-        <w:tabs>
-          <w:tab w:val="left" w:pos="2268"/>
-        </w:tabs>
-        <w:spacing w:after="0" w:line="240" w:lineRule="auto"/>
-        <w:ind w:left="3119" w:hanging="425"/>
-        <w:contextualSpacing/>
-        <w:jc w:val="both"/>
-        <w:rPr>
-          <w:rFonts w:asciiTheme="minorHAnsi" w:eastAsia="Times New Roman" w:hAnsiTheme="minorHAnsi"/>
-        </w:rPr>
-      </w:pPr>
-      <w:r>
-        <w:rPr>
-          <w:rFonts w:asciiTheme="minorHAnsi" w:eastAsia="Times New Roman" w:hAnsiTheme="minorHAnsi"/>
-        </w:rPr>
-        <w:t>Customers’ Goods Clause</w:t>
-      </w:r>
-    </w:p>
-    <w:p>
-      <w:pPr>
-        <w:numPr>
-          <w:ilvl w:val="0"/>
-          <w:numId w:val="12"/>
-        </w:numPr>
-        <w:tabs>
-          <w:tab w:val="left" w:pos="2268"/>
-        </w:tabs>
-        <w:spacing w:after="0" w:line="240" w:lineRule="auto"/>
-        <w:ind w:left="3119" w:hanging="425"/>
-        <w:contextualSpacing/>
-        <w:jc w:val="both"/>
-        <w:rPr>
-          <w:rFonts w:asciiTheme="minorHAnsi" w:eastAsia="Times New Roman" w:hAnsiTheme="minorHAnsi"/>
-        </w:rPr>
-      </w:pPr>
-      <w:r>
-        <w:rPr>
-          <w:rFonts w:asciiTheme="minorHAnsi" w:eastAsia="Times New Roman" w:hAnsiTheme="minorHAnsi"/>
-        </w:rPr>
-        <w:t xml:space="preserve">Denial Of Access/Prevention </w:t>
+        <w:t>Direct Indemnity Clause</w:t>
+      </w:r>
+    </w:p>
+    <w:p>
+      <w:pPr>
+        <w:numPr>
+          <w:ilvl w:val="0"/>
+          <w:numId w:val="12"/>
+        </w:numPr>
+        <w:tabs>
+          <w:tab w:val="left" w:pos="2268"/>
+        </w:tabs>
+        <w:spacing w:after="0" w:line="240" w:lineRule="auto"/>
+        <w:ind w:left="3119" w:hanging="425"/>
+        <w:contextualSpacing/>
+        <w:jc w:val="both"/>
+        <w:rPr>
+          <w:rFonts w:asciiTheme="minorHAnsi" w:eastAsia="Times New Roman" w:hAnsiTheme="minorHAnsi"/>
+        </w:rPr>
+      </w:pPr>
+      <w:r>
+        <w:rPr>
+          <w:rFonts w:asciiTheme="minorHAnsi" w:eastAsia="Times New Roman" w:hAnsiTheme="minorHAnsi"/>
+        </w:rPr>
+        <w:t>Display &amp; Exhibition &amp; Promotion including Loading, Unloading, Lifting &amp; Hoisting Clause (Limit: SGD1,000,000)</w:t>
+      </w:r>
+    </w:p>
+    <w:p>
+      <w:pPr>
+        <w:numPr>
+          <w:ilvl w:val="0"/>
+          <w:numId w:val="12"/>
+        </w:numPr>
+        <w:tabs>
+          <w:tab w:val="left" w:pos="2268"/>
+        </w:tabs>
+        <w:spacing w:after="0" w:line="240" w:lineRule="auto"/>
+        <w:ind w:left="3119" w:hanging="425"/>
+        <w:contextualSpacing/>
+        <w:jc w:val="both"/>
+        <w:rPr>
+          <w:rFonts w:asciiTheme="minorHAnsi" w:eastAsia="Times New Roman" w:hAnsiTheme="minorHAnsi"/>
+        </w:rPr>
+      </w:pPr>
+      <w:r>
+        <w:rPr>
+          <w:rFonts w:asciiTheme="minorHAnsi" w:eastAsia="Times New Roman" w:hAnsiTheme="minorHAnsi"/>
+        </w:rPr>
+        <w:t>Divisible Control</w:t>
+      </w:r>
+    </w:p>
+    <w:p>
+      <w:pPr>
+        <w:numPr>
+          <w:ilvl w:val="0"/>
+          <w:numId w:val="12"/>
+        </w:numPr>
+        <w:tabs>
+          <w:tab w:val="left" w:pos="2268"/>
+        </w:tabs>
+        <w:spacing w:after="0" w:line="240" w:lineRule="auto"/>
+        <w:ind w:left="3119" w:hanging="425"/>
+        <w:contextualSpacing/>
+        <w:jc w:val="both"/>
+        <w:rPr>
+          <w:rFonts w:asciiTheme="minorHAnsi" w:eastAsia="Times New Roman" w:hAnsiTheme="minorHAnsi"/>
+        </w:rPr>
+      </w:pPr>
+      <w:r>
+        <w:rPr>
+          <w:rFonts w:asciiTheme="minorHAnsi" w:eastAsia="Times New Roman" w:hAnsiTheme="minorHAnsi"/>
+        </w:rPr>
+        <w:t>Electrical Installation Clause 4B</w:t>
+      </w:r>
+    </w:p>
+    <w:p>
+      <w:pPr>
+        <w:numPr>
+          <w:ilvl w:val="0"/>
+          <w:numId w:val="12"/>
+        </w:numPr>
+        <w:tabs>
+          <w:tab w:val="left" w:pos="2268"/>
+        </w:tabs>
+        <w:spacing w:after="0" w:line="240" w:lineRule="auto"/>
+        <w:ind w:left="3119" w:hanging="425"/>
+        <w:contextualSpacing/>
+        <w:jc w:val="both"/>
+        <w:rPr>
+          <w:rFonts w:asciiTheme="minorHAnsi" w:eastAsia="Times New Roman" w:hAnsiTheme="minorHAnsi"/>
+        </w:rPr>
+      </w:pPr>
+      <w:r>
+        <w:rPr>
+          <w:rFonts w:asciiTheme="minorHAnsi" w:eastAsia="Times New Roman" w:hAnsiTheme="minorHAnsi"/>
+        </w:rPr>
+        <w:t xml:space="preserve">Extra Cost </w:t>
       </w:r>
       <w:proofErr w:type="gramStart"/>
       <w:r>
@@ -3484,309 +2866,165 @@
         <w:rPr>
           <w:rFonts w:asciiTheme="minorHAnsi" w:eastAsia="Times New Roman" w:hAnsiTheme="minorHAnsi"/>
         </w:rPr>
-        <w:t xml:space="preserve"> Access Clause (Limit: SGD1,500,000)</w:t>
-      </w:r>
-    </w:p>
-    <w:p>
-      <w:pPr>
-        <w:numPr>
-          <w:ilvl w:val="0"/>
-          <w:numId w:val="12"/>
-        </w:numPr>
-        <w:tabs>
-          <w:tab w:val="left" w:pos="2268"/>
-        </w:tabs>
-        <w:spacing w:after="0" w:line="240" w:lineRule="auto"/>
-        <w:ind w:left="3119" w:hanging="425"/>
-        <w:contextualSpacing/>
-        <w:jc w:val="both"/>
-        <w:rPr>
-          <w:rFonts w:asciiTheme="minorHAnsi" w:eastAsia="Times New Roman" w:hAnsiTheme="minorHAnsi"/>
-        </w:rPr>
-      </w:pPr>
-      <w:r>
-        <w:rPr>
-          <w:rFonts w:asciiTheme="minorHAnsi" w:eastAsia="Times New Roman" w:hAnsiTheme="minorHAnsi"/>
-        </w:rPr>
-        <w:t>Departmental Clause</w:t>
-      </w:r>
-    </w:p>
-    <w:p>
-      <w:pPr>
-        <w:numPr>
-          <w:ilvl w:val="0"/>
-          <w:numId w:val="12"/>
-        </w:numPr>
-        <w:tabs>
-          <w:tab w:val="left" w:pos="2268"/>
-        </w:tabs>
-        <w:spacing w:after="0" w:line="240" w:lineRule="auto"/>
-        <w:ind w:left="3119" w:hanging="425"/>
-        <w:contextualSpacing/>
-        <w:jc w:val="both"/>
-        <w:rPr>
-          <w:rFonts w:asciiTheme="minorHAnsi" w:eastAsia="Times New Roman" w:hAnsiTheme="minorHAnsi"/>
-        </w:rPr>
-      </w:pPr>
-      <w:r>
-        <w:rPr>
-          <w:rFonts w:asciiTheme="minorHAnsi" w:eastAsia="Times New Roman" w:hAnsiTheme="minorHAnsi"/>
-        </w:rPr>
-        <w:t>Designation of Property including jetties and pipelines</w:t>
-      </w:r>
-    </w:p>
-    <w:p>
-      <w:pPr>
-        <w:numPr>
-          <w:ilvl w:val="0"/>
-          <w:numId w:val="12"/>
-        </w:numPr>
-        <w:tabs>
-          <w:tab w:val="left" w:pos="2268"/>
-        </w:tabs>
-        <w:spacing w:after="0" w:line="240" w:lineRule="auto"/>
-        <w:ind w:left="3119" w:hanging="425"/>
-        <w:contextualSpacing/>
-        <w:jc w:val="both"/>
-        <w:rPr>
-          <w:rFonts w:asciiTheme="minorHAnsi" w:eastAsia="Times New Roman" w:hAnsiTheme="minorHAnsi"/>
-        </w:rPr>
-      </w:pPr>
-      <w:r>
-        <w:rPr>
-          <w:rFonts w:asciiTheme="minorHAnsi" w:eastAsia="Times New Roman" w:hAnsiTheme="minorHAnsi"/>
-        </w:rPr>
-        <w:t>Direct Indemnity Clause</w:t>
-      </w:r>
-    </w:p>
-    <w:p>
-      <w:pPr>
-        <w:numPr>
-          <w:ilvl w:val="0"/>
-          <w:numId w:val="12"/>
-        </w:numPr>
-        <w:tabs>
-          <w:tab w:val="left" w:pos="2268"/>
-        </w:tabs>
-        <w:spacing w:after="0" w:line="240" w:lineRule="auto"/>
-        <w:ind w:left="3119" w:hanging="425"/>
-        <w:contextualSpacing/>
-        <w:jc w:val="both"/>
-        <w:rPr>
-          <w:rFonts w:asciiTheme="minorHAnsi" w:eastAsia="Times New Roman" w:hAnsiTheme="minorHAnsi"/>
-        </w:rPr>
-      </w:pPr>
-      <w:r>
-        <w:rPr>
-          <w:rFonts w:asciiTheme="minorHAnsi" w:eastAsia="Times New Roman" w:hAnsiTheme="minorHAnsi"/>
-        </w:rPr>
-        <w:t>Display &amp; Exhibition &amp; Promotion including Loading, Unloading, Lifting &amp; Hoisting Clause (Limit: SGD1,000,000)</w:t>
-      </w:r>
-    </w:p>
-    <w:p>
-      <w:pPr>
-        <w:numPr>
-          <w:ilvl w:val="0"/>
-          <w:numId w:val="12"/>
-        </w:numPr>
-        <w:tabs>
-          <w:tab w:val="left" w:pos="2268"/>
-        </w:tabs>
-        <w:spacing w:after="0" w:line="240" w:lineRule="auto"/>
-        <w:ind w:left="3119" w:hanging="425"/>
-        <w:contextualSpacing/>
-        <w:jc w:val="both"/>
-        <w:rPr>
-          <w:rFonts w:asciiTheme="minorHAnsi" w:eastAsia="Times New Roman" w:hAnsiTheme="minorHAnsi"/>
-        </w:rPr>
-      </w:pPr>
-      <w:r>
-        <w:rPr>
-          <w:rFonts w:asciiTheme="minorHAnsi" w:eastAsia="Times New Roman" w:hAnsiTheme="minorHAnsi"/>
-        </w:rPr>
-        <w:t>Divisible Control</w:t>
-      </w:r>
-    </w:p>
-    <w:p>
-      <w:pPr>
-        <w:numPr>
-          <w:ilvl w:val="0"/>
-          <w:numId w:val="12"/>
-        </w:numPr>
-        <w:tabs>
-          <w:tab w:val="left" w:pos="2268"/>
-        </w:tabs>
-        <w:spacing w:after="0" w:line="240" w:lineRule="auto"/>
-        <w:ind w:left="3119" w:hanging="425"/>
-        <w:contextualSpacing/>
-        <w:jc w:val="both"/>
-        <w:rPr>
-          <w:rFonts w:asciiTheme="minorHAnsi" w:eastAsia="Times New Roman" w:hAnsiTheme="minorHAnsi"/>
-        </w:rPr>
-      </w:pPr>
-      <w:r>
-        <w:rPr>
-          <w:rFonts w:asciiTheme="minorHAnsi" w:eastAsia="Times New Roman" w:hAnsiTheme="minorHAnsi"/>
-        </w:rPr>
-        <w:t>Electrical Installation Clause 4B</w:t>
-      </w:r>
-    </w:p>
-    <w:p>
-      <w:pPr>
-        <w:numPr>
-          <w:ilvl w:val="0"/>
-          <w:numId w:val="12"/>
-        </w:numPr>
-        <w:tabs>
-          <w:tab w:val="left" w:pos="2268"/>
-        </w:tabs>
-        <w:spacing w:after="0" w:line="240" w:lineRule="auto"/>
-        <w:ind w:left="3119" w:hanging="425"/>
-        <w:contextualSpacing/>
-        <w:jc w:val="both"/>
-        <w:rPr>
-          <w:rFonts w:asciiTheme="minorHAnsi" w:eastAsia="Times New Roman" w:hAnsiTheme="minorHAnsi"/>
-        </w:rPr>
-      </w:pPr>
-      <w:r>
-        <w:rPr>
-          <w:rFonts w:asciiTheme="minorHAnsi" w:eastAsia="Times New Roman" w:hAnsiTheme="minorHAnsi"/>
-        </w:rPr>
-        <w:t xml:space="preserve">Extra Cost </w:t>
+        <w:t xml:space="preserve"> Reinstatement</w:t>
+      </w:r>
+    </w:p>
+    <w:p>
+      <w:pPr>
+        <w:numPr>
+          <w:ilvl w:val="0"/>
+          <w:numId w:val="12"/>
+        </w:numPr>
+        <w:tabs>
+          <w:tab w:val="left" w:pos="2268"/>
+        </w:tabs>
+        <w:spacing w:after="0" w:line="240" w:lineRule="auto"/>
+        <w:ind w:left="3119" w:hanging="425"/>
+        <w:contextualSpacing/>
+        <w:jc w:val="both"/>
+        <w:rPr>
+          <w:rFonts w:asciiTheme="minorHAnsi" w:eastAsia="Times New Roman" w:hAnsiTheme="minorHAnsi"/>
+        </w:rPr>
+      </w:pPr>
+      <w:r>
+        <w:rPr>
+          <w:rFonts w:asciiTheme="minorHAnsi" w:eastAsia="Times New Roman" w:hAnsiTheme="minorHAnsi"/>
+        </w:rPr>
+        <w:t>Employees’ &amp; Guests’ Effects Clause (Limit: SGD20,000)</w:t>
+      </w:r>
+    </w:p>
+    <w:p>
+      <w:pPr>
+        <w:numPr>
+          <w:ilvl w:val="0"/>
+          <w:numId w:val="12"/>
+        </w:numPr>
+        <w:tabs>
+          <w:tab w:val="left" w:pos="2268"/>
+        </w:tabs>
+        <w:spacing w:after="0" w:line="240" w:lineRule="auto"/>
+        <w:ind w:left="3119" w:hanging="425"/>
+        <w:contextualSpacing/>
+        <w:jc w:val="both"/>
+        <w:rPr>
+          <w:rFonts w:asciiTheme="minorHAnsi" w:eastAsia="Times New Roman" w:hAnsiTheme="minorHAnsi"/>
+        </w:rPr>
+      </w:pPr>
+      <w:r>
+        <w:rPr>
+          <w:rFonts w:asciiTheme="minorHAnsi" w:eastAsia="Times New Roman" w:hAnsiTheme="minorHAnsi"/>
+        </w:rPr>
+        <w:t>Errors &amp; Omissions Clause</w:t>
+      </w:r>
+    </w:p>
+    <w:p>
+      <w:pPr>
+        <w:numPr>
+          <w:ilvl w:val="0"/>
+          <w:numId w:val="12"/>
+        </w:numPr>
+        <w:tabs>
+          <w:tab w:val="left" w:pos="2268"/>
+        </w:tabs>
+        <w:spacing w:after="0" w:line="240" w:lineRule="auto"/>
+        <w:ind w:left="3119" w:hanging="425"/>
+        <w:contextualSpacing/>
+        <w:jc w:val="both"/>
+        <w:rPr>
+          <w:rFonts w:asciiTheme="minorHAnsi" w:eastAsia="Times New Roman" w:hAnsiTheme="minorHAnsi"/>
+        </w:rPr>
+      </w:pPr>
+      <w:r>
+        <w:rPr>
+          <w:rFonts w:asciiTheme="minorHAnsi" w:eastAsia="Times New Roman" w:hAnsiTheme="minorHAnsi"/>
+        </w:rPr>
+        <w:t>Escalation Clause (10%)</w:t>
+      </w:r>
+    </w:p>
+    <w:p>
+      <w:pPr>
+        <w:numPr>
+          <w:ilvl w:val="0"/>
+          <w:numId w:val="12"/>
+        </w:numPr>
+        <w:tabs>
+          <w:tab w:val="left" w:pos="2268"/>
+        </w:tabs>
+        <w:spacing w:after="0" w:line="240" w:lineRule="auto"/>
+        <w:ind w:left="3119" w:hanging="425"/>
+        <w:contextualSpacing/>
+        <w:jc w:val="both"/>
+        <w:rPr>
+          <w:rFonts w:asciiTheme="minorHAnsi" w:eastAsia="Times New Roman" w:hAnsiTheme="minorHAnsi"/>
+        </w:rPr>
+      </w:pPr>
+      <w:r>
+        <w:rPr>
+          <w:rFonts w:asciiTheme="minorHAnsi" w:eastAsia="Times New Roman" w:hAnsiTheme="minorHAnsi"/>
+        </w:rPr>
+        <w:t>Expediting Expenses (Limit: 25% of Loss)</w:t>
+      </w:r>
+    </w:p>
+    <w:p>
+      <w:pPr>
+        <w:numPr>
+          <w:ilvl w:val="0"/>
+          <w:numId w:val="12"/>
+        </w:numPr>
+        <w:tabs>
+          <w:tab w:val="left" w:pos="2268"/>
+        </w:tabs>
+        <w:spacing w:after="0" w:line="240" w:lineRule="auto"/>
+        <w:ind w:left="3119" w:hanging="425"/>
+        <w:contextualSpacing/>
+        <w:jc w:val="both"/>
+        <w:rPr>
+          <w:rFonts w:asciiTheme="minorHAnsi" w:eastAsia="Times New Roman" w:hAnsiTheme="minorHAnsi"/>
+        </w:rPr>
+      </w:pPr>
+      <w:r>
+        <w:rPr>
+          <w:rFonts w:asciiTheme="minorHAnsi" w:eastAsia="Times New Roman" w:hAnsiTheme="minorHAnsi"/>
+        </w:rPr>
+        <w:t xml:space="preserve">Extended Impact Damage Clause (Excess: SGD100 </w:t>
       </w:r>
       <w:proofErr w:type="gramStart"/>
       <w:r>
         <w:rPr>
           <w:rFonts w:asciiTheme="minorHAnsi" w:eastAsia="Times New Roman" w:hAnsiTheme="minorHAnsi"/>
         </w:rPr>
-        <w:t>Of</w:t>
+        <w:t>each and every</w:t>
       </w:r>
       <w:proofErr w:type="gramEnd"/>
       <w:r>
         <w:rPr>
           <w:rFonts w:asciiTheme="minorHAnsi" w:eastAsia="Times New Roman" w:hAnsiTheme="minorHAnsi"/>
         </w:rPr>
-        <w:t xml:space="preserve"> Reinstatement</w:t>
-      </w:r>
-    </w:p>
-    <w:p>
-      <w:pPr>
-        <w:numPr>
-          <w:ilvl w:val="0"/>
-          <w:numId w:val="12"/>
-        </w:numPr>
-        <w:tabs>
-          <w:tab w:val="left" w:pos="2268"/>
-        </w:tabs>
-        <w:spacing w:after="0" w:line="240" w:lineRule="auto"/>
-        <w:ind w:left="3119" w:hanging="425"/>
-        <w:contextualSpacing/>
-        <w:jc w:val="both"/>
-        <w:rPr>
-          <w:rFonts w:asciiTheme="minorHAnsi" w:eastAsia="Times New Roman" w:hAnsiTheme="minorHAnsi"/>
-        </w:rPr>
-      </w:pPr>
-      <w:r>
-        <w:rPr>
-          <w:rFonts w:asciiTheme="minorHAnsi" w:eastAsia="Times New Roman" w:hAnsiTheme="minorHAnsi"/>
-        </w:rPr>
-        <w:t>Employees’ &amp; Guests’ Effects Clause (Limit: SGD20,000)</w:t>
-      </w:r>
-    </w:p>
-    <w:p>
-      <w:pPr>
-        <w:numPr>
-          <w:ilvl w:val="0"/>
-          <w:numId w:val="12"/>
-        </w:numPr>
-        <w:tabs>
-          <w:tab w:val="left" w:pos="2268"/>
-        </w:tabs>
-        <w:spacing w:after="0" w:line="240" w:lineRule="auto"/>
-        <w:ind w:left="3119" w:hanging="425"/>
-        <w:contextualSpacing/>
-        <w:jc w:val="both"/>
-        <w:rPr>
-          <w:rFonts w:asciiTheme="minorHAnsi" w:eastAsia="Times New Roman" w:hAnsiTheme="minorHAnsi"/>
-        </w:rPr>
-      </w:pPr>
-      <w:r>
-        <w:rPr>
-          <w:rFonts w:asciiTheme="minorHAnsi" w:eastAsia="Times New Roman" w:hAnsiTheme="minorHAnsi"/>
-        </w:rPr>
-        <w:t>Errors &amp; Omissions Clause</w:t>
-      </w:r>
-    </w:p>
-    <w:p>
-      <w:pPr>
-        <w:numPr>
-          <w:ilvl w:val="0"/>
-          <w:numId w:val="12"/>
-        </w:numPr>
-        <w:tabs>
-          <w:tab w:val="left" w:pos="2268"/>
-        </w:tabs>
-        <w:spacing w:after="0" w:line="240" w:lineRule="auto"/>
-        <w:ind w:left="3119" w:hanging="425"/>
-        <w:contextualSpacing/>
-        <w:jc w:val="both"/>
-        <w:rPr>
-          <w:rFonts w:asciiTheme="minorHAnsi" w:eastAsia="Times New Roman" w:hAnsiTheme="minorHAnsi"/>
-        </w:rPr>
-      </w:pPr>
-      <w:r>
-        <w:rPr>
-          <w:rFonts w:asciiTheme="minorHAnsi" w:eastAsia="Times New Roman" w:hAnsiTheme="minorHAnsi"/>
-        </w:rPr>
-        <w:t>Escalation Clause (10%)</w:t>
-      </w:r>
-    </w:p>
-    <w:p>
-      <w:pPr>
-        <w:numPr>
-          <w:ilvl w:val="0"/>
-          <w:numId w:val="12"/>
-        </w:numPr>
-        <w:tabs>
-          <w:tab w:val="left" w:pos="2268"/>
-        </w:tabs>
-        <w:spacing w:after="0" w:line="240" w:lineRule="auto"/>
-        <w:ind w:left="3119" w:hanging="425"/>
-        <w:contextualSpacing/>
-        <w:jc w:val="both"/>
-        <w:rPr>
-          <w:rFonts w:asciiTheme="minorHAnsi" w:eastAsia="Times New Roman" w:hAnsiTheme="minorHAnsi"/>
-        </w:rPr>
-      </w:pPr>
-      <w:r>
-        <w:rPr>
-          <w:rFonts w:asciiTheme="minorHAnsi" w:eastAsia="Times New Roman" w:hAnsiTheme="minorHAnsi"/>
-        </w:rPr>
-        <w:t>Expediting Expenses (Limit: 25% of Loss)</w:t>
-      </w:r>
-    </w:p>
-    <w:p>
-      <w:pPr>
-        <w:numPr>
-          <w:ilvl w:val="0"/>
-          <w:numId w:val="12"/>
-        </w:numPr>
-        <w:tabs>
-          <w:tab w:val="left" w:pos="2268"/>
-        </w:tabs>
-        <w:spacing w:after="0" w:line="240" w:lineRule="auto"/>
-        <w:ind w:left="3119" w:hanging="425"/>
-        <w:contextualSpacing/>
-        <w:jc w:val="both"/>
-        <w:rPr>
-          <w:rFonts w:asciiTheme="minorHAnsi" w:eastAsia="Times New Roman" w:hAnsiTheme="minorHAnsi"/>
-        </w:rPr>
-      </w:pPr>
-      <w:r>
-        <w:rPr>
-          <w:rFonts w:asciiTheme="minorHAnsi" w:eastAsia="Times New Roman" w:hAnsiTheme="minorHAnsi"/>
-        </w:rPr>
-        <w:t xml:space="preserve">Extended Impact Damage Clause (Excess: SGD100 </w:t>
+        <w:t xml:space="preserve"> claim)</w:t>
+      </w:r>
+    </w:p>
+    <w:p>
+      <w:pPr>
+        <w:numPr>
+          <w:ilvl w:val="0"/>
+          <w:numId w:val="12"/>
+        </w:numPr>
+        <w:tabs>
+          <w:tab w:val="left" w:pos="2268"/>
+        </w:tabs>
+        <w:spacing w:after="0" w:line="240" w:lineRule="auto"/>
+        <w:ind w:left="3119" w:hanging="425"/>
+        <w:contextualSpacing/>
+        <w:jc w:val="both"/>
+        <w:rPr>
+          <w:rFonts w:asciiTheme="minorHAnsi" w:eastAsia="Times New Roman" w:hAnsiTheme="minorHAnsi"/>
+        </w:rPr>
+      </w:pPr>
+      <w:r>
+        <w:rPr>
+          <w:rFonts w:asciiTheme="minorHAnsi" w:eastAsia="Times New Roman" w:hAnsiTheme="minorHAnsi"/>
+        </w:rPr>
+        <w:t xml:space="preserve">Extra Costs for Airfreight (Limit: SGD2,500,000 in the aggregate; Deductible: 20% of the extra costs, minimum SGD50,000 </w:t>
       </w:r>
       <w:proofErr w:type="gramStart"/>
       <w:r>
@@ -3800,37 +3038,631 @@
         <w:rPr>
           <w:rFonts w:asciiTheme="minorHAnsi" w:eastAsia="Times New Roman" w:hAnsiTheme="minorHAnsi"/>
         </w:rPr>
-        <w:t xml:space="preserve"> claim)</w:t>
-      </w:r>
-    </w:p>
-    <w:p>
-      <w:pPr>
-        <w:numPr>
-          <w:ilvl w:val="0"/>
-          <w:numId w:val="12"/>
-        </w:numPr>
-        <w:tabs>
-          <w:tab w:val="left" w:pos="2268"/>
-        </w:tabs>
-        <w:spacing w:after="0" w:line="240" w:lineRule="auto"/>
-        <w:ind w:left="3119" w:hanging="425"/>
-        <w:contextualSpacing/>
-        <w:jc w:val="both"/>
-        <w:rPr>
-          <w:rFonts w:asciiTheme="minorHAnsi" w:eastAsia="Times New Roman" w:hAnsiTheme="minorHAnsi"/>
-        </w:rPr>
-      </w:pPr>
-      <w:r>
-        <w:rPr>
-          <w:rFonts w:asciiTheme="minorHAnsi" w:eastAsia="Times New Roman" w:hAnsiTheme="minorHAnsi"/>
-        </w:rPr>
-        <w:t xml:space="preserve">Extra Costs for Airfreight (Limit: SGD2,500,000 in the aggregate; Deductible: 20% of the extra costs, minimum SGD50,000 </w:t>
+        <w:t xml:space="preserve"> loss)</w:t>
+      </w:r>
+    </w:p>
+    <w:p>
+      <w:pPr>
+        <w:numPr>
+          <w:ilvl w:val="0"/>
+          <w:numId w:val="12"/>
+        </w:numPr>
+        <w:tabs>
+          <w:tab w:val="left" w:pos="2268"/>
+        </w:tabs>
+        <w:spacing w:after="0" w:line="240" w:lineRule="auto"/>
+        <w:ind w:left="3119" w:hanging="425"/>
+        <w:contextualSpacing/>
+        <w:jc w:val="both"/>
+        <w:rPr>
+          <w:rFonts w:asciiTheme="minorHAnsi" w:eastAsia="Times New Roman" w:hAnsiTheme="minorHAnsi"/>
+        </w:rPr>
+      </w:pPr>
+      <w:r>
+        <w:rPr>
+          <w:rFonts w:asciiTheme="minorHAnsi" w:eastAsia="Times New Roman" w:hAnsiTheme="minorHAnsi"/>
+        </w:rPr>
+        <w:t xml:space="preserve">Failure of Electricity Supply Clause (Excess: 12 </w:t>
+      </w:r>
+      <w:proofErr w:type="spellStart"/>
+      <w:r>
+        <w:rPr>
+          <w:rFonts w:asciiTheme="minorHAnsi" w:eastAsia="Times New Roman" w:hAnsiTheme="minorHAnsi"/>
+        </w:rPr>
+        <w:t>hrs</w:t>
+      </w:r>
+      <w:proofErr w:type="spellEnd"/>
+      <w:r>
+        <w:rPr>
+          <w:rFonts w:asciiTheme="minorHAnsi" w:eastAsia="Times New Roman" w:hAnsiTheme="minorHAnsi"/>
+        </w:rPr>
+        <w:t>)</w:t>
+      </w:r>
+    </w:p>
+    <w:p>
+      <w:pPr>
+        <w:numPr>
+          <w:ilvl w:val="0"/>
+          <w:numId w:val="12"/>
+        </w:numPr>
+        <w:tabs>
+          <w:tab w:val="left" w:pos="2268"/>
+        </w:tabs>
+        <w:spacing w:after="0" w:line="240" w:lineRule="auto"/>
+        <w:ind w:left="3119" w:hanging="425"/>
+        <w:contextualSpacing/>
+        <w:jc w:val="both"/>
+        <w:rPr>
+          <w:rFonts w:asciiTheme="minorHAnsi" w:eastAsia="Times New Roman" w:hAnsiTheme="minorHAnsi"/>
+        </w:rPr>
+      </w:pPr>
+      <w:r>
+        <w:rPr>
+          <w:rFonts w:asciiTheme="minorHAnsi" w:eastAsia="Times New Roman" w:hAnsiTheme="minorHAnsi"/>
+        </w:rPr>
+        <w:t>Fire Fighting Expense Clause (Limit: SGD600,000)</w:t>
+      </w:r>
+    </w:p>
+    <w:p>
+      <w:pPr>
+        <w:numPr>
+          <w:ilvl w:val="0"/>
+          <w:numId w:val="12"/>
+        </w:numPr>
+        <w:tabs>
+          <w:tab w:val="left" w:pos="2268"/>
+        </w:tabs>
+        <w:spacing w:after="0" w:line="240" w:lineRule="auto"/>
+        <w:ind w:left="3119" w:hanging="425"/>
+        <w:contextualSpacing/>
+        <w:jc w:val="both"/>
+        <w:rPr>
+          <w:rFonts w:asciiTheme="minorHAnsi" w:eastAsia="Times New Roman" w:hAnsiTheme="minorHAnsi"/>
+        </w:rPr>
+      </w:pPr>
+      <w:r>
+        <w:rPr>
+          <w:rFonts w:asciiTheme="minorHAnsi" w:eastAsia="Times New Roman" w:hAnsiTheme="minorHAnsi"/>
+        </w:rPr>
+        <w:t>Fire Brigade Charges (Limit: SGD600,000)</w:t>
+      </w:r>
+    </w:p>
+    <w:p>
+      <w:pPr>
+        <w:numPr>
+          <w:ilvl w:val="0"/>
+          <w:numId w:val="12"/>
+        </w:numPr>
+        <w:tabs>
+          <w:tab w:val="left" w:pos="2268"/>
+        </w:tabs>
+        <w:spacing w:after="0" w:line="240" w:lineRule="auto"/>
+        <w:ind w:left="3119" w:hanging="425"/>
+        <w:contextualSpacing/>
+        <w:jc w:val="both"/>
+        <w:rPr>
+          <w:rFonts w:asciiTheme="minorHAnsi" w:eastAsia="Times New Roman" w:hAnsiTheme="minorHAnsi"/>
+        </w:rPr>
+      </w:pPr>
+      <w:r>
+        <w:rPr>
+          <w:rFonts w:asciiTheme="minorHAnsi" w:eastAsia="Times New Roman" w:hAnsiTheme="minorHAnsi"/>
+        </w:rPr>
+        <w:t>Flue Gas Purification Plants</w:t>
+      </w:r>
+    </w:p>
+    <w:p>
+      <w:pPr>
+        <w:numPr>
+          <w:ilvl w:val="0"/>
+          <w:numId w:val="12"/>
+        </w:numPr>
+        <w:tabs>
+          <w:tab w:val="left" w:pos="2268"/>
+        </w:tabs>
+        <w:spacing w:after="0" w:line="240" w:lineRule="auto"/>
+        <w:ind w:left="3119" w:hanging="425"/>
+        <w:contextualSpacing/>
+        <w:jc w:val="both"/>
+        <w:rPr>
+          <w:rFonts w:asciiTheme="minorHAnsi" w:eastAsia="Times New Roman" w:hAnsiTheme="minorHAnsi"/>
+        </w:rPr>
+      </w:pPr>
+      <w:r>
+        <w:rPr>
+          <w:rFonts w:asciiTheme="minorHAnsi" w:eastAsia="Times New Roman" w:hAnsiTheme="minorHAnsi"/>
+        </w:rPr>
+        <w:t>Fusion Damage Clause</w:t>
+      </w:r>
+    </w:p>
+    <w:p>
+      <w:pPr>
+        <w:numPr>
+          <w:ilvl w:val="0"/>
+          <w:numId w:val="12"/>
+        </w:numPr>
+        <w:tabs>
+          <w:tab w:val="left" w:pos="2268"/>
+        </w:tabs>
+        <w:spacing w:after="0" w:line="240" w:lineRule="auto"/>
+        <w:ind w:left="3119" w:hanging="425"/>
+        <w:contextualSpacing/>
+        <w:jc w:val="both"/>
+        <w:rPr>
+          <w:rFonts w:asciiTheme="minorHAnsi" w:eastAsia="Times New Roman" w:hAnsiTheme="minorHAnsi"/>
+        </w:rPr>
+      </w:pPr>
+      <w:r>
+        <w:rPr>
+          <w:rFonts w:asciiTheme="minorHAnsi" w:eastAsia="Times New Roman" w:hAnsiTheme="minorHAnsi"/>
+        </w:rPr>
+        <w:t>Full Theft (Limit: SGD2,000,000)</w:t>
+      </w:r>
+    </w:p>
+    <w:p>
+      <w:pPr>
+        <w:numPr>
+          <w:ilvl w:val="0"/>
+          <w:numId w:val="12"/>
+        </w:numPr>
+        <w:tabs>
+          <w:tab w:val="left" w:pos="2268"/>
+        </w:tabs>
+        <w:spacing w:after="0" w:line="240" w:lineRule="auto"/>
+        <w:ind w:left="3119" w:hanging="425"/>
+        <w:contextualSpacing/>
+        <w:jc w:val="both"/>
+        <w:rPr>
+          <w:rFonts w:asciiTheme="minorHAnsi" w:eastAsia="Times New Roman" w:hAnsiTheme="minorHAnsi"/>
+        </w:rPr>
+      </w:pPr>
+      <w:r>
+        <w:rPr>
+          <w:rFonts w:asciiTheme="minorHAnsi" w:eastAsia="Times New Roman" w:hAnsiTheme="minorHAnsi"/>
+        </w:rPr>
+        <w:t>Hazardous Goods</w:t>
+      </w:r>
+    </w:p>
+    <w:p>
+      <w:pPr>
+        <w:numPr>
+          <w:ilvl w:val="0"/>
+          <w:numId w:val="12"/>
+        </w:numPr>
+        <w:tabs>
+          <w:tab w:val="left" w:pos="2268"/>
+        </w:tabs>
+        <w:spacing w:after="0" w:line="240" w:lineRule="auto"/>
+        <w:ind w:left="3119" w:hanging="425"/>
+        <w:contextualSpacing/>
+        <w:jc w:val="both"/>
+        <w:rPr>
+          <w:rFonts w:asciiTheme="minorHAnsi" w:eastAsia="Times New Roman" w:hAnsiTheme="minorHAnsi"/>
+        </w:rPr>
+      </w:pPr>
+      <w:r>
+        <w:rPr>
+          <w:rFonts w:asciiTheme="minorHAnsi" w:eastAsia="Times New Roman" w:hAnsiTheme="minorHAnsi"/>
+        </w:rPr>
+        <w:t>Hazardous Substances</w:t>
+      </w:r>
+    </w:p>
+    <w:p>
+      <w:pPr>
+        <w:numPr>
+          <w:ilvl w:val="0"/>
+          <w:numId w:val="12"/>
+        </w:numPr>
+        <w:tabs>
+          <w:tab w:val="left" w:pos="2268"/>
+        </w:tabs>
+        <w:spacing w:after="0" w:line="240" w:lineRule="auto"/>
+        <w:ind w:left="3119" w:hanging="425"/>
+        <w:contextualSpacing/>
+        <w:jc w:val="both"/>
+        <w:rPr>
+          <w:rFonts w:asciiTheme="minorHAnsi" w:eastAsia="Times New Roman" w:hAnsiTheme="minorHAnsi"/>
+        </w:rPr>
+      </w:pPr>
+      <w:r>
+        <w:rPr>
+          <w:rFonts w:asciiTheme="minorHAnsi" w:eastAsia="Times New Roman" w:hAnsiTheme="minorHAnsi"/>
+        </w:rPr>
+        <w:t>Heating &amp; Power Clause</w:t>
+      </w:r>
+    </w:p>
+    <w:p>
+      <w:pPr>
+        <w:numPr>
+          <w:ilvl w:val="0"/>
+          <w:numId w:val="12"/>
+        </w:numPr>
+        <w:tabs>
+          <w:tab w:val="left" w:pos="2268"/>
+        </w:tabs>
+        <w:spacing w:after="0" w:line="240" w:lineRule="auto"/>
+        <w:ind w:left="3119" w:hanging="425"/>
+        <w:contextualSpacing/>
+        <w:jc w:val="both"/>
+        <w:rPr>
+          <w:rFonts w:asciiTheme="minorHAnsi" w:eastAsia="Times New Roman" w:hAnsiTheme="minorHAnsi"/>
+        </w:rPr>
+      </w:pPr>
+      <w:r>
+        <w:rPr>
+          <w:rFonts w:asciiTheme="minorHAnsi" w:eastAsia="Times New Roman" w:hAnsiTheme="minorHAnsi"/>
+        </w:rPr>
+        <w:t>Identity and Interest of other policies</w:t>
+      </w:r>
+    </w:p>
+    <w:p>
+      <w:pPr>
+        <w:numPr>
+          <w:ilvl w:val="0"/>
+          <w:numId w:val="12"/>
+        </w:numPr>
+        <w:tabs>
+          <w:tab w:val="left" w:pos="2268"/>
+        </w:tabs>
+        <w:spacing w:after="0" w:line="240" w:lineRule="auto"/>
+        <w:ind w:left="3119" w:hanging="425"/>
+        <w:contextualSpacing/>
+        <w:jc w:val="both"/>
+        <w:rPr>
+          <w:rFonts w:asciiTheme="minorHAnsi" w:eastAsia="Times New Roman" w:hAnsiTheme="minorHAnsi"/>
+        </w:rPr>
+      </w:pPr>
+      <w:r>
+        <w:rPr>
+          <w:rFonts w:asciiTheme="minorHAnsi" w:eastAsia="Times New Roman" w:hAnsiTheme="minorHAnsi"/>
+        </w:rPr>
+        <w:t>Impounded Water Clause</w:t>
+      </w:r>
+    </w:p>
+    <w:p>
+      <w:pPr>
+        <w:numPr>
+          <w:ilvl w:val="0"/>
+          <w:numId w:val="12"/>
+        </w:numPr>
+        <w:tabs>
+          <w:tab w:val="left" w:pos="2268"/>
+        </w:tabs>
+        <w:spacing w:after="0" w:line="240" w:lineRule="auto"/>
+        <w:ind w:left="3119" w:hanging="425"/>
+        <w:contextualSpacing/>
+        <w:jc w:val="both"/>
+        <w:rPr>
+          <w:rFonts w:asciiTheme="minorHAnsi" w:eastAsia="Times New Roman" w:hAnsiTheme="minorHAnsi"/>
+        </w:rPr>
+      </w:pPr>
+      <w:r>
+        <w:rPr>
+          <w:rFonts w:asciiTheme="minorHAnsi" w:eastAsia="Times New Roman" w:hAnsiTheme="minorHAnsi"/>
+        </w:rPr>
+        <w:t>Inhibition Costs</w:t>
+      </w:r>
+    </w:p>
+    <w:p>
+      <w:pPr>
+        <w:numPr>
+          <w:ilvl w:val="0"/>
+          <w:numId w:val="12"/>
+        </w:numPr>
+        <w:tabs>
+          <w:tab w:val="left" w:pos="2268"/>
+        </w:tabs>
+        <w:spacing w:after="0" w:line="240" w:lineRule="auto"/>
+        <w:ind w:left="3119" w:hanging="425"/>
+        <w:contextualSpacing/>
+        <w:jc w:val="both"/>
+        <w:rPr>
+          <w:rFonts w:asciiTheme="minorHAnsi" w:eastAsia="Times New Roman" w:hAnsiTheme="minorHAnsi"/>
+        </w:rPr>
+      </w:pPr>
+      <w:r>
+        <w:rPr>
+          <w:rFonts w:asciiTheme="minorHAnsi" w:eastAsia="Times New Roman" w:hAnsiTheme="minorHAnsi"/>
+        </w:rPr>
+        <w:t>Murder &amp; Suicide (Limit: 10% of the sum insured or SGD2,000,000 whichever is lower; Time Excess: 7 days)</w:t>
+      </w:r>
+    </w:p>
+    <w:p>
+      <w:pPr>
+        <w:numPr>
+          <w:ilvl w:val="0"/>
+          <w:numId w:val="12"/>
+        </w:numPr>
+        <w:tabs>
+          <w:tab w:val="left" w:pos="2268"/>
+        </w:tabs>
+        <w:spacing w:after="0" w:line="240" w:lineRule="auto"/>
+        <w:ind w:left="3119" w:hanging="425"/>
+        <w:contextualSpacing/>
+        <w:jc w:val="both"/>
+        <w:rPr>
+          <w:rFonts w:asciiTheme="minorHAnsi" w:eastAsia="Times New Roman" w:hAnsiTheme="minorHAnsi"/>
+        </w:rPr>
+      </w:pPr>
+      <w:r>
+        <w:rPr>
+          <w:rFonts w:asciiTheme="minorHAnsi" w:eastAsia="Times New Roman" w:hAnsiTheme="minorHAnsi"/>
+        </w:rPr>
+        <w:t xml:space="preserve">Inspection and </w:t>
       </w:r>
       <w:proofErr w:type="gramStart"/>
       <w:r>
         <w:rPr>
           <w:rFonts w:asciiTheme="minorHAnsi" w:eastAsia="Times New Roman" w:hAnsiTheme="minorHAnsi"/>
         </w:rPr>
+        <w:t>Overhauling</w:t>
+      </w:r>
+      <w:proofErr w:type="gramEnd"/>
+      <w:r>
+        <w:rPr>
+          <w:rFonts w:asciiTheme="minorHAnsi" w:eastAsia="Times New Roman" w:hAnsiTheme="minorHAnsi"/>
+        </w:rPr>
+        <w:t xml:space="preserve"> of boilers</w:t>
+      </w:r>
+    </w:p>
+    <w:p>
+      <w:pPr>
+        <w:numPr>
+          <w:ilvl w:val="0"/>
+          <w:numId w:val="12"/>
+        </w:numPr>
+        <w:tabs>
+          <w:tab w:val="left" w:pos="2268"/>
+        </w:tabs>
+        <w:spacing w:after="0" w:line="240" w:lineRule="auto"/>
+        <w:ind w:left="3119" w:hanging="425"/>
+        <w:contextualSpacing/>
+        <w:jc w:val="both"/>
+        <w:rPr>
+          <w:rFonts w:asciiTheme="minorHAnsi" w:eastAsia="Times New Roman" w:hAnsiTheme="minorHAnsi"/>
+        </w:rPr>
+      </w:pPr>
+      <w:r>
+        <w:rPr>
+          <w:rFonts w:asciiTheme="minorHAnsi" w:eastAsia="Times New Roman" w:hAnsiTheme="minorHAnsi"/>
+        </w:rPr>
+        <w:t>Internal Removal Clause</w:t>
+      </w:r>
+    </w:p>
+    <w:p>
+      <w:pPr>
+        <w:numPr>
+          <w:ilvl w:val="0"/>
+          <w:numId w:val="12"/>
+        </w:numPr>
+        <w:tabs>
+          <w:tab w:val="left" w:pos="2268"/>
+        </w:tabs>
+        <w:spacing w:after="0" w:line="240" w:lineRule="auto"/>
+        <w:ind w:left="3119" w:hanging="425"/>
+        <w:contextualSpacing/>
+        <w:jc w:val="both"/>
+        <w:rPr>
+          <w:rFonts w:asciiTheme="minorHAnsi" w:eastAsia="Times New Roman" w:hAnsiTheme="minorHAnsi"/>
+        </w:rPr>
+      </w:pPr>
+      <w:r>
+        <w:rPr>
+          <w:rFonts w:asciiTheme="minorHAnsi" w:eastAsia="Times New Roman" w:hAnsiTheme="minorHAnsi"/>
+        </w:rPr>
+        <w:t>Interdependency Clause</w:t>
+      </w:r>
+    </w:p>
+    <w:p>
+      <w:pPr>
+        <w:numPr>
+          <w:ilvl w:val="0"/>
+          <w:numId w:val="12"/>
+        </w:numPr>
+        <w:tabs>
+          <w:tab w:val="left" w:pos="2268"/>
+        </w:tabs>
+        <w:spacing w:after="0" w:line="240" w:lineRule="auto"/>
+        <w:ind w:left="3119" w:hanging="425"/>
+        <w:contextualSpacing/>
+        <w:jc w:val="both"/>
+        <w:rPr>
+          <w:rFonts w:asciiTheme="minorHAnsi" w:eastAsia="Times New Roman" w:hAnsiTheme="minorHAnsi"/>
+        </w:rPr>
+      </w:pPr>
+      <w:r>
+        <w:rPr>
+          <w:rFonts w:asciiTheme="minorHAnsi" w:eastAsia="Times New Roman" w:hAnsiTheme="minorHAnsi"/>
+        </w:rPr>
+        <w:t>Interest Of Other Parties</w:t>
+      </w:r>
+    </w:p>
+    <w:p>
+      <w:pPr>
+        <w:numPr>
+          <w:ilvl w:val="0"/>
+          <w:numId w:val="12"/>
+        </w:numPr>
+        <w:tabs>
+          <w:tab w:val="left" w:pos="2268"/>
+        </w:tabs>
+        <w:spacing w:after="0" w:line="240" w:lineRule="auto"/>
+        <w:ind w:left="3119" w:hanging="425"/>
+        <w:contextualSpacing/>
+        <w:jc w:val="both"/>
+        <w:rPr>
+          <w:rFonts w:asciiTheme="minorHAnsi" w:eastAsia="Times New Roman" w:hAnsiTheme="minorHAnsi"/>
+        </w:rPr>
+      </w:pPr>
+      <w:r>
+        <w:rPr>
+          <w:rFonts w:asciiTheme="minorHAnsi" w:eastAsia="Times New Roman" w:hAnsiTheme="minorHAnsi"/>
+        </w:rPr>
+        <w:t>Keys And Locks (Limit: SGD50,000)</w:t>
+      </w:r>
+    </w:p>
+    <w:p>
+      <w:pPr>
+        <w:numPr>
+          <w:ilvl w:val="0"/>
+          <w:numId w:val="12"/>
+        </w:numPr>
+        <w:tabs>
+          <w:tab w:val="left" w:pos="2268"/>
+        </w:tabs>
+        <w:spacing w:after="0" w:line="240" w:lineRule="auto"/>
+        <w:ind w:left="3119" w:hanging="425"/>
+        <w:contextualSpacing/>
+        <w:jc w:val="both"/>
+        <w:rPr>
+          <w:rFonts w:asciiTheme="minorHAnsi" w:eastAsia="Times New Roman" w:hAnsiTheme="minorHAnsi"/>
+        </w:rPr>
+      </w:pPr>
+      <w:r>
+        <w:rPr>
+          <w:rFonts w:asciiTheme="minorHAnsi" w:eastAsia="Times New Roman" w:hAnsiTheme="minorHAnsi"/>
+        </w:rPr>
+        <w:t>Landlord Clause</w:t>
+      </w:r>
+    </w:p>
+    <w:p>
+      <w:pPr>
+        <w:numPr>
+          <w:ilvl w:val="0"/>
+          <w:numId w:val="12"/>
+        </w:numPr>
+        <w:tabs>
+          <w:tab w:val="left" w:pos="2268"/>
+        </w:tabs>
+        <w:spacing w:after="0" w:line="240" w:lineRule="auto"/>
+        <w:ind w:left="3119" w:hanging="425"/>
+        <w:contextualSpacing/>
+        <w:jc w:val="both"/>
+        <w:rPr>
+          <w:rFonts w:asciiTheme="minorHAnsi" w:eastAsia="Times New Roman" w:hAnsiTheme="minorHAnsi"/>
+        </w:rPr>
+      </w:pPr>
+      <w:r>
+        <w:rPr>
+          <w:rFonts w:asciiTheme="minorHAnsi" w:eastAsia="Times New Roman" w:hAnsiTheme="minorHAnsi"/>
+        </w:rPr>
+        <w:t>Landslip and/or Subsidence (Flood) (Excess: SGD10,000)</w:t>
+      </w:r>
+    </w:p>
+    <w:p>
+      <w:pPr>
+        <w:numPr>
+          <w:ilvl w:val="0"/>
+          <w:numId w:val="12"/>
+        </w:numPr>
+        <w:tabs>
+          <w:tab w:val="left" w:pos="2268"/>
+        </w:tabs>
+        <w:spacing w:after="0" w:line="240" w:lineRule="auto"/>
+        <w:ind w:left="3119" w:hanging="425"/>
+        <w:contextualSpacing/>
+        <w:jc w:val="both"/>
+        <w:rPr>
+          <w:rFonts w:asciiTheme="minorHAnsi" w:eastAsia="Times New Roman" w:hAnsiTheme="minorHAnsi"/>
+        </w:rPr>
+      </w:pPr>
+      <w:r>
+        <w:rPr>
+          <w:rFonts w:asciiTheme="minorHAnsi" w:eastAsia="Times New Roman" w:hAnsiTheme="minorHAnsi"/>
+        </w:rPr>
+        <w:t xml:space="preserve">Laptops &amp; Mobile Equipment </w:t>
+      </w:r>
+      <w:proofErr w:type="gramStart"/>
+      <w:r>
+        <w:rPr>
+          <w:rFonts w:asciiTheme="minorHAnsi" w:eastAsia="Times New Roman" w:hAnsiTheme="minorHAnsi"/>
+        </w:rPr>
+        <w:t>And</w:t>
+      </w:r>
+      <w:proofErr w:type="gramEnd"/>
+      <w:r>
+        <w:rPr>
+          <w:rFonts w:asciiTheme="minorHAnsi" w:eastAsia="Times New Roman" w:hAnsiTheme="minorHAnsi"/>
+        </w:rPr>
+        <w:t xml:space="preserve"> Accessories (Limit: SGD250,000 Worldwide)</w:t>
+      </w:r>
+    </w:p>
+    <w:p>
+      <w:pPr>
+        <w:numPr>
+          <w:ilvl w:val="0"/>
+          <w:numId w:val="12"/>
+        </w:numPr>
+        <w:tabs>
+          <w:tab w:val="left" w:pos="2268"/>
+        </w:tabs>
+        <w:spacing w:after="0" w:line="240" w:lineRule="auto"/>
+        <w:ind w:left="3119" w:hanging="425"/>
+        <w:contextualSpacing/>
+        <w:jc w:val="both"/>
+        <w:rPr>
+          <w:rFonts w:asciiTheme="minorHAnsi" w:eastAsia="Times New Roman" w:hAnsiTheme="minorHAnsi"/>
+        </w:rPr>
+      </w:pPr>
+      <w:r>
+        <w:rPr>
+          <w:rFonts w:asciiTheme="minorHAnsi" w:eastAsia="Times New Roman" w:hAnsiTheme="minorHAnsi"/>
+        </w:rPr>
+        <w:t>Leeway Clause (20%)</w:t>
+      </w:r>
+    </w:p>
+    <w:p>
+      <w:pPr>
+        <w:numPr>
+          <w:ilvl w:val="0"/>
+          <w:numId w:val="12"/>
+        </w:numPr>
+        <w:tabs>
+          <w:tab w:val="left" w:pos="2268"/>
+        </w:tabs>
+        <w:spacing w:after="0" w:line="240" w:lineRule="auto"/>
+        <w:ind w:left="3119" w:hanging="425"/>
+        <w:contextualSpacing/>
+        <w:jc w:val="both"/>
+        <w:rPr>
+          <w:rFonts w:asciiTheme="minorHAnsi" w:eastAsia="Times New Roman" w:hAnsiTheme="minorHAnsi"/>
+        </w:rPr>
+      </w:pPr>
+      <w:r>
+        <w:rPr>
+          <w:rFonts w:asciiTheme="minorHAnsi" w:eastAsia="Times New Roman" w:hAnsiTheme="minorHAnsi"/>
+        </w:rPr>
+        <w:t>Leasing Endorsement</w:t>
+      </w:r>
+    </w:p>
+    <w:p>
+      <w:pPr>
+        <w:numPr>
+          <w:ilvl w:val="0"/>
+          <w:numId w:val="12"/>
+        </w:numPr>
+        <w:tabs>
+          <w:tab w:val="left" w:pos="2268"/>
+        </w:tabs>
+        <w:spacing w:after="0" w:line="240" w:lineRule="auto"/>
+        <w:ind w:left="3119" w:hanging="425"/>
+        <w:contextualSpacing/>
+        <w:jc w:val="both"/>
+        <w:rPr>
+          <w:rFonts w:asciiTheme="minorHAnsi" w:eastAsia="Times New Roman" w:hAnsiTheme="minorHAnsi"/>
+        </w:rPr>
+      </w:pPr>
+      <w:r>
+        <w:rPr>
+          <w:rFonts w:asciiTheme="minorHAnsi" w:eastAsia="Times New Roman" w:hAnsiTheme="minorHAnsi"/>
+        </w:rPr>
+        <w:t xml:space="preserve">Leakage Of Liquids (Excess: SGD500 </w:t>
+      </w:r>
+      <w:proofErr w:type="gramStart"/>
+      <w:r>
+        <w:rPr>
+          <w:rFonts w:asciiTheme="minorHAnsi" w:eastAsia="Times New Roman" w:hAnsiTheme="minorHAnsi"/>
+        </w:rPr>
         <w:t>each and every</w:t>
       </w:r>
       <w:proofErr w:type="gramEnd"/>
@@ -3862,467 +3694,127 @@
         <w:rPr>
           <w:rFonts w:asciiTheme="minorHAnsi" w:eastAsia="Times New Roman" w:hAnsiTheme="minorHAnsi"/>
         </w:rPr>
-        <w:t xml:space="preserve">Failure of Electricity Supply Clause (Excess: 12 </w:t>
-      </w:r>
-      <w:proofErr w:type="spellStart"/>
-      <w:r>
-        <w:rPr>
-          <w:rFonts w:asciiTheme="minorHAnsi" w:eastAsia="Times New Roman" w:hAnsiTheme="minorHAnsi"/>
-        </w:rPr>
-        <w:t>hrs</w:t>
-      </w:r>
-      <w:proofErr w:type="spellEnd"/>
-      <w:r>
-        <w:rPr>
-          <w:rFonts w:asciiTheme="minorHAnsi" w:eastAsia="Times New Roman" w:hAnsiTheme="minorHAnsi"/>
-        </w:rPr>
-        <w:t>)</w:t>
-      </w:r>
-    </w:p>
-    <w:p>
-      <w:pPr>
-        <w:numPr>
-          <w:ilvl w:val="0"/>
-          <w:numId w:val="12"/>
-        </w:numPr>
-        <w:tabs>
-          <w:tab w:val="left" w:pos="2268"/>
-        </w:tabs>
-        <w:spacing w:after="0" w:line="240" w:lineRule="auto"/>
-        <w:ind w:left="3119" w:hanging="425"/>
-        <w:contextualSpacing/>
-        <w:jc w:val="both"/>
-        <w:rPr>
-          <w:rFonts w:asciiTheme="minorHAnsi" w:eastAsia="Times New Roman" w:hAnsiTheme="minorHAnsi"/>
-        </w:rPr>
-      </w:pPr>
-      <w:r>
-        <w:rPr>
-          <w:rFonts w:asciiTheme="minorHAnsi" w:eastAsia="Times New Roman" w:hAnsiTheme="minorHAnsi"/>
-        </w:rPr>
-        <w:t>Fire Fighting Expense Clause (Limit: SGD600,000)</w:t>
-      </w:r>
-    </w:p>
-    <w:p>
-      <w:pPr>
-        <w:numPr>
-          <w:ilvl w:val="0"/>
-          <w:numId w:val="12"/>
-        </w:numPr>
-        <w:tabs>
-          <w:tab w:val="left" w:pos="2268"/>
-        </w:tabs>
-        <w:spacing w:after="0" w:line="240" w:lineRule="auto"/>
-        <w:ind w:left="3119" w:hanging="425"/>
-        <w:contextualSpacing/>
-        <w:jc w:val="both"/>
-        <w:rPr>
-          <w:rFonts w:asciiTheme="minorHAnsi" w:eastAsia="Times New Roman" w:hAnsiTheme="minorHAnsi"/>
-        </w:rPr>
-      </w:pPr>
-      <w:r>
-        <w:rPr>
-          <w:rFonts w:asciiTheme="minorHAnsi" w:eastAsia="Times New Roman" w:hAnsiTheme="minorHAnsi"/>
-        </w:rPr>
-        <w:t>Fire Brigade Charges (Limit: SGD600,000)</w:t>
-      </w:r>
-    </w:p>
-    <w:p>
-      <w:pPr>
-        <w:numPr>
-          <w:ilvl w:val="0"/>
-          <w:numId w:val="12"/>
-        </w:numPr>
-        <w:tabs>
-          <w:tab w:val="left" w:pos="2268"/>
-        </w:tabs>
-        <w:spacing w:after="0" w:line="240" w:lineRule="auto"/>
-        <w:ind w:left="3119" w:hanging="425"/>
-        <w:contextualSpacing/>
-        <w:jc w:val="both"/>
-        <w:rPr>
-          <w:rFonts w:asciiTheme="minorHAnsi" w:eastAsia="Times New Roman" w:hAnsiTheme="minorHAnsi"/>
-        </w:rPr>
-      </w:pPr>
-      <w:r>
-        <w:rPr>
-          <w:rFonts w:asciiTheme="minorHAnsi" w:eastAsia="Times New Roman" w:hAnsiTheme="minorHAnsi"/>
-        </w:rPr>
-        <w:t>Flue Gas Purification Plants</w:t>
-      </w:r>
-    </w:p>
-    <w:p>
-      <w:pPr>
-        <w:numPr>
-          <w:ilvl w:val="0"/>
-          <w:numId w:val="12"/>
-        </w:numPr>
-        <w:tabs>
-          <w:tab w:val="left" w:pos="2268"/>
-        </w:tabs>
-        <w:spacing w:after="0" w:line="240" w:lineRule="auto"/>
-        <w:ind w:left="3119" w:hanging="425"/>
-        <w:contextualSpacing/>
-        <w:jc w:val="both"/>
-        <w:rPr>
-          <w:rFonts w:asciiTheme="minorHAnsi" w:eastAsia="Times New Roman" w:hAnsiTheme="minorHAnsi"/>
-        </w:rPr>
-      </w:pPr>
-      <w:r>
-        <w:rPr>
-          <w:rFonts w:asciiTheme="minorHAnsi" w:eastAsia="Times New Roman" w:hAnsiTheme="minorHAnsi"/>
-        </w:rPr>
-        <w:t>Fusion Damage Clause</w:t>
-      </w:r>
-    </w:p>
-    <w:p>
-      <w:pPr>
-        <w:numPr>
-          <w:ilvl w:val="0"/>
-          <w:numId w:val="12"/>
-        </w:numPr>
-        <w:tabs>
-          <w:tab w:val="left" w:pos="2268"/>
-        </w:tabs>
-        <w:spacing w:after="0" w:line="240" w:lineRule="auto"/>
-        <w:ind w:left="3119" w:hanging="425"/>
-        <w:contextualSpacing/>
-        <w:jc w:val="both"/>
-        <w:rPr>
-          <w:rFonts w:asciiTheme="minorHAnsi" w:eastAsia="Times New Roman" w:hAnsiTheme="minorHAnsi"/>
-        </w:rPr>
-      </w:pPr>
-      <w:r>
-        <w:rPr>
-          <w:rFonts w:asciiTheme="minorHAnsi" w:eastAsia="Times New Roman" w:hAnsiTheme="minorHAnsi"/>
-        </w:rPr>
-        <w:t>Full Theft (Limit: SGD2,000,000)</w:t>
-      </w:r>
-    </w:p>
-    <w:p>
-      <w:pPr>
-        <w:numPr>
-          <w:ilvl w:val="0"/>
-          <w:numId w:val="12"/>
-        </w:numPr>
-        <w:tabs>
-          <w:tab w:val="left" w:pos="2268"/>
-        </w:tabs>
-        <w:spacing w:after="0" w:line="240" w:lineRule="auto"/>
-        <w:ind w:left="3119" w:hanging="425"/>
-        <w:contextualSpacing/>
-        <w:jc w:val="both"/>
-        <w:rPr>
-          <w:rFonts w:asciiTheme="minorHAnsi" w:eastAsia="Times New Roman" w:hAnsiTheme="minorHAnsi"/>
-        </w:rPr>
-      </w:pPr>
-      <w:r>
-        <w:rPr>
-          <w:rFonts w:asciiTheme="minorHAnsi" w:eastAsia="Times New Roman" w:hAnsiTheme="minorHAnsi"/>
-        </w:rPr>
-        <w:t>Hazardous Goods</w:t>
-      </w:r>
-    </w:p>
-    <w:p>
-      <w:pPr>
-        <w:numPr>
-          <w:ilvl w:val="0"/>
-          <w:numId w:val="12"/>
-        </w:numPr>
-        <w:tabs>
-          <w:tab w:val="left" w:pos="2268"/>
-        </w:tabs>
-        <w:spacing w:after="0" w:line="240" w:lineRule="auto"/>
-        <w:ind w:left="3119" w:hanging="425"/>
-        <w:contextualSpacing/>
-        <w:jc w:val="both"/>
-        <w:rPr>
-          <w:rFonts w:asciiTheme="minorHAnsi" w:eastAsia="Times New Roman" w:hAnsiTheme="minorHAnsi"/>
-        </w:rPr>
-      </w:pPr>
-      <w:r>
-        <w:rPr>
-          <w:rFonts w:asciiTheme="minorHAnsi" w:eastAsia="Times New Roman" w:hAnsiTheme="minorHAnsi"/>
-        </w:rPr>
-        <w:t>Hazardous Substances</w:t>
-      </w:r>
-    </w:p>
-    <w:p>
-      <w:pPr>
-        <w:numPr>
-          <w:ilvl w:val="0"/>
-          <w:numId w:val="12"/>
-        </w:numPr>
-        <w:tabs>
-          <w:tab w:val="left" w:pos="2268"/>
-        </w:tabs>
-        <w:spacing w:after="0" w:line="240" w:lineRule="auto"/>
-        <w:ind w:left="3119" w:hanging="425"/>
-        <w:contextualSpacing/>
-        <w:jc w:val="both"/>
-        <w:rPr>
-          <w:rFonts w:asciiTheme="minorHAnsi" w:eastAsia="Times New Roman" w:hAnsiTheme="minorHAnsi"/>
-        </w:rPr>
-      </w:pPr>
-      <w:r>
-        <w:rPr>
-          <w:rFonts w:asciiTheme="minorHAnsi" w:eastAsia="Times New Roman" w:hAnsiTheme="minorHAnsi"/>
-        </w:rPr>
-        <w:t>Heating &amp; Power Clause</w:t>
-      </w:r>
-    </w:p>
-    <w:p>
-      <w:pPr>
-        <w:numPr>
-          <w:ilvl w:val="0"/>
-          <w:numId w:val="12"/>
-        </w:numPr>
-        <w:tabs>
-          <w:tab w:val="left" w:pos="2268"/>
-        </w:tabs>
-        <w:spacing w:after="0" w:line="240" w:lineRule="auto"/>
-        <w:ind w:left="3119" w:hanging="425"/>
-        <w:contextualSpacing/>
-        <w:jc w:val="both"/>
-        <w:rPr>
-          <w:rFonts w:asciiTheme="minorHAnsi" w:eastAsia="Times New Roman" w:hAnsiTheme="minorHAnsi"/>
-        </w:rPr>
-      </w:pPr>
-      <w:r>
-        <w:rPr>
-          <w:rFonts w:asciiTheme="minorHAnsi" w:eastAsia="Times New Roman" w:hAnsiTheme="minorHAnsi"/>
-        </w:rPr>
-        <w:t>Identity and Interest of other policies</w:t>
-      </w:r>
-    </w:p>
-    <w:p>
-      <w:pPr>
-        <w:numPr>
-          <w:ilvl w:val="0"/>
-          <w:numId w:val="12"/>
-        </w:numPr>
-        <w:tabs>
-          <w:tab w:val="left" w:pos="2268"/>
-        </w:tabs>
-        <w:spacing w:after="0" w:line="240" w:lineRule="auto"/>
-        <w:ind w:left="3119" w:hanging="425"/>
-        <w:contextualSpacing/>
-        <w:jc w:val="both"/>
-        <w:rPr>
-          <w:rFonts w:asciiTheme="minorHAnsi" w:eastAsia="Times New Roman" w:hAnsiTheme="minorHAnsi"/>
-        </w:rPr>
-      </w:pPr>
-      <w:r>
-        <w:rPr>
-          <w:rFonts w:asciiTheme="minorHAnsi" w:eastAsia="Times New Roman" w:hAnsiTheme="minorHAnsi"/>
-        </w:rPr>
-        <w:t>Impounded Water Clause</w:t>
-      </w:r>
-    </w:p>
-    <w:p>
-      <w:pPr>
-        <w:numPr>
-          <w:ilvl w:val="0"/>
-          <w:numId w:val="12"/>
-        </w:numPr>
-        <w:tabs>
-          <w:tab w:val="left" w:pos="2268"/>
-        </w:tabs>
-        <w:spacing w:after="0" w:line="240" w:lineRule="auto"/>
-        <w:ind w:left="3119" w:hanging="425"/>
-        <w:contextualSpacing/>
-        <w:jc w:val="both"/>
-        <w:rPr>
-          <w:rFonts w:asciiTheme="minorHAnsi" w:eastAsia="Times New Roman" w:hAnsiTheme="minorHAnsi"/>
-        </w:rPr>
-      </w:pPr>
-      <w:r>
-        <w:rPr>
-          <w:rFonts w:asciiTheme="minorHAnsi" w:eastAsia="Times New Roman" w:hAnsiTheme="minorHAnsi"/>
-        </w:rPr>
-        <w:t>Inhibition Costs</w:t>
-      </w:r>
-    </w:p>
-    <w:p>
-      <w:pPr>
-        <w:numPr>
-          <w:ilvl w:val="0"/>
-          <w:numId w:val="12"/>
-        </w:numPr>
-        <w:tabs>
-          <w:tab w:val="left" w:pos="2268"/>
-        </w:tabs>
-        <w:spacing w:after="0" w:line="240" w:lineRule="auto"/>
-        <w:ind w:left="3119" w:hanging="425"/>
-        <w:contextualSpacing/>
-        <w:jc w:val="both"/>
-        <w:rPr>
-          <w:rFonts w:asciiTheme="minorHAnsi" w:eastAsia="Times New Roman" w:hAnsiTheme="minorHAnsi"/>
-        </w:rPr>
-      </w:pPr>
-      <w:r>
-        <w:rPr>
-          <w:rFonts w:asciiTheme="minorHAnsi" w:eastAsia="Times New Roman" w:hAnsiTheme="minorHAnsi"/>
-        </w:rPr>
-        <w:t>Murder &amp; Suicide (Limit: 10% of the sum insured or SGD2,000,000 whichever is lower; Time Excess: 7 days)</w:t>
-      </w:r>
-    </w:p>
-    <w:p>
-      <w:pPr>
-        <w:numPr>
-          <w:ilvl w:val="0"/>
-          <w:numId w:val="12"/>
-        </w:numPr>
-        <w:tabs>
-          <w:tab w:val="left" w:pos="2268"/>
-        </w:tabs>
-        <w:spacing w:after="0" w:line="240" w:lineRule="auto"/>
-        <w:ind w:left="3119" w:hanging="425"/>
-        <w:contextualSpacing/>
-        <w:jc w:val="both"/>
-        <w:rPr>
-          <w:rFonts w:asciiTheme="minorHAnsi" w:eastAsia="Times New Roman" w:hAnsiTheme="minorHAnsi"/>
-        </w:rPr>
-      </w:pPr>
-      <w:r>
-        <w:rPr>
-          <w:rFonts w:asciiTheme="minorHAnsi" w:eastAsia="Times New Roman" w:hAnsiTheme="minorHAnsi"/>
-        </w:rPr>
-        <w:t xml:space="preserve">Inspection and </w:t>
-      </w:r>
-      <w:proofErr w:type="gramStart"/>
-      <w:r>
-        <w:rPr>
-          <w:rFonts w:asciiTheme="minorHAnsi" w:eastAsia="Times New Roman" w:hAnsiTheme="minorHAnsi"/>
-        </w:rPr>
-        <w:t>Overhauling</w:t>
-      </w:r>
-      <w:proofErr w:type="gramEnd"/>
-      <w:r>
-        <w:rPr>
-          <w:rFonts w:asciiTheme="minorHAnsi" w:eastAsia="Times New Roman" w:hAnsiTheme="minorHAnsi"/>
-        </w:rPr>
-        <w:t xml:space="preserve"> of boilers</w:t>
-      </w:r>
-    </w:p>
-    <w:p>
-      <w:pPr>
-        <w:numPr>
-          <w:ilvl w:val="0"/>
-          <w:numId w:val="12"/>
-        </w:numPr>
-        <w:tabs>
-          <w:tab w:val="left" w:pos="2268"/>
-        </w:tabs>
-        <w:spacing w:after="0" w:line="240" w:lineRule="auto"/>
-        <w:ind w:left="3119" w:hanging="425"/>
-        <w:contextualSpacing/>
-        <w:jc w:val="both"/>
-        <w:rPr>
-          <w:rFonts w:asciiTheme="minorHAnsi" w:eastAsia="Times New Roman" w:hAnsiTheme="minorHAnsi"/>
-        </w:rPr>
-      </w:pPr>
-      <w:r>
-        <w:rPr>
-          <w:rFonts w:asciiTheme="minorHAnsi" w:eastAsia="Times New Roman" w:hAnsiTheme="minorHAnsi"/>
-        </w:rPr>
-        <w:t>Internal Removal Clause</w:t>
-      </w:r>
-    </w:p>
-    <w:p>
-      <w:pPr>
-        <w:numPr>
-          <w:ilvl w:val="0"/>
-          <w:numId w:val="12"/>
-        </w:numPr>
-        <w:tabs>
-          <w:tab w:val="left" w:pos="2268"/>
-        </w:tabs>
-        <w:spacing w:after="0" w:line="240" w:lineRule="auto"/>
-        <w:ind w:left="3119" w:hanging="425"/>
-        <w:contextualSpacing/>
-        <w:jc w:val="both"/>
-        <w:rPr>
-          <w:rFonts w:asciiTheme="minorHAnsi" w:eastAsia="Times New Roman" w:hAnsiTheme="minorHAnsi"/>
-        </w:rPr>
-      </w:pPr>
-      <w:r>
-        <w:rPr>
-          <w:rFonts w:asciiTheme="minorHAnsi" w:eastAsia="Times New Roman" w:hAnsiTheme="minorHAnsi"/>
-        </w:rPr>
-        <w:t>Interdependency Clause</w:t>
-      </w:r>
-    </w:p>
-    <w:p>
-      <w:pPr>
-        <w:numPr>
-          <w:ilvl w:val="0"/>
-          <w:numId w:val="12"/>
-        </w:numPr>
-        <w:tabs>
-          <w:tab w:val="left" w:pos="2268"/>
-        </w:tabs>
-        <w:spacing w:after="0" w:line="240" w:lineRule="auto"/>
-        <w:ind w:left="3119" w:hanging="425"/>
-        <w:contextualSpacing/>
-        <w:jc w:val="both"/>
-        <w:rPr>
-          <w:rFonts w:asciiTheme="minorHAnsi" w:eastAsia="Times New Roman" w:hAnsiTheme="minorHAnsi"/>
-        </w:rPr>
-      </w:pPr>
-      <w:r>
-        <w:rPr>
-          <w:rFonts w:asciiTheme="minorHAnsi" w:eastAsia="Times New Roman" w:hAnsiTheme="minorHAnsi"/>
-        </w:rPr>
-        <w:t>Interest Of Other Parties</w:t>
-      </w:r>
-    </w:p>
-    <w:p>
-      <w:pPr>
-        <w:numPr>
-          <w:ilvl w:val="0"/>
-          <w:numId w:val="12"/>
-        </w:numPr>
-        <w:tabs>
-          <w:tab w:val="left" w:pos="2268"/>
-        </w:tabs>
-        <w:spacing w:after="0" w:line="240" w:lineRule="auto"/>
-        <w:ind w:left="3119" w:hanging="425"/>
-        <w:contextualSpacing/>
-        <w:jc w:val="both"/>
-        <w:rPr>
-          <w:rFonts w:asciiTheme="minorHAnsi" w:eastAsia="Times New Roman" w:hAnsiTheme="minorHAnsi"/>
-        </w:rPr>
-      </w:pPr>
-      <w:r>
-        <w:rPr>
-          <w:rFonts w:asciiTheme="minorHAnsi" w:eastAsia="Times New Roman" w:hAnsiTheme="minorHAnsi"/>
-        </w:rPr>
-        <w:t>Keys And Locks (Limit: SGD50,000)</w:t>
-      </w:r>
-    </w:p>
-    <w:p>
-      <w:pPr>
-        <w:numPr>
-          <w:ilvl w:val="0"/>
-          <w:numId w:val="12"/>
-        </w:numPr>
-        <w:tabs>
-          <w:tab w:val="left" w:pos="2268"/>
-        </w:tabs>
-        <w:spacing w:after="0" w:line="240" w:lineRule="auto"/>
-        <w:ind w:left="3119" w:hanging="425"/>
-        <w:contextualSpacing/>
-        <w:jc w:val="both"/>
-        <w:rPr>
-          <w:rFonts w:asciiTheme="minorHAnsi" w:eastAsia="Times New Roman" w:hAnsiTheme="minorHAnsi"/>
-        </w:rPr>
-      </w:pPr>
-      <w:r>
-        <w:rPr>
-          <w:rFonts w:asciiTheme="minorHAnsi" w:eastAsia="Times New Roman" w:hAnsiTheme="minorHAnsi"/>
-        </w:rPr>
-        <w:t>Landlord Clause</w:t>
+        <w:t>Loss Notification Clause</w:t>
+      </w:r>
+    </w:p>
+    <w:p>
+      <w:pPr>
+        <w:numPr>
+          <w:ilvl w:val="0"/>
+          <w:numId w:val="12"/>
+        </w:numPr>
+        <w:tabs>
+          <w:tab w:val="left" w:pos="2268"/>
+        </w:tabs>
+        <w:spacing w:after="0" w:line="240" w:lineRule="auto"/>
+        <w:ind w:left="3119" w:hanging="425"/>
+        <w:contextualSpacing/>
+        <w:jc w:val="both"/>
+        <w:rPr>
+          <w:rFonts w:asciiTheme="minorHAnsi" w:eastAsia="Times New Roman" w:hAnsiTheme="minorHAnsi"/>
+        </w:rPr>
+      </w:pPr>
+      <w:r>
+        <w:rPr>
+          <w:rFonts w:asciiTheme="minorHAnsi" w:eastAsia="Times New Roman" w:hAnsiTheme="minorHAnsi"/>
+        </w:rPr>
+        <w:t>Material Damage Excess Waiver</w:t>
+      </w:r>
+    </w:p>
+    <w:p>
+      <w:pPr>
+        <w:numPr>
+          <w:ilvl w:val="0"/>
+          <w:numId w:val="12"/>
+        </w:numPr>
+        <w:tabs>
+          <w:tab w:val="left" w:pos="2268"/>
+        </w:tabs>
+        <w:spacing w:after="0" w:line="240" w:lineRule="auto"/>
+        <w:ind w:left="3119" w:hanging="425"/>
+        <w:contextualSpacing/>
+        <w:jc w:val="both"/>
+        <w:rPr>
+          <w:rFonts w:asciiTheme="minorHAnsi" w:eastAsia="Times New Roman" w:hAnsiTheme="minorHAnsi"/>
+        </w:rPr>
+      </w:pPr>
+      <w:r>
+        <w:rPr>
+          <w:rFonts w:asciiTheme="minorHAnsi" w:eastAsia="Times New Roman" w:hAnsiTheme="minorHAnsi"/>
+        </w:rPr>
+        <w:t>Misdescription Clause</w:t>
+      </w:r>
+    </w:p>
+    <w:p>
+      <w:pPr>
+        <w:numPr>
+          <w:ilvl w:val="0"/>
+          <w:numId w:val="12"/>
+        </w:numPr>
+        <w:tabs>
+          <w:tab w:val="left" w:pos="2268"/>
+        </w:tabs>
+        <w:spacing w:after="0" w:line="240" w:lineRule="auto"/>
+        <w:ind w:left="3119" w:hanging="425"/>
+        <w:contextualSpacing/>
+        <w:jc w:val="both"/>
+        <w:rPr>
+          <w:rFonts w:asciiTheme="minorHAnsi" w:eastAsia="Times New Roman" w:hAnsiTheme="minorHAnsi"/>
+        </w:rPr>
+      </w:pPr>
+      <w:r>
+        <w:rPr>
+          <w:rFonts w:asciiTheme="minorHAnsi" w:eastAsia="Times New Roman" w:hAnsiTheme="minorHAnsi"/>
+        </w:rPr>
+        <w:t>Minor Works including maintenance and/or testing and commissioning and/or modifications and/or work carried out on any of the Insured’s Premises (Limit: SGD1,000,000)</w:t>
+      </w:r>
+    </w:p>
+    <w:p>
+      <w:pPr>
+        <w:numPr>
+          <w:ilvl w:val="0"/>
+          <w:numId w:val="12"/>
+        </w:numPr>
+        <w:tabs>
+          <w:tab w:val="left" w:pos="2268"/>
+        </w:tabs>
+        <w:spacing w:after="0" w:line="240" w:lineRule="auto"/>
+        <w:ind w:left="3119" w:hanging="425"/>
+        <w:contextualSpacing/>
+        <w:jc w:val="both"/>
+        <w:rPr>
+          <w:rFonts w:asciiTheme="minorHAnsi" w:eastAsia="Times New Roman" w:hAnsiTheme="minorHAnsi"/>
+        </w:rPr>
+      </w:pPr>
+      <w:r>
+        <w:rPr>
+          <w:rFonts w:asciiTheme="minorHAnsi" w:eastAsia="Times New Roman" w:hAnsiTheme="minorHAnsi"/>
+        </w:rPr>
+        <w:t>Money (SGD50,000 MIT, SGD50,000 MIP)</w:t>
+      </w:r>
+    </w:p>
+    <w:p>
+      <w:pPr>
+        <w:numPr>
+          <w:ilvl w:val="0"/>
+          <w:numId w:val="12"/>
+        </w:numPr>
+        <w:tabs>
+          <w:tab w:val="left" w:pos="2268"/>
+        </w:tabs>
+        <w:spacing w:after="0" w:line="240" w:lineRule="auto"/>
+        <w:ind w:left="3119" w:hanging="425"/>
+        <w:contextualSpacing/>
+        <w:jc w:val="both"/>
+        <w:rPr>
+          <w:rFonts w:asciiTheme="minorHAnsi" w:eastAsia="Times New Roman" w:hAnsiTheme="minorHAnsi"/>
+        </w:rPr>
+      </w:pPr>
+      <w:r>
+        <w:rPr>
+          <w:rFonts w:asciiTheme="minorHAnsi" w:eastAsia="Times New Roman" w:hAnsiTheme="minorHAnsi"/>
+        </w:rPr>
+        <w:t>New Business Clause</w:t>
       </w:r>
     </w:p>
     <w:p>
@@ -4347,298 +3839,6 @@
           <w:rFonts w:asciiTheme="minorHAnsi" w:eastAsia="Times New Roman" w:hAnsiTheme="minorHAnsi"/>
         </w:rPr>
         <w:lastRenderedPageBreak/>
-        <w:t>Landslip and/or Subsidence (Flood) (Excess: SGD10,000)</w:t>
-      </w:r>
-    </w:p>
-    <w:p>
-      <w:pPr>
-        <w:numPr>
-          <w:ilvl w:val="0"/>
-          <w:numId w:val="12"/>
-        </w:numPr>
-        <w:tabs>
-          <w:tab w:val="left" w:pos="2268"/>
-        </w:tabs>
-        <w:spacing w:after="0" w:line="240" w:lineRule="auto"/>
-        <w:ind w:left="3119" w:hanging="425"/>
-        <w:contextualSpacing/>
-        <w:jc w:val="both"/>
-        <w:rPr>
-          <w:rFonts w:asciiTheme="minorHAnsi" w:eastAsia="Times New Roman" w:hAnsiTheme="minorHAnsi"/>
-        </w:rPr>
-      </w:pPr>
-      <w:r>
-        <w:rPr>
-          <w:rFonts w:asciiTheme="minorHAnsi" w:eastAsia="Times New Roman" w:hAnsiTheme="minorHAnsi"/>
-        </w:rPr>
-        <w:t xml:space="preserve">Laptops &amp; Mobile Equipment </w:t>
-      </w:r>
-      <w:proofErr w:type="gramStart"/>
-      <w:r>
-        <w:rPr>
-          <w:rFonts w:asciiTheme="minorHAnsi" w:eastAsia="Times New Roman" w:hAnsiTheme="minorHAnsi"/>
-        </w:rPr>
-        <w:t>And</w:t>
-      </w:r>
-      <w:proofErr w:type="gramEnd"/>
-      <w:r>
-        <w:rPr>
-          <w:rFonts w:asciiTheme="minorHAnsi" w:eastAsia="Times New Roman" w:hAnsiTheme="minorHAnsi"/>
-        </w:rPr>
-        <w:t xml:space="preserve"> Accessories (Limit: SGD250,000 Worldwide)</w:t>
-      </w:r>
-    </w:p>
-    <w:p>
-      <w:pPr>
-        <w:numPr>
-          <w:ilvl w:val="0"/>
-          <w:numId w:val="12"/>
-        </w:numPr>
-        <w:tabs>
-          <w:tab w:val="left" w:pos="2268"/>
-        </w:tabs>
-        <w:spacing w:after="0" w:line="240" w:lineRule="auto"/>
-        <w:ind w:left="3119" w:hanging="425"/>
-        <w:contextualSpacing/>
-        <w:jc w:val="both"/>
-        <w:rPr>
-          <w:rFonts w:asciiTheme="minorHAnsi" w:eastAsia="Times New Roman" w:hAnsiTheme="minorHAnsi"/>
-        </w:rPr>
-      </w:pPr>
-      <w:r>
-        <w:rPr>
-          <w:rFonts w:asciiTheme="minorHAnsi" w:eastAsia="Times New Roman" w:hAnsiTheme="minorHAnsi"/>
-        </w:rPr>
-        <w:t>Leeway Clause (20%)</w:t>
-      </w:r>
-    </w:p>
-    <w:p>
-      <w:pPr>
-        <w:numPr>
-          <w:ilvl w:val="0"/>
-          <w:numId w:val="12"/>
-        </w:numPr>
-        <w:tabs>
-          <w:tab w:val="left" w:pos="2268"/>
-        </w:tabs>
-        <w:spacing w:after="0" w:line="240" w:lineRule="auto"/>
-        <w:ind w:left="3119" w:hanging="425"/>
-        <w:contextualSpacing/>
-        <w:jc w:val="both"/>
-        <w:rPr>
-          <w:rFonts w:asciiTheme="minorHAnsi" w:eastAsia="Times New Roman" w:hAnsiTheme="minorHAnsi"/>
-        </w:rPr>
-      </w:pPr>
-      <w:r>
-        <w:rPr>
-          <w:rFonts w:asciiTheme="minorHAnsi" w:eastAsia="Times New Roman" w:hAnsiTheme="minorHAnsi"/>
-        </w:rPr>
-        <w:t>Leasing Endorsement</w:t>
-      </w:r>
-    </w:p>
-    <w:p>
-      <w:pPr>
-        <w:numPr>
-          <w:ilvl w:val="0"/>
-          <w:numId w:val="12"/>
-        </w:numPr>
-        <w:tabs>
-          <w:tab w:val="left" w:pos="2268"/>
-        </w:tabs>
-        <w:spacing w:after="0" w:line="240" w:lineRule="auto"/>
-        <w:ind w:left="3119" w:hanging="425"/>
-        <w:contextualSpacing/>
-        <w:jc w:val="both"/>
-        <w:rPr>
-          <w:rFonts w:asciiTheme="minorHAnsi" w:eastAsia="Times New Roman" w:hAnsiTheme="minorHAnsi"/>
-        </w:rPr>
-      </w:pPr>
-      <w:r>
-        <w:rPr>
-          <w:rFonts w:asciiTheme="minorHAnsi" w:eastAsia="Times New Roman" w:hAnsiTheme="minorHAnsi"/>
-        </w:rPr>
-        <w:t xml:space="preserve">Leakage Of Liquids (Excess: SGD500 </w:t>
-      </w:r>
-      <w:proofErr w:type="gramStart"/>
-      <w:r>
-        <w:rPr>
-          <w:rFonts w:asciiTheme="minorHAnsi" w:eastAsia="Times New Roman" w:hAnsiTheme="minorHAnsi"/>
-        </w:rPr>
-        <w:t>each and every</w:t>
-      </w:r>
-      <w:proofErr w:type="gramEnd"/>
-      <w:r>
-        <w:rPr>
-          <w:rFonts w:asciiTheme="minorHAnsi" w:eastAsia="Times New Roman" w:hAnsiTheme="minorHAnsi"/>
-        </w:rPr>
-        <w:t xml:space="preserve"> loss)</w:t>
-      </w:r>
-    </w:p>
-    <w:p>
-      <w:pPr>
-        <w:numPr>
-          <w:ilvl w:val="0"/>
-          <w:numId w:val="12"/>
-        </w:numPr>
-        <w:tabs>
-          <w:tab w:val="left" w:pos="2268"/>
-        </w:tabs>
-        <w:spacing w:after="0" w:line="240" w:lineRule="auto"/>
-        <w:ind w:left="3119" w:hanging="425"/>
-        <w:contextualSpacing/>
-        <w:jc w:val="both"/>
-        <w:rPr>
-          <w:rFonts w:asciiTheme="minorHAnsi" w:eastAsia="Times New Roman" w:hAnsiTheme="minorHAnsi"/>
-        </w:rPr>
-      </w:pPr>
-      <w:r>
-        <w:rPr>
-          <w:rFonts w:asciiTheme="minorHAnsi" w:eastAsia="Times New Roman" w:hAnsiTheme="minorHAnsi"/>
-        </w:rPr>
-        <w:t>Loss Notification Clause</w:t>
-      </w:r>
-    </w:p>
-    <w:p>
-      <w:pPr>
-        <w:numPr>
-          <w:ilvl w:val="0"/>
-          <w:numId w:val="12"/>
-        </w:numPr>
-        <w:tabs>
-          <w:tab w:val="left" w:pos="2268"/>
-        </w:tabs>
-        <w:spacing w:after="0" w:line="240" w:lineRule="auto"/>
-        <w:ind w:left="3119" w:hanging="425"/>
-        <w:contextualSpacing/>
-        <w:jc w:val="both"/>
-        <w:rPr>
-          <w:rFonts w:asciiTheme="minorHAnsi" w:eastAsia="Times New Roman" w:hAnsiTheme="minorHAnsi"/>
-        </w:rPr>
-      </w:pPr>
-      <w:r>
-        <w:rPr>
-          <w:rFonts w:asciiTheme="minorHAnsi" w:eastAsia="Times New Roman" w:hAnsiTheme="minorHAnsi"/>
-        </w:rPr>
-        <w:t>Material Damage Excess Waiver</w:t>
-      </w:r>
-    </w:p>
-    <w:p>
-      <w:pPr>
-        <w:numPr>
-          <w:ilvl w:val="0"/>
-          <w:numId w:val="12"/>
-        </w:numPr>
-        <w:tabs>
-          <w:tab w:val="left" w:pos="2268"/>
-        </w:tabs>
-        <w:spacing w:after="0" w:line="240" w:lineRule="auto"/>
-        <w:ind w:left="3119" w:hanging="425"/>
-        <w:contextualSpacing/>
-        <w:jc w:val="both"/>
-        <w:rPr>
-          <w:rFonts w:asciiTheme="minorHAnsi" w:eastAsia="Times New Roman" w:hAnsiTheme="minorHAnsi"/>
-        </w:rPr>
-      </w:pPr>
-      <w:r>
-        <w:rPr>
-          <w:rFonts w:asciiTheme="minorHAnsi" w:eastAsia="Times New Roman" w:hAnsiTheme="minorHAnsi"/>
-        </w:rPr>
-        <w:t>Misdescription Clause</w:t>
-      </w:r>
-    </w:p>
-    <w:p>
-      <w:pPr>
-        <w:numPr>
-          <w:ilvl w:val="0"/>
-          <w:numId w:val="12"/>
-        </w:numPr>
-        <w:tabs>
-          <w:tab w:val="left" w:pos="2268"/>
-        </w:tabs>
-        <w:spacing w:after="0" w:line="240" w:lineRule="auto"/>
-        <w:ind w:left="3119" w:hanging="425"/>
-        <w:contextualSpacing/>
-        <w:jc w:val="both"/>
-        <w:rPr>
-          <w:rFonts w:asciiTheme="minorHAnsi" w:eastAsia="Times New Roman" w:hAnsiTheme="minorHAnsi"/>
-        </w:rPr>
-      </w:pPr>
-      <w:r>
-        <w:rPr>
-          <w:rFonts w:asciiTheme="minorHAnsi" w:eastAsia="Times New Roman" w:hAnsiTheme="minorHAnsi"/>
-        </w:rPr>
-        <w:t>Minor Works including maintenance and/or testing and commissioning and/or modifications and/or work carried out on any of the Insured’s Premises (Limit: SGD1,000,000)</w:t>
-      </w:r>
-    </w:p>
-    <w:p>
-      <w:pPr>
-        <w:numPr>
-          <w:ilvl w:val="0"/>
-          <w:numId w:val="12"/>
-        </w:numPr>
-        <w:tabs>
-          <w:tab w:val="left" w:pos="2268"/>
-        </w:tabs>
-        <w:spacing w:after="0" w:line="240" w:lineRule="auto"/>
-        <w:ind w:left="3119" w:hanging="425"/>
-        <w:contextualSpacing/>
-        <w:jc w:val="both"/>
-        <w:rPr>
-          <w:rFonts w:asciiTheme="minorHAnsi" w:eastAsia="Times New Roman" w:hAnsiTheme="minorHAnsi"/>
-        </w:rPr>
-      </w:pPr>
-      <w:r>
-        <w:rPr>
-          <w:rFonts w:asciiTheme="minorHAnsi" w:eastAsia="Times New Roman" w:hAnsiTheme="minorHAnsi"/>
-        </w:rPr>
-        <w:t>Money (SGD50,000 MIT, SGD50,000 MIP)</w:t>
-      </w:r>
-    </w:p>
-    <w:p>
-      <w:pPr>
-        <w:numPr>
-          <w:ilvl w:val="0"/>
-          <w:numId w:val="12"/>
-        </w:numPr>
-        <w:tabs>
-          <w:tab w:val="left" w:pos="2268"/>
-        </w:tabs>
-        <w:spacing w:after="0" w:line="240" w:lineRule="auto"/>
-        <w:ind w:left="3119" w:hanging="425"/>
-        <w:contextualSpacing/>
-        <w:jc w:val="both"/>
-        <w:rPr>
-          <w:rFonts w:asciiTheme="minorHAnsi" w:eastAsia="Times New Roman" w:hAnsiTheme="minorHAnsi"/>
-        </w:rPr>
-      </w:pPr>
-      <w:r>
-        <w:rPr>
-          <w:rFonts w:asciiTheme="minorHAnsi" w:eastAsia="Times New Roman" w:hAnsiTheme="minorHAnsi"/>
-        </w:rPr>
-        <w:t>New Business Clause</w:t>
-      </w:r>
-    </w:p>
-    <w:p>
-      <w:pPr>
-        <w:numPr>
-          <w:ilvl w:val="0"/>
-          <w:numId w:val="12"/>
-        </w:numPr>
-        <w:tabs>
-          <w:tab w:val="left" w:pos="2268"/>
-        </w:tabs>
-        <w:spacing w:after="0" w:line="240" w:lineRule="auto"/>
-        <w:ind w:left="3119" w:hanging="425"/>
-        <w:contextualSpacing/>
-        <w:jc w:val="both"/>
-        <w:rPr>
-          <w:rFonts w:asciiTheme="minorHAnsi" w:eastAsia="Times New Roman" w:hAnsiTheme="minorHAnsi"/>
-        </w:rPr>
-      </w:pPr>
-      <w:r>
-        <w:rPr>
-          <w:rFonts w:asciiTheme="minorHAnsi" w:eastAsia="Times New Roman" w:hAnsiTheme="minorHAnsi"/>
-        </w:rPr>
         <w:t>No Control</w:t>
       </w:r>
     </w:p>
@@ -5188,349 +4388,343 @@
         <w:rPr>
           <w:rFonts w:asciiTheme="minorHAnsi" w:eastAsia="Times New Roman" w:hAnsiTheme="minorHAnsi"/>
         </w:rPr>
-        <w:t xml:space="preserve"> this Memorandum such reasonable professional fees shall include but not be limited to fees for financial advisors, accountants, loss adjusters, insurance brokers, business interruption claims advocates and preparers and valuers appointed by the Insured and such other </w:t>
-      </w:r>
+        <w:t xml:space="preserve"> this Memorandum such reasonable professional fees shall include but not be limited to fees for financial advisors, accountants, loss adjusters, insurance brokers, business interruption claims advocates and preparers and valuers appointed by the Insured and such other reasonable expenses shall be deemed to include salaries, wages and overheads of the Insured’s employees</w:t>
+      </w:r>
+    </w:p>
+    <w:p>
+      <w:pPr>
+        <w:numPr>
+          <w:ilvl w:val="0"/>
+          <w:numId w:val="12"/>
+        </w:numPr>
+        <w:tabs>
+          <w:tab w:val="left" w:pos="2268"/>
+        </w:tabs>
+        <w:spacing w:after="0" w:line="240" w:lineRule="auto"/>
+        <w:ind w:left="3119" w:hanging="425"/>
+        <w:contextualSpacing/>
+        <w:jc w:val="both"/>
+        <w:rPr>
+          <w:rFonts w:asciiTheme="minorHAnsi" w:eastAsia="Times New Roman" w:hAnsiTheme="minorHAnsi"/>
+        </w:rPr>
+      </w:pPr>
+      <w:r>
+        <w:rPr>
+          <w:rFonts w:asciiTheme="minorHAnsi" w:eastAsia="Times New Roman" w:hAnsiTheme="minorHAnsi"/>
+        </w:rPr>
+        <w:t>Refractory materials and/or masonry in industrial furnaces and boilers</w:t>
+      </w:r>
+    </w:p>
+    <w:p>
+      <w:pPr>
+        <w:numPr>
+          <w:ilvl w:val="0"/>
+          <w:numId w:val="12"/>
+        </w:numPr>
+        <w:tabs>
+          <w:tab w:val="left" w:pos="2268"/>
+        </w:tabs>
+        <w:spacing w:after="0" w:line="240" w:lineRule="auto"/>
+        <w:ind w:left="3119" w:hanging="425"/>
+        <w:contextualSpacing/>
+        <w:jc w:val="both"/>
+        <w:rPr>
+          <w:rFonts w:asciiTheme="minorHAnsi" w:eastAsia="Times New Roman" w:hAnsiTheme="minorHAnsi"/>
+        </w:rPr>
+      </w:pPr>
+      <w:r>
+        <w:rPr>
+          <w:rFonts w:asciiTheme="minorHAnsi" w:eastAsia="Times New Roman" w:hAnsiTheme="minorHAnsi"/>
+        </w:rPr>
+        <w:t>Refrigerant and lubricating oil</w:t>
+      </w:r>
+    </w:p>
+    <w:p>
+      <w:pPr>
+        <w:numPr>
+          <w:ilvl w:val="0"/>
+          <w:numId w:val="12"/>
+        </w:numPr>
+        <w:tabs>
+          <w:tab w:val="left" w:pos="2268"/>
+        </w:tabs>
+        <w:spacing w:after="0" w:line="240" w:lineRule="auto"/>
+        <w:ind w:left="3119" w:hanging="425"/>
+        <w:contextualSpacing/>
+        <w:jc w:val="both"/>
+        <w:rPr>
+          <w:rFonts w:asciiTheme="minorHAnsi" w:eastAsia="Times New Roman" w:hAnsiTheme="minorHAnsi"/>
+        </w:rPr>
+      </w:pPr>
+      <w:r>
+        <w:rPr>
+          <w:rFonts w:asciiTheme="minorHAnsi" w:eastAsia="Times New Roman" w:hAnsiTheme="minorHAnsi"/>
+        </w:rPr>
+        <w:t>Reinstatement Value Clause</w:t>
+      </w:r>
+    </w:p>
+    <w:p>
+      <w:pPr>
+        <w:numPr>
+          <w:ilvl w:val="0"/>
+          <w:numId w:val="12"/>
+        </w:numPr>
+        <w:tabs>
+          <w:tab w:val="left" w:pos="2268"/>
+        </w:tabs>
+        <w:spacing w:after="0" w:line="240" w:lineRule="auto"/>
+        <w:ind w:left="3119" w:hanging="425"/>
+        <w:contextualSpacing/>
+        <w:jc w:val="both"/>
+        <w:rPr>
+          <w:rFonts w:asciiTheme="minorHAnsi" w:eastAsia="Times New Roman" w:hAnsiTheme="minorHAnsi"/>
+        </w:rPr>
+      </w:pPr>
+      <w:r>
+        <w:rPr>
+          <w:rFonts w:asciiTheme="minorHAnsi" w:eastAsia="Times New Roman" w:hAnsiTheme="minorHAnsi"/>
+        </w:rPr>
+        <w:t>Removal of Debris (Limit: 15% of Loss)</w:t>
+      </w:r>
+    </w:p>
+    <w:p>
+      <w:pPr>
+        <w:numPr>
+          <w:ilvl w:val="0"/>
+          <w:numId w:val="12"/>
+        </w:numPr>
+        <w:tabs>
+          <w:tab w:val="left" w:pos="2268"/>
+        </w:tabs>
+        <w:spacing w:after="0" w:line="240" w:lineRule="auto"/>
+        <w:ind w:left="3119" w:hanging="425"/>
+        <w:contextualSpacing/>
+        <w:jc w:val="both"/>
+        <w:rPr>
+          <w:rFonts w:asciiTheme="minorHAnsi" w:eastAsia="Times New Roman" w:hAnsiTheme="minorHAnsi"/>
+        </w:rPr>
+      </w:pPr>
+      <w:r>
+        <w:rPr>
+          <w:rFonts w:asciiTheme="minorHAnsi" w:eastAsia="Times New Roman" w:hAnsiTheme="minorHAnsi"/>
+        </w:rPr>
+        <w:t>Rent</w:t>
+      </w:r>
+    </w:p>
+    <w:p>
+      <w:pPr>
+        <w:numPr>
+          <w:ilvl w:val="0"/>
+          <w:numId w:val="12"/>
+        </w:numPr>
+        <w:tabs>
+          <w:tab w:val="left" w:pos="2268"/>
+        </w:tabs>
+        <w:spacing w:after="0" w:line="240" w:lineRule="auto"/>
+        <w:ind w:left="3119" w:hanging="425"/>
+        <w:contextualSpacing/>
+        <w:jc w:val="both"/>
+        <w:rPr>
+          <w:rFonts w:asciiTheme="minorHAnsi" w:eastAsia="Times New Roman" w:hAnsiTheme="minorHAnsi"/>
+        </w:rPr>
+      </w:pPr>
+      <w:r>
+        <w:rPr>
+          <w:rFonts w:asciiTheme="minorHAnsi" w:eastAsia="Times New Roman" w:hAnsiTheme="minorHAnsi"/>
+        </w:rPr>
+        <w:t>Replacement Value Clause</w:t>
+      </w:r>
+    </w:p>
+    <w:p>
+      <w:pPr>
+        <w:numPr>
+          <w:ilvl w:val="0"/>
+          <w:numId w:val="12"/>
+        </w:numPr>
+        <w:tabs>
+          <w:tab w:val="left" w:pos="2268"/>
+        </w:tabs>
+        <w:spacing w:after="0" w:line="240" w:lineRule="auto"/>
+        <w:ind w:left="3119" w:hanging="425"/>
+        <w:contextualSpacing/>
+        <w:jc w:val="both"/>
+        <w:rPr>
+          <w:rFonts w:asciiTheme="minorHAnsi" w:eastAsia="Times New Roman" w:hAnsiTheme="minorHAnsi"/>
+        </w:rPr>
+      </w:pPr>
+      <w:r>
+        <w:rPr>
+          <w:rFonts w:asciiTheme="minorHAnsi" w:eastAsia="Times New Roman" w:hAnsiTheme="minorHAnsi"/>
+        </w:rPr>
+        <w:t>Repairs to combustion engines (e.g. diesel, gas engines)</w:t>
+      </w:r>
+    </w:p>
+    <w:p>
+      <w:pPr>
+        <w:numPr>
+          <w:ilvl w:val="0"/>
+          <w:numId w:val="12"/>
+        </w:numPr>
+        <w:tabs>
+          <w:tab w:val="left" w:pos="2268"/>
+        </w:tabs>
+        <w:spacing w:after="0" w:line="240" w:lineRule="auto"/>
+        <w:ind w:left="3119" w:hanging="425"/>
+        <w:contextualSpacing/>
+        <w:jc w:val="both"/>
+        <w:rPr>
+          <w:rFonts w:asciiTheme="minorHAnsi" w:eastAsia="Times New Roman" w:hAnsiTheme="minorHAnsi"/>
+        </w:rPr>
+      </w:pPr>
+      <w:r>
+        <w:rPr>
+          <w:rFonts w:asciiTheme="minorHAnsi" w:eastAsia="Times New Roman" w:hAnsiTheme="minorHAnsi"/>
+        </w:rPr>
+        <w:t>Research and Development costs</w:t>
+      </w:r>
+    </w:p>
+    <w:p>
+      <w:pPr>
+        <w:numPr>
+          <w:ilvl w:val="0"/>
+          <w:numId w:val="12"/>
+        </w:numPr>
+        <w:tabs>
+          <w:tab w:val="left" w:pos="2268"/>
+        </w:tabs>
+        <w:spacing w:after="0" w:line="240" w:lineRule="auto"/>
+        <w:ind w:left="3119" w:hanging="425"/>
+        <w:contextualSpacing/>
+        <w:jc w:val="both"/>
+        <w:rPr>
+          <w:rFonts w:asciiTheme="minorHAnsi" w:eastAsia="Times New Roman" w:hAnsiTheme="minorHAnsi"/>
+        </w:rPr>
+      </w:pPr>
+      <w:r>
+        <w:rPr>
+          <w:rFonts w:asciiTheme="minorHAnsi" w:eastAsia="Times New Roman" w:hAnsiTheme="minorHAnsi"/>
+        </w:rPr>
+        <w:t>Rewinding of electric machines (e.g. motors, generators, transformers)</w:t>
+      </w:r>
+    </w:p>
+    <w:p>
+      <w:pPr>
+        <w:numPr>
+          <w:ilvl w:val="0"/>
+          <w:numId w:val="12"/>
+        </w:numPr>
+        <w:tabs>
+          <w:tab w:val="left" w:pos="2268"/>
+        </w:tabs>
+        <w:spacing w:after="0" w:line="240" w:lineRule="auto"/>
+        <w:ind w:left="3119" w:hanging="425"/>
+        <w:contextualSpacing/>
+        <w:jc w:val="both"/>
+        <w:rPr>
+          <w:rFonts w:asciiTheme="minorHAnsi" w:eastAsia="Times New Roman" w:hAnsiTheme="minorHAnsi"/>
+        </w:rPr>
+      </w:pPr>
+      <w:r>
+        <w:rPr>
+          <w:rFonts w:asciiTheme="minorHAnsi" w:eastAsia="Times New Roman" w:hAnsiTheme="minorHAnsi"/>
+        </w:rPr>
+        <w:t>Salvages Clause</w:t>
+      </w:r>
+    </w:p>
+    <w:p>
+      <w:pPr>
+        <w:numPr>
+          <w:ilvl w:val="0"/>
+          <w:numId w:val="12"/>
+        </w:numPr>
+        <w:tabs>
+          <w:tab w:val="left" w:pos="2268"/>
+        </w:tabs>
+        <w:spacing w:after="0" w:line="240" w:lineRule="auto"/>
+        <w:ind w:left="3119" w:hanging="425"/>
+        <w:contextualSpacing/>
+        <w:jc w:val="both"/>
+        <w:rPr>
+          <w:rFonts w:asciiTheme="minorHAnsi" w:eastAsia="Times New Roman" w:hAnsiTheme="minorHAnsi"/>
+        </w:rPr>
+      </w:pPr>
+      <w:r>
+        <w:rPr>
+          <w:rFonts w:asciiTheme="minorHAnsi" w:eastAsia="Times New Roman" w:hAnsiTheme="minorHAnsi"/>
+        </w:rPr>
+        <w:t>72 Hours Clause</w:t>
+      </w:r>
+    </w:p>
+    <w:p>
+      <w:pPr>
+        <w:numPr>
+          <w:ilvl w:val="0"/>
+          <w:numId w:val="12"/>
+        </w:numPr>
+        <w:tabs>
+          <w:tab w:val="left" w:pos="2268"/>
+        </w:tabs>
+        <w:spacing w:after="0" w:line="240" w:lineRule="auto"/>
+        <w:ind w:left="3119" w:hanging="425"/>
+        <w:contextualSpacing/>
+        <w:jc w:val="both"/>
+        <w:rPr>
+          <w:rFonts w:asciiTheme="minorHAnsi" w:eastAsia="Times New Roman" w:hAnsiTheme="minorHAnsi"/>
+        </w:rPr>
+      </w:pPr>
+      <w:r>
+        <w:rPr>
+          <w:rFonts w:asciiTheme="minorHAnsi" w:eastAsia="Times New Roman" w:hAnsiTheme="minorHAnsi"/>
+        </w:rPr>
+        <w:t>Services Clause</w:t>
+      </w:r>
+    </w:p>
+    <w:p>
+      <w:pPr>
+        <w:numPr>
+          <w:ilvl w:val="0"/>
+          <w:numId w:val="12"/>
+        </w:numPr>
+        <w:tabs>
+          <w:tab w:val="left" w:pos="2268"/>
+        </w:tabs>
+        <w:spacing w:after="0" w:line="240" w:lineRule="auto"/>
+        <w:ind w:left="3119" w:hanging="425"/>
+        <w:contextualSpacing/>
+        <w:jc w:val="both"/>
+        <w:rPr>
+          <w:rFonts w:asciiTheme="minorHAnsi" w:eastAsia="Times New Roman" w:hAnsiTheme="minorHAnsi"/>
+        </w:rPr>
+      </w:pPr>
+      <w:r>
+        <w:rPr>
+          <w:rFonts w:asciiTheme="minorHAnsi" w:eastAsia="Times New Roman" w:hAnsiTheme="minorHAnsi"/>
+        </w:rPr>
+        <w:t>Self-Ignition</w:t>
+      </w:r>
+    </w:p>
+    <w:p>
+      <w:pPr>
+        <w:numPr>
+          <w:ilvl w:val="0"/>
+          <w:numId w:val="12"/>
+        </w:numPr>
+        <w:tabs>
+          <w:tab w:val="left" w:pos="2268"/>
+        </w:tabs>
+        <w:spacing w:after="0" w:line="240" w:lineRule="auto"/>
+        <w:ind w:left="3119" w:hanging="425"/>
+        <w:contextualSpacing/>
+        <w:jc w:val="both"/>
+        <w:rPr>
+          <w:rFonts w:asciiTheme="minorHAnsi" w:eastAsia="Times New Roman" w:hAnsiTheme="minorHAnsi"/>
+        </w:rPr>
+      </w:pPr>
       <w:r>
         <w:rPr>
           <w:rFonts w:asciiTheme="minorHAnsi" w:eastAsia="Times New Roman" w:hAnsiTheme="minorHAnsi"/>
         </w:rPr>
         <w:lastRenderedPageBreak/>
-        <w:t>reasonable expenses shall be deemed to include salaries, wages and overheads of the Insured’s employees</w:t>
-      </w:r>
-    </w:p>
-    <w:p>
-      <w:pPr>
-        <w:numPr>
-          <w:ilvl w:val="0"/>
-          <w:numId w:val="12"/>
-        </w:numPr>
-        <w:tabs>
-          <w:tab w:val="left" w:pos="2268"/>
-        </w:tabs>
-        <w:spacing w:after="0" w:line="240" w:lineRule="auto"/>
-        <w:ind w:left="3119" w:hanging="425"/>
-        <w:contextualSpacing/>
-        <w:jc w:val="both"/>
-        <w:rPr>
-          <w:rFonts w:asciiTheme="minorHAnsi" w:eastAsia="Times New Roman" w:hAnsiTheme="minorHAnsi"/>
-        </w:rPr>
-      </w:pPr>
-      <w:r>
-        <w:rPr>
-          <w:rFonts w:asciiTheme="minorHAnsi" w:eastAsia="Times New Roman" w:hAnsiTheme="minorHAnsi"/>
-        </w:rPr>
-        <w:t>Refractory materials and/or masonry in industrial furnaces and boilers</w:t>
-      </w:r>
-    </w:p>
-    <w:p>
-      <w:pPr>
-        <w:numPr>
-          <w:ilvl w:val="0"/>
-          <w:numId w:val="12"/>
-        </w:numPr>
-        <w:tabs>
-          <w:tab w:val="left" w:pos="2268"/>
-        </w:tabs>
-        <w:spacing w:after="0" w:line="240" w:lineRule="auto"/>
-        <w:ind w:left="3119" w:hanging="425"/>
-        <w:contextualSpacing/>
-        <w:jc w:val="both"/>
-        <w:rPr>
-          <w:rFonts w:asciiTheme="minorHAnsi" w:eastAsia="Times New Roman" w:hAnsiTheme="minorHAnsi"/>
-        </w:rPr>
-      </w:pPr>
-      <w:r>
-        <w:rPr>
-          <w:rFonts w:asciiTheme="minorHAnsi" w:eastAsia="Times New Roman" w:hAnsiTheme="minorHAnsi"/>
-        </w:rPr>
-        <w:t>Refrigerant and lubricating oil</w:t>
-      </w:r>
-    </w:p>
-    <w:p>
-      <w:pPr>
-        <w:numPr>
-          <w:ilvl w:val="0"/>
-          <w:numId w:val="12"/>
-        </w:numPr>
-        <w:tabs>
-          <w:tab w:val="left" w:pos="2268"/>
-        </w:tabs>
-        <w:spacing w:after="0" w:line="240" w:lineRule="auto"/>
-        <w:ind w:left="3119" w:hanging="425"/>
-        <w:contextualSpacing/>
-        <w:jc w:val="both"/>
-        <w:rPr>
-          <w:rFonts w:asciiTheme="minorHAnsi" w:eastAsia="Times New Roman" w:hAnsiTheme="minorHAnsi"/>
-        </w:rPr>
-      </w:pPr>
-      <w:r>
-        <w:rPr>
-          <w:rFonts w:asciiTheme="minorHAnsi" w:eastAsia="Times New Roman" w:hAnsiTheme="minorHAnsi"/>
-        </w:rPr>
-        <w:t>Reinstatement Value Clause</w:t>
-      </w:r>
-    </w:p>
-    <w:p>
-      <w:pPr>
-        <w:numPr>
-          <w:ilvl w:val="0"/>
-          <w:numId w:val="12"/>
-        </w:numPr>
-        <w:tabs>
-          <w:tab w:val="left" w:pos="2268"/>
-        </w:tabs>
-        <w:spacing w:after="0" w:line="240" w:lineRule="auto"/>
-        <w:ind w:left="3119" w:hanging="425"/>
-        <w:contextualSpacing/>
-        <w:jc w:val="both"/>
-        <w:rPr>
-          <w:rFonts w:asciiTheme="minorHAnsi" w:eastAsia="Times New Roman" w:hAnsiTheme="minorHAnsi"/>
-        </w:rPr>
-      </w:pPr>
-      <w:r>
-        <w:rPr>
-          <w:rFonts w:asciiTheme="minorHAnsi" w:eastAsia="Times New Roman" w:hAnsiTheme="minorHAnsi"/>
-        </w:rPr>
-        <w:t>Removal of Debris (Limit: 15% of Loss)</w:t>
-      </w:r>
-    </w:p>
-    <w:p>
-      <w:pPr>
-        <w:numPr>
-          <w:ilvl w:val="0"/>
-          <w:numId w:val="12"/>
-        </w:numPr>
-        <w:tabs>
-          <w:tab w:val="left" w:pos="2268"/>
-        </w:tabs>
-        <w:spacing w:after="0" w:line="240" w:lineRule="auto"/>
-        <w:ind w:left="3119" w:hanging="425"/>
-        <w:contextualSpacing/>
-        <w:jc w:val="both"/>
-        <w:rPr>
-          <w:rFonts w:asciiTheme="minorHAnsi" w:eastAsia="Times New Roman" w:hAnsiTheme="minorHAnsi"/>
-        </w:rPr>
-      </w:pPr>
-      <w:r>
-        <w:rPr>
-          <w:rFonts w:asciiTheme="minorHAnsi" w:eastAsia="Times New Roman" w:hAnsiTheme="minorHAnsi"/>
-        </w:rPr>
-        <w:t>Rent</w:t>
-      </w:r>
-    </w:p>
-    <w:p>
-      <w:pPr>
-        <w:numPr>
-          <w:ilvl w:val="0"/>
-          <w:numId w:val="12"/>
-        </w:numPr>
-        <w:tabs>
-          <w:tab w:val="left" w:pos="2268"/>
-        </w:tabs>
-        <w:spacing w:after="0" w:line="240" w:lineRule="auto"/>
-        <w:ind w:left="3119" w:hanging="425"/>
-        <w:contextualSpacing/>
-        <w:jc w:val="both"/>
-        <w:rPr>
-          <w:rFonts w:asciiTheme="minorHAnsi" w:eastAsia="Times New Roman" w:hAnsiTheme="minorHAnsi"/>
-        </w:rPr>
-      </w:pPr>
-      <w:r>
-        <w:rPr>
-          <w:rFonts w:asciiTheme="minorHAnsi" w:eastAsia="Times New Roman" w:hAnsiTheme="minorHAnsi"/>
-        </w:rPr>
-        <w:t>Replacement Value Clause</w:t>
-      </w:r>
-    </w:p>
-    <w:p>
-      <w:pPr>
-        <w:numPr>
-          <w:ilvl w:val="0"/>
-          <w:numId w:val="12"/>
-        </w:numPr>
-        <w:tabs>
-          <w:tab w:val="left" w:pos="2268"/>
-        </w:tabs>
-        <w:spacing w:after="0" w:line="240" w:lineRule="auto"/>
-        <w:ind w:left="3119" w:hanging="425"/>
-        <w:contextualSpacing/>
-        <w:jc w:val="both"/>
-        <w:rPr>
-          <w:rFonts w:asciiTheme="minorHAnsi" w:eastAsia="Times New Roman" w:hAnsiTheme="minorHAnsi"/>
-        </w:rPr>
-      </w:pPr>
-      <w:r>
-        <w:rPr>
-          <w:rFonts w:asciiTheme="minorHAnsi" w:eastAsia="Times New Roman" w:hAnsiTheme="minorHAnsi"/>
-        </w:rPr>
-        <w:t>Repairs to combustion engines (e.g. diesel, gas engines)</w:t>
-      </w:r>
-    </w:p>
-    <w:p>
-      <w:pPr>
-        <w:numPr>
-          <w:ilvl w:val="0"/>
-          <w:numId w:val="12"/>
-        </w:numPr>
-        <w:tabs>
-          <w:tab w:val="left" w:pos="2268"/>
-        </w:tabs>
-        <w:spacing w:after="0" w:line="240" w:lineRule="auto"/>
-        <w:ind w:left="3119" w:hanging="425"/>
-        <w:contextualSpacing/>
-        <w:jc w:val="both"/>
-        <w:rPr>
-          <w:rFonts w:asciiTheme="minorHAnsi" w:eastAsia="Times New Roman" w:hAnsiTheme="minorHAnsi"/>
-        </w:rPr>
-      </w:pPr>
-      <w:r>
-        <w:rPr>
-          <w:rFonts w:asciiTheme="minorHAnsi" w:eastAsia="Times New Roman" w:hAnsiTheme="minorHAnsi"/>
-        </w:rPr>
-        <w:t>Research and Development costs</w:t>
-      </w:r>
-    </w:p>
-    <w:p>
-      <w:pPr>
-        <w:numPr>
-          <w:ilvl w:val="0"/>
-          <w:numId w:val="12"/>
-        </w:numPr>
-        <w:tabs>
-          <w:tab w:val="left" w:pos="2268"/>
-        </w:tabs>
-        <w:spacing w:after="0" w:line="240" w:lineRule="auto"/>
-        <w:ind w:left="3119" w:hanging="425"/>
-        <w:contextualSpacing/>
-        <w:jc w:val="both"/>
-        <w:rPr>
-          <w:rFonts w:asciiTheme="minorHAnsi" w:eastAsia="Times New Roman" w:hAnsiTheme="minorHAnsi"/>
-        </w:rPr>
-      </w:pPr>
-      <w:r>
-        <w:rPr>
-          <w:rFonts w:asciiTheme="minorHAnsi" w:eastAsia="Times New Roman" w:hAnsiTheme="minorHAnsi"/>
-        </w:rPr>
-        <w:t>Rewinding of electric machines (e.g. motors, generators, transformers)</w:t>
-      </w:r>
-    </w:p>
-    <w:p>
-      <w:pPr>
-        <w:numPr>
-          <w:ilvl w:val="0"/>
-          <w:numId w:val="12"/>
-        </w:numPr>
-        <w:tabs>
-          <w:tab w:val="left" w:pos="2268"/>
-        </w:tabs>
-        <w:spacing w:after="0" w:line="240" w:lineRule="auto"/>
-        <w:ind w:left="3119" w:hanging="425"/>
-        <w:contextualSpacing/>
-        <w:jc w:val="both"/>
-        <w:rPr>
-          <w:rFonts w:asciiTheme="minorHAnsi" w:eastAsia="Times New Roman" w:hAnsiTheme="minorHAnsi"/>
-        </w:rPr>
-      </w:pPr>
-      <w:r>
-        <w:rPr>
-          <w:rFonts w:asciiTheme="minorHAnsi" w:eastAsia="Times New Roman" w:hAnsiTheme="minorHAnsi"/>
-        </w:rPr>
-        <w:t>Salvages Clause</w:t>
-      </w:r>
-    </w:p>
-    <w:p>
-      <w:pPr>
-        <w:numPr>
-          <w:ilvl w:val="0"/>
-          <w:numId w:val="12"/>
-        </w:numPr>
-        <w:tabs>
-          <w:tab w:val="left" w:pos="2268"/>
-        </w:tabs>
-        <w:spacing w:after="0" w:line="240" w:lineRule="auto"/>
-        <w:ind w:left="3119" w:hanging="425"/>
-        <w:contextualSpacing/>
-        <w:jc w:val="both"/>
-        <w:rPr>
-          <w:rFonts w:asciiTheme="minorHAnsi" w:eastAsia="Times New Roman" w:hAnsiTheme="minorHAnsi"/>
-        </w:rPr>
-      </w:pPr>
-      <w:r>
-        <w:rPr>
-          <w:rFonts w:asciiTheme="minorHAnsi" w:eastAsia="Times New Roman" w:hAnsiTheme="minorHAnsi"/>
-        </w:rPr>
-        <w:t>72 Hours Clause</w:t>
-      </w:r>
-    </w:p>
-    <w:p>
-      <w:pPr>
-        <w:numPr>
-          <w:ilvl w:val="0"/>
-          <w:numId w:val="12"/>
-        </w:numPr>
-        <w:tabs>
-          <w:tab w:val="left" w:pos="2268"/>
-        </w:tabs>
-        <w:spacing w:after="0" w:line="240" w:lineRule="auto"/>
-        <w:ind w:left="3119" w:hanging="425"/>
-        <w:contextualSpacing/>
-        <w:jc w:val="both"/>
-        <w:rPr>
-          <w:rFonts w:asciiTheme="minorHAnsi" w:eastAsia="Times New Roman" w:hAnsiTheme="minorHAnsi"/>
-        </w:rPr>
-      </w:pPr>
-      <w:r>
-        <w:rPr>
-          <w:rFonts w:asciiTheme="minorHAnsi" w:eastAsia="Times New Roman" w:hAnsiTheme="minorHAnsi"/>
-        </w:rPr>
-        <w:t>Services Clause</w:t>
-      </w:r>
-    </w:p>
-    <w:p>
-      <w:pPr>
-        <w:numPr>
-          <w:ilvl w:val="0"/>
-          <w:numId w:val="12"/>
-        </w:numPr>
-        <w:tabs>
-          <w:tab w:val="left" w:pos="2268"/>
-        </w:tabs>
-        <w:spacing w:after="0" w:line="240" w:lineRule="auto"/>
-        <w:ind w:left="3119" w:hanging="425"/>
-        <w:contextualSpacing/>
-        <w:jc w:val="both"/>
-        <w:rPr>
-          <w:rFonts w:asciiTheme="minorHAnsi" w:eastAsia="Times New Roman" w:hAnsiTheme="minorHAnsi"/>
-        </w:rPr>
-      </w:pPr>
-      <w:r>
-        <w:rPr>
-          <w:rFonts w:asciiTheme="minorHAnsi" w:eastAsia="Times New Roman" w:hAnsiTheme="minorHAnsi"/>
-        </w:rPr>
-        <w:t>Self-Ignition</w:t>
-      </w:r>
-    </w:p>
-    <w:p>
-      <w:pPr>
-        <w:numPr>
-          <w:ilvl w:val="0"/>
-          <w:numId w:val="12"/>
-        </w:numPr>
-        <w:tabs>
-          <w:tab w:val="left" w:pos="2268"/>
-        </w:tabs>
-        <w:spacing w:after="0" w:line="240" w:lineRule="auto"/>
-        <w:ind w:left="3119" w:hanging="425"/>
-        <w:contextualSpacing/>
-        <w:jc w:val="both"/>
-        <w:rPr>
-          <w:rFonts w:asciiTheme="minorHAnsi" w:eastAsia="Times New Roman" w:hAnsiTheme="minorHAnsi"/>
-        </w:rPr>
-      </w:pPr>
-      <w:r>
-        <w:rPr>
-          <w:rFonts w:asciiTheme="minorHAnsi" w:eastAsia="Times New Roman" w:hAnsiTheme="minorHAnsi"/>
-        </w:rPr>
         <w:t>Several Liability Clause</w:t>
       </w:r>
     </w:p>
@@ -6323,7 +5517,6 @@
         <w:rPr>
           <w:rFonts w:asciiTheme="minorHAnsi" w:eastAsia="Times New Roman" w:hAnsiTheme="minorHAnsi"/>
         </w:rPr>
-        <w:lastRenderedPageBreak/>
         <w:t xml:space="preserve">Fraudulent Claims Clause LMA5062 </w:t>
       </w:r>
     </w:p>
@@ -8266,7 +7459,6 @@
           <w:rFonts w:asciiTheme="minorHAnsi" w:eastAsia="Times New Roman" w:hAnsiTheme="minorHAnsi"/>
           <w:b/>
         </w:rPr>
-        <w:lastRenderedPageBreak/>
         <w:t>ADDITIONAL I</w:t>
       </w:r>
       <w:r>
@@ -9997,10 +9189,23 @@
       </w:drawing>
     </w:r>
     <w:r>
-      <w:t xml:space="preserve">Ref:  </w:t>
+      <w:t>Ref</w:t>
+    </w:r>
+    <w:proofErr w:type="gramStart"/>
+    <w:r>
+      <w:t xml:space="preserve">:  </w:t>
     </w:r>
     <w:r>
-      <w:t>IAR/</w:t>
+      <w:t>{</w:t>
+    </w:r>
+    <w:proofErr w:type="spellStart"/>
+    <w:proofErr w:type="gramEnd"/>
+    <w:r>
+      <w:t>refNo</w:t>
+    </w:r>
+    <w:proofErr w:type="spellEnd"/>
+    <w:r>
+      <w:t>}</w:t>
     </w:r>
     <w:r>
       <w:rPr>
@@ -10008,6 +9213,26 @@
       </w:rPr>
       <w:tab/>
       <w:t xml:space="preserve">Date: </w:t>
+    </w:r>
+    <w:r>
+      <w:rPr>
+        <w:lang w:val="en-SG"/>
+      </w:rPr>
+      <w:t>{</w:t>
+    </w:r>
+    <w:proofErr w:type="spellStart"/>
+    <w:r>
+      <w:rPr>
+        <w:lang w:val="en-SG"/>
+      </w:rPr>
+      <w:t>currentDate</w:t>
+    </w:r>
+    <w:proofErr w:type="spellEnd"/>
+    <w:r>
+      <w:rPr>
+        <w:lang w:val="en-SG"/>
+      </w:rPr>
+      <w:t>}</w:t>
     </w:r>
   </w:p>
   <w:p>
@@ -10449,6 +9674,92 @@
     </w:lvl>
   </w:abstractNum>
   <w:abstractNum w:abstractNumId="4" w15:restartNumberingAfterBreak="0">
+    <w:nsid w:val="0A5D4908"/>
+    <w:multiLevelType w:val="hybridMultilevel"/>
+    <w:tmpl w:val="F40654A6"/>
+    <w:lvl w:ilvl="0" w:tplc="0809000F">
+      <w:start w:val="1"/>
+      <w:numFmt w:val="decimal"/>
+      <w:lvlText w:val="%1."/>
+      <w:lvlJc w:val="left"/>
+      <w:pPr>
+        <w:ind w:left="3414" w:hanging="360"/>
+      </w:pPr>
+    </w:lvl>
+    <w:lvl w:ilvl="1" w:tplc="08090019" w:tentative="1">
+      <w:start w:val="1"/>
+      <w:numFmt w:val="lowerLetter"/>
+      <w:lvlText w:val="%2."/>
+      <w:lvlJc w:val="left"/>
+      <w:pPr>
+        <w:ind w:left="4134" w:hanging="360"/>
+      </w:pPr>
+    </w:lvl>
+    <w:lvl w:ilvl="2" w:tplc="0809001B" w:tentative="1">
+      <w:start w:val="1"/>
+      <w:numFmt w:val="lowerRoman"/>
+      <w:lvlText w:val="%3."/>
+      <w:lvlJc w:val="right"/>
+      <w:pPr>
+        <w:ind w:left="4854" w:hanging="180"/>
+      </w:pPr>
+    </w:lvl>
+    <w:lvl w:ilvl="3" w:tplc="0809000F" w:tentative="1">
+      <w:start w:val="1"/>
+      <w:numFmt w:val="decimal"/>
+      <w:lvlText w:val="%4."/>
+      <w:lvlJc w:val="left"/>
+      <w:pPr>
+        <w:ind w:left="5574" w:hanging="360"/>
+      </w:pPr>
+    </w:lvl>
+    <w:lvl w:ilvl="4" w:tplc="08090019" w:tentative="1">
+      <w:start w:val="1"/>
+      <w:numFmt w:val="lowerLetter"/>
+      <w:lvlText w:val="%5."/>
+      <w:lvlJc w:val="left"/>
+      <w:pPr>
+        <w:ind w:left="6294" w:hanging="360"/>
+      </w:pPr>
+    </w:lvl>
+    <w:lvl w:ilvl="5" w:tplc="0809001B" w:tentative="1">
+      <w:start w:val="1"/>
+      <w:numFmt w:val="lowerRoman"/>
+      <w:lvlText w:val="%6."/>
+      <w:lvlJc w:val="right"/>
+      <w:pPr>
+        <w:ind w:left="7014" w:hanging="180"/>
+      </w:pPr>
+    </w:lvl>
+    <w:lvl w:ilvl="6" w:tplc="0809000F" w:tentative="1">
+      <w:start w:val="1"/>
+      <w:numFmt w:val="decimal"/>
+      <w:lvlText w:val="%7."/>
+      <w:lvlJc w:val="left"/>
+      <w:pPr>
+        <w:ind w:left="7734" w:hanging="360"/>
+      </w:pPr>
+    </w:lvl>
+    <w:lvl w:ilvl="7" w:tplc="08090019" w:tentative="1">
+      <w:start w:val="1"/>
+      <w:numFmt w:val="lowerLetter"/>
+      <w:lvlText w:val="%8."/>
+      <w:lvlJc w:val="left"/>
+      <w:pPr>
+        <w:ind w:left="8454" w:hanging="360"/>
+      </w:pPr>
+    </w:lvl>
+    <w:lvl w:ilvl="8" w:tplc="0809001B" w:tentative="1">
+      <w:start w:val="1"/>
+      <w:numFmt w:val="lowerRoman"/>
+      <w:lvlText w:val="%9."/>
+      <w:lvlJc w:val="right"/>
+      <w:pPr>
+        <w:ind w:left="9174" w:hanging="180"/>
+      </w:pPr>
+    </w:lvl>
+  </w:abstractNum>
+  <w:abstractNum w:abstractNumId="5" w15:restartNumberingAfterBreak="0">
     <w:nsid w:val="0E5B6664"/>
     <w:multiLevelType w:val="hybridMultilevel"/>
     <w:tmpl w:val="C7000070"/>
@@ -10561,7 +9872,7 @@
       </w:rPr>
     </w:lvl>
   </w:abstractNum>
-  <w:abstractNum w:abstractNumId="5" w15:restartNumberingAfterBreak="0">
+  <w:abstractNum w:abstractNumId="6" w15:restartNumberingAfterBreak="0">
     <w:nsid w:val="14C75A5A"/>
     <w:multiLevelType w:val="hybridMultilevel"/>
     <w:tmpl w:val="03706042"/>
@@ -10647,7 +9958,7 @@
       </w:pPr>
     </w:lvl>
   </w:abstractNum>
-  <w:abstractNum w:abstractNumId="6" w15:restartNumberingAfterBreak="0">
+  <w:abstractNum w:abstractNumId="7" w15:restartNumberingAfterBreak="0">
     <w:nsid w:val="15D4160A"/>
     <w:multiLevelType w:val="hybridMultilevel"/>
     <w:tmpl w:val="965CC0AA"/>
@@ -10736,7 +10047,7 @@
       </w:pPr>
     </w:lvl>
   </w:abstractNum>
-  <w:abstractNum w:abstractNumId="7" w15:restartNumberingAfterBreak="0">
+  <w:abstractNum w:abstractNumId="8" w15:restartNumberingAfterBreak="0">
     <w:nsid w:val="28F15A56"/>
     <w:multiLevelType w:val="hybridMultilevel"/>
     <w:tmpl w:val="A8F44CA2"/>
@@ -10849,7 +10160,7 @@
       </w:rPr>
     </w:lvl>
   </w:abstractNum>
-  <w:abstractNum w:abstractNumId="8" w15:restartNumberingAfterBreak="0">
+  <w:abstractNum w:abstractNumId="9" w15:restartNumberingAfterBreak="0">
     <w:nsid w:val="35971690"/>
     <w:multiLevelType w:val="hybridMultilevel"/>
     <w:tmpl w:val="B5B675D0"/>
@@ -10938,7 +10249,7 @@
       </w:pPr>
     </w:lvl>
   </w:abstractNum>
-  <w:abstractNum w:abstractNumId="9" w15:restartNumberingAfterBreak="0">
+  <w:abstractNum w:abstractNumId="10" w15:restartNumberingAfterBreak="0">
     <w:nsid w:val="389036DE"/>
     <w:multiLevelType w:val="hybridMultilevel"/>
     <w:tmpl w:val="61E28914"/>
@@ -11051,7 +10362,7 @@
       </w:rPr>
     </w:lvl>
   </w:abstractNum>
-  <w:abstractNum w:abstractNumId="10" w15:restartNumberingAfterBreak="0">
+  <w:abstractNum w:abstractNumId="11" w15:restartNumberingAfterBreak="0">
     <w:nsid w:val="3ABA2569"/>
     <w:multiLevelType w:val="hybridMultilevel"/>
     <w:tmpl w:val="EDE4C434"/>
@@ -11164,7 +10475,7 @@
       </w:rPr>
     </w:lvl>
   </w:abstractNum>
-  <w:abstractNum w:abstractNumId="11" w15:restartNumberingAfterBreak="0">
+  <w:abstractNum w:abstractNumId="12" w15:restartNumberingAfterBreak="0">
     <w:nsid w:val="5435471F"/>
     <w:multiLevelType w:val="hybridMultilevel"/>
     <w:tmpl w:val="A956E3DA"/>
@@ -11277,7 +10588,7 @@
       </w:rPr>
     </w:lvl>
   </w:abstractNum>
-  <w:abstractNum w:abstractNumId="12" w15:restartNumberingAfterBreak="0">
+  <w:abstractNum w:abstractNumId="13" w15:restartNumberingAfterBreak="0">
     <w:nsid w:val="595303EE"/>
     <w:multiLevelType w:val="hybridMultilevel"/>
     <w:tmpl w:val="000C3728"/>
@@ -11363,7 +10674,7 @@
       </w:pPr>
     </w:lvl>
   </w:abstractNum>
-  <w:abstractNum w:abstractNumId="13" w15:restartNumberingAfterBreak="0">
+  <w:abstractNum w:abstractNumId="14" w15:restartNumberingAfterBreak="0">
     <w:nsid w:val="5CEF7D4A"/>
     <w:multiLevelType w:val="hybridMultilevel"/>
     <w:tmpl w:val="0C64B206"/>
@@ -11449,7 +10760,7 @@
       </w:pPr>
     </w:lvl>
   </w:abstractNum>
-  <w:abstractNum w:abstractNumId="14" w15:restartNumberingAfterBreak="0">
+  <w:abstractNum w:abstractNumId="15" w15:restartNumberingAfterBreak="0">
     <w:nsid w:val="630F10AE"/>
     <w:multiLevelType w:val="hybridMultilevel"/>
     <w:tmpl w:val="0B8408BE"/>
@@ -11535,7 +10846,7 @@
       </w:pPr>
     </w:lvl>
   </w:abstractNum>
-  <w:abstractNum w:abstractNumId="15" w15:restartNumberingAfterBreak="0">
+  <w:abstractNum w:abstractNumId="16" w15:restartNumberingAfterBreak="0">
     <w:nsid w:val="6B8D466C"/>
     <w:multiLevelType w:val="hybridMultilevel"/>
     <w:tmpl w:val="C56EAB62"/>
@@ -11648,7 +10959,7 @@
       </w:rPr>
     </w:lvl>
   </w:abstractNum>
-  <w:abstractNum w:abstractNumId="16" w15:restartNumberingAfterBreak="0">
+  <w:abstractNum w:abstractNumId="17" w15:restartNumberingAfterBreak="0">
     <w:nsid w:val="6D6916C6"/>
     <w:multiLevelType w:val="hybridMultilevel"/>
     <w:tmpl w:val="995CD422"/>
@@ -11737,7 +11048,7 @@
       </w:pPr>
     </w:lvl>
   </w:abstractNum>
-  <w:abstractNum w:abstractNumId="17" w15:restartNumberingAfterBreak="0">
+  <w:abstractNum w:abstractNumId="18" w15:restartNumberingAfterBreak="0">
     <w:nsid w:val="6DBA48CC"/>
     <w:multiLevelType w:val="hybridMultilevel"/>
     <w:tmpl w:val="6FB4CCF2"/>
@@ -11851,28 +11162,28 @@
     </w:lvl>
   </w:abstractNum>
   <w:num w:numId="1" w16cid:durableId="436683705">
-    <w:abstractNumId w:val="7"/>
+    <w:abstractNumId w:val="8"/>
   </w:num>
   <w:num w:numId="2" w16cid:durableId="1919054696">
+    <w:abstractNumId w:val="16"/>
+  </w:num>
+  <w:num w:numId="3" w16cid:durableId="464929262">
+    <w:abstractNumId w:val="17"/>
+  </w:num>
+  <w:num w:numId="4" w16cid:durableId="1259093982">
+    <w:abstractNumId w:val="9"/>
+  </w:num>
+  <w:num w:numId="5" w16cid:durableId="1598520852">
+    <w:abstractNumId w:val="11"/>
+  </w:num>
+  <w:num w:numId="6" w16cid:durableId="230967171">
+    <w:abstractNumId w:val="13"/>
+  </w:num>
+  <w:num w:numId="7" w16cid:durableId="1319110480">
     <w:abstractNumId w:val="15"/>
   </w:num>
-  <w:num w:numId="3" w16cid:durableId="464929262">
-    <w:abstractNumId w:val="16"/>
-  </w:num>
-  <w:num w:numId="4" w16cid:durableId="1259093982">
-    <w:abstractNumId w:val="8"/>
-  </w:num>
-  <w:num w:numId="5" w16cid:durableId="1598520852">
-    <w:abstractNumId w:val="10"/>
-  </w:num>
-  <w:num w:numId="6" w16cid:durableId="230967171">
-    <w:abstractNumId w:val="12"/>
-  </w:num>
-  <w:num w:numId="7" w16cid:durableId="1319110480">
-    <w:abstractNumId w:val="14"/>
-  </w:num>
   <w:num w:numId="8" w16cid:durableId="1233270151">
-    <w:abstractNumId w:val="5"/>
+    <w:abstractNumId w:val="6"/>
   </w:num>
   <w:num w:numId="9" w16cid:durableId="1994750521">
     <w:abstractNumId w:val="0"/>
@@ -11884,25 +11195,28 @@
     <w:abstractNumId w:val="2"/>
   </w:num>
   <w:num w:numId="12" w16cid:durableId="1744058277">
-    <w:abstractNumId w:val="13"/>
+    <w:abstractNumId w:val="14"/>
   </w:num>
   <w:num w:numId="13" w16cid:durableId="68038067">
-    <w:abstractNumId w:val="6"/>
+    <w:abstractNumId w:val="7"/>
   </w:num>
   <w:num w:numId="14" w16cid:durableId="625618885">
     <w:abstractNumId w:val="3"/>
   </w:num>
   <w:num w:numId="15" w16cid:durableId="940534027">
-    <w:abstractNumId w:val="4"/>
+    <w:abstractNumId w:val="5"/>
   </w:num>
   <w:num w:numId="16" w16cid:durableId="2026663137">
-    <w:abstractNumId w:val="17"/>
+    <w:abstractNumId w:val="18"/>
   </w:num>
   <w:num w:numId="17" w16cid:durableId="1428235187">
-    <w:abstractNumId w:val="9"/>
+    <w:abstractNumId w:val="10"/>
   </w:num>
   <w:num w:numId="18" w16cid:durableId="1100023563">
-    <w:abstractNumId w:val="11"/>
+    <w:abstractNumId w:val="12"/>
+  </w:num>
+  <w:num w:numId="19" w16cid:durableId="813182915">
+    <w:abstractNumId w:val="4"/>
   </w:num>
 </w:numbering>
 </file>
@@ -12299,7 +11613,7 @@
   <w:style w:type="paragraph" w:default="1" w:styleId="Normal">
     <w:name w:val="Normal"/>
     <w:qFormat/>
-    <w:rsid w:val="00896FB5"/>
+    <w:rsid w:val="004C4C54"/>
     <w:pPr>
       <w:spacing w:after="200" w:line="276" w:lineRule="auto"/>
     </w:pPr>
